--- a/Assignment 6/OS Lab Assignment 6.docx
+++ b/Assignment 6/OS Lab Assignment 6.docx
@@ -15,6 +15,8 @@
       <w:pPr>
         <w:pStyle w:val="Heading2"/>
       </w:pPr>
+      <w:bookmarkStart w:id="0" w:name="_GoBack"/>
+      <w:bookmarkEnd w:id="0"/>
     </w:p>
     <w:p>
       <w:pPr>
@@ -48,7 +50,41 @@
         <w:t>ID:        2018UCP1674</w:t>
       </w:r>
     </w:p>
-    <w:p/>
+    <w:p>
+      <w:pPr>
+        <w:rPr>
+          <w:sz w:val="6"/>
+          <w:szCs w:val="4"/>
+        </w:rPr>
+      </w:pPr>
+    </w:p>
+    <w:p>
+      <w:pPr>
+        <w:rPr>
+          <w:sz w:val="28"/>
+          <w:szCs w:val="24"/>
+        </w:rPr>
+      </w:pPr>
+      <w:r>
+        <w:rPr>
+          <w:sz w:val="28"/>
+          <w:szCs w:val="24"/>
+        </w:rPr>
+        <w:t xml:space="preserve">GitHub repo link: </w:t>
+      </w:r>
+      <w:hyperlink r:id="rId5" w:history="1">
+        <w:r>
+          <w:rPr>
+            <w:rStyle w:val="Hyperlink"/>
+            <w:b/>
+            <w:bCs/>
+            <w:sz w:val="28"/>
+            <w:szCs w:val="24"/>
+          </w:rPr>
+          <w:t>Here</w:t>
+        </w:r>
+      </w:hyperlink>
+    </w:p>
     <w:p>
       <w:pPr>
         <w:pStyle w:val="ListParagraph"/>
@@ -2533,6 +2569,7 @@
           <w:sz w:val="16"/>
           <w:szCs w:val="16"/>
         </w:rPr>
+        <w:lastRenderedPageBreak/>
         <w:t xml:space="preserve">    //destroy shared memory</w:t>
       </w:r>
     </w:p>
@@ -2609,7 +2646,6 @@
           <w:sz w:val="16"/>
           <w:szCs w:val="16"/>
         </w:rPr>
-        <w:lastRenderedPageBreak/>
         <w:t xml:space="preserve">    </w:t>
       </w:r>
       <w:proofErr w:type="spellStart"/>
@@ -5238,6 +5274,7 @@
           <w:sz w:val="16"/>
           <w:szCs w:val="16"/>
         </w:rPr>
+        <w:lastRenderedPageBreak/>
         <w:t xml:space="preserve">     * </w:t>
       </w:r>
       <w:proofErr w:type="gramStart"/>
@@ -5286,6 +5323,2690 @@
           <w:szCs w:val="16"/>
         </w:rPr>
         <w:t xml:space="preserve">     */</w:t>
+      </w:r>
+    </w:p>
+    <w:p>
+      <w:pPr>
+        <w:pStyle w:val="NoSpacing"/>
+        <w:ind w:left="360"/>
+        <w:rPr>
+          <w:rFonts w:ascii="Verdana" w:hAnsi="Verdana" w:cs="Aparajita"/>
+          <w:sz w:val="16"/>
+          <w:szCs w:val="16"/>
+        </w:rPr>
+      </w:pPr>
+      <w:r>
+        <w:rPr>
+          <w:rFonts w:ascii="Verdana" w:hAnsi="Verdana" w:cs="Aparajita"/>
+          <w:sz w:val="16"/>
+          <w:szCs w:val="16"/>
+        </w:rPr>
+        <w:t xml:space="preserve">    </w:t>
+      </w:r>
+      <w:proofErr w:type="spellStart"/>
+      <w:proofErr w:type="gramStart"/>
+      <w:r>
+        <w:rPr>
+          <w:rFonts w:ascii="Verdana" w:hAnsi="Verdana" w:cs="Aparajita"/>
+          <w:sz w:val="16"/>
+          <w:szCs w:val="16"/>
+        </w:rPr>
+        <w:t>shmdt</w:t>
+      </w:r>
+      <w:proofErr w:type="spellEnd"/>
+      <w:proofErr w:type="gramEnd"/>
+      <w:r>
+        <w:rPr>
+          <w:rFonts w:ascii="Verdana" w:hAnsi="Verdana" w:cs="Aparajita"/>
+          <w:sz w:val="16"/>
+          <w:szCs w:val="16"/>
+        </w:rPr>
+        <w:t xml:space="preserve"> (</w:t>
+      </w:r>
+      <w:proofErr w:type="spellStart"/>
+      <w:r>
+        <w:rPr>
+          <w:rFonts w:ascii="Verdana" w:hAnsi="Verdana" w:cs="Aparajita"/>
+          <w:sz w:val="16"/>
+          <w:szCs w:val="16"/>
+        </w:rPr>
+        <w:t>shm</w:t>
+      </w:r>
+      <w:proofErr w:type="spellEnd"/>
+      <w:r>
+        <w:rPr>
+          <w:rFonts w:ascii="Verdana" w:hAnsi="Verdana" w:cs="Aparajita"/>
+          <w:sz w:val="16"/>
+          <w:szCs w:val="16"/>
+        </w:rPr>
+        <w:t>);</w:t>
+      </w:r>
+    </w:p>
+    <w:p>
+      <w:pPr>
+        <w:pStyle w:val="NoSpacing"/>
+        <w:ind w:left="360"/>
+        <w:rPr>
+          <w:rFonts w:ascii="Verdana" w:hAnsi="Verdana" w:cs="Aparajita"/>
+          <w:sz w:val="16"/>
+          <w:szCs w:val="16"/>
+        </w:rPr>
+      </w:pPr>
+      <w:r>
+        <w:rPr>
+          <w:rFonts w:ascii="Verdana" w:hAnsi="Verdana" w:cs="Aparajita"/>
+          <w:sz w:val="16"/>
+          <w:szCs w:val="16"/>
+        </w:rPr>
+        <w:t xml:space="preserve">    </w:t>
+      </w:r>
+    </w:p>
+    <w:p>
+      <w:pPr>
+        <w:pStyle w:val="NoSpacing"/>
+        <w:ind w:left="360"/>
+        <w:rPr>
+          <w:rFonts w:ascii="Verdana" w:hAnsi="Verdana" w:cs="Aparajita"/>
+          <w:sz w:val="16"/>
+          <w:szCs w:val="16"/>
+        </w:rPr>
+      </w:pPr>
+      <w:r>
+        <w:rPr>
+          <w:rFonts w:ascii="Verdana" w:hAnsi="Verdana" w:cs="Aparajita"/>
+          <w:sz w:val="16"/>
+          <w:szCs w:val="16"/>
+        </w:rPr>
+        <w:t xml:space="preserve">    //close file</w:t>
+      </w:r>
+    </w:p>
+    <w:p>
+      <w:pPr>
+        <w:pStyle w:val="NoSpacing"/>
+        <w:ind w:left="360"/>
+        <w:rPr>
+          <w:rFonts w:ascii="Verdana" w:hAnsi="Verdana" w:cs="Aparajita"/>
+          <w:sz w:val="16"/>
+          <w:szCs w:val="16"/>
+        </w:rPr>
+      </w:pPr>
+      <w:r>
+        <w:rPr>
+          <w:rFonts w:ascii="Verdana" w:hAnsi="Verdana" w:cs="Aparajita"/>
+          <w:sz w:val="16"/>
+          <w:szCs w:val="16"/>
+        </w:rPr>
+        <w:t xml:space="preserve">    </w:t>
+      </w:r>
+      <w:proofErr w:type="spellStart"/>
+      <w:proofErr w:type="gramStart"/>
+      <w:r>
+        <w:rPr>
+          <w:rFonts w:ascii="Verdana" w:hAnsi="Verdana" w:cs="Aparajita"/>
+          <w:sz w:val="16"/>
+          <w:szCs w:val="16"/>
+        </w:rPr>
+        <w:t>fclose</w:t>
+      </w:r>
+      <w:proofErr w:type="spellEnd"/>
+      <w:r>
+        <w:rPr>
+          <w:rFonts w:ascii="Verdana" w:hAnsi="Verdana" w:cs="Aparajita"/>
+          <w:sz w:val="16"/>
+          <w:szCs w:val="16"/>
+        </w:rPr>
+        <w:t>(</w:t>
+      </w:r>
+      <w:proofErr w:type="spellStart"/>
+      <w:proofErr w:type="gramEnd"/>
+      <w:r>
+        <w:rPr>
+          <w:rFonts w:ascii="Verdana" w:hAnsi="Verdana" w:cs="Aparajita"/>
+          <w:sz w:val="16"/>
+          <w:szCs w:val="16"/>
+        </w:rPr>
+        <w:t>fp</w:t>
+      </w:r>
+      <w:proofErr w:type="spellEnd"/>
+      <w:r>
+        <w:rPr>
+          <w:rFonts w:ascii="Verdana" w:hAnsi="Verdana" w:cs="Aparajita"/>
+          <w:sz w:val="16"/>
+          <w:szCs w:val="16"/>
+        </w:rPr>
+        <w:t>);</w:t>
+      </w:r>
+    </w:p>
+    <w:p>
+      <w:pPr>
+        <w:pStyle w:val="NoSpacing"/>
+        <w:ind w:left="360"/>
+        <w:rPr>
+          <w:rFonts w:ascii="Verdana" w:hAnsi="Verdana" w:cs="Aparajita"/>
+          <w:sz w:val="16"/>
+          <w:szCs w:val="16"/>
+        </w:rPr>
+      </w:pPr>
+    </w:p>
+    <w:p>
+      <w:pPr>
+        <w:pStyle w:val="NoSpacing"/>
+        <w:ind w:left="360"/>
+        <w:rPr>
+          <w:rFonts w:ascii="Verdana" w:hAnsi="Verdana" w:cs="Aparajita"/>
+          <w:sz w:val="16"/>
+          <w:szCs w:val="16"/>
+        </w:rPr>
+      </w:pPr>
+      <w:r>
+        <w:rPr>
+          <w:rFonts w:ascii="Verdana" w:hAnsi="Verdana" w:cs="Aparajita"/>
+          <w:sz w:val="16"/>
+          <w:szCs w:val="16"/>
+        </w:rPr>
+        <w:t xml:space="preserve">    </w:t>
+      </w:r>
+      <w:proofErr w:type="gramStart"/>
+      <w:r>
+        <w:rPr>
+          <w:rFonts w:ascii="Verdana" w:hAnsi="Verdana" w:cs="Aparajita"/>
+          <w:sz w:val="16"/>
+          <w:szCs w:val="16"/>
+        </w:rPr>
+        <w:t>exit(</w:t>
+      </w:r>
+      <w:proofErr w:type="gramEnd"/>
+      <w:r>
+        <w:rPr>
+          <w:rFonts w:ascii="Verdana" w:hAnsi="Verdana" w:cs="Aparajita"/>
+          <w:sz w:val="16"/>
+          <w:szCs w:val="16"/>
+        </w:rPr>
+        <w:t>0);</w:t>
+      </w:r>
+    </w:p>
+    <w:p>
+      <w:pPr>
+        <w:pStyle w:val="NoSpacing"/>
+        <w:ind w:left="360"/>
+        <w:rPr>
+          <w:rFonts w:ascii="Verdana" w:hAnsi="Verdana" w:cs="Aparajita"/>
+          <w:sz w:val="16"/>
+          <w:szCs w:val="16"/>
+        </w:rPr>
+      </w:pPr>
+      <w:r>
+        <w:rPr>
+          <w:rFonts w:ascii="Verdana" w:hAnsi="Verdana" w:cs="Aparajita"/>
+          <w:sz w:val="16"/>
+          <w:szCs w:val="16"/>
+        </w:rPr>
+        <w:t>}</w:t>
+      </w:r>
+    </w:p>
+    <w:p>
+      <w:pPr>
+        <w:pStyle w:val="NoSpacing"/>
+        <w:ind w:left="360"/>
+        <w:rPr>
+          <w:rFonts w:ascii="Verdana" w:hAnsi="Verdana" w:cs="Aparajita"/>
+          <w:sz w:val="16"/>
+          <w:szCs w:val="16"/>
+        </w:rPr>
+      </w:pPr>
+    </w:p>
+    <w:p>
+      <w:pPr>
+        <w:pStyle w:val="ListParagraph"/>
+        <w:ind w:left="360"/>
+        <w:rPr>
+          <w:sz w:val="32"/>
+          <w:szCs w:val="28"/>
+        </w:rPr>
+      </w:pPr>
+      <w:r>
+        <w:rPr>
+          <w:sz w:val="32"/>
+          <w:szCs w:val="28"/>
+        </w:rPr>
+        <w:t xml:space="preserve">Two </w:t>
+      </w:r>
+      <w:r>
+        <w:rPr>
+          <w:sz w:val="32"/>
+          <w:szCs w:val="28"/>
+        </w:rPr>
+        <w:t>Thread-</w:t>
+      </w:r>
+    </w:p>
+    <w:p>
+      <w:pPr>
+        <w:pStyle w:val="NoSpacing"/>
+        <w:ind w:left="360"/>
+        <w:rPr>
+          <w:rFonts w:ascii="Verdana" w:hAnsi="Verdana" w:cs="Aparajita"/>
+          <w:sz w:val="16"/>
+          <w:szCs w:val="16"/>
+        </w:rPr>
+      </w:pPr>
+      <w:r>
+        <w:rPr>
+          <w:rFonts w:ascii="Verdana" w:hAnsi="Verdana" w:cs="Aparajita"/>
+          <w:sz w:val="16"/>
+          <w:szCs w:val="16"/>
+        </w:rPr>
+        <w:t>#include &lt;</w:t>
+      </w:r>
+      <w:proofErr w:type="spellStart"/>
+      <w:r>
+        <w:rPr>
+          <w:rFonts w:ascii="Verdana" w:hAnsi="Verdana" w:cs="Aparajita"/>
+          <w:sz w:val="16"/>
+          <w:szCs w:val="16"/>
+        </w:rPr>
+        <w:t>stdio.h</w:t>
+      </w:r>
+      <w:proofErr w:type="spellEnd"/>
+      <w:r>
+        <w:rPr>
+          <w:rFonts w:ascii="Verdana" w:hAnsi="Verdana" w:cs="Aparajita"/>
+          <w:sz w:val="16"/>
+          <w:szCs w:val="16"/>
+        </w:rPr>
+        <w:t>&gt;</w:t>
+      </w:r>
+    </w:p>
+    <w:p>
+      <w:pPr>
+        <w:pStyle w:val="NoSpacing"/>
+        <w:ind w:left="360"/>
+        <w:rPr>
+          <w:rFonts w:ascii="Verdana" w:hAnsi="Verdana" w:cs="Aparajita"/>
+          <w:sz w:val="16"/>
+          <w:szCs w:val="16"/>
+        </w:rPr>
+      </w:pPr>
+      <w:r>
+        <w:rPr>
+          <w:rFonts w:ascii="Verdana" w:hAnsi="Verdana" w:cs="Aparajita"/>
+          <w:sz w:val="16"/>
+          <w:szCs w:val="16"/>
+        </w:rPr>
+        <w:t>#include &lt;</w:t>
+      </w:r>
+      <w:proofErr w:type="spellStart"/>
+      <w:r>
+        <w:rPr>
+          <w:rFonts w:ascii="Verdana" w:hAnsi="Verdana" w:cs="Aparajita"/>
+          <w:sz w:val="16"/>
+          <w:szCs w:val="16"/>
+        </w:rPr>
+        <w:t>stdlib.h</w:t>
+      </w:r>
+      <w:proofErr w:type="spellEnd"/>
+      <w:r>
+        <w:rPr>
+          <w:rFonts w:ascii="Verdana" w:hAnsi="Verdana" w:cs="Aparajita"/>
+          <w:sz w:val="16"/>
+          <w:szCs w:val="16"/>
+        </w:rPr>
+        <w:t>&gt;</w:t>
+      </w:r>
+    </w:p>
+    <w:p>
+      <w:pPr>
+        <w:pStyle w:val="NoSpacing"/>
+        <w:ind w:left="360"/>
+        <w:rPr>
+          <w:rFonts w:ascii="Verdana" w:hAnsi="Verdana" w:cs="Aparajita"/>
+          <w:sz w:val="16"/>
+          <w:szCs w:val="16"/>
+        </w:rPr>
+      </w:pPr>
+      <w:r>
+        <w:rPr>
+          <w:rFonts w:ascii="Verdana" w:hAnsi="Verdana" w:cs="Aparajita"/>
+          <w:sz w:val="16"/>
+          <w:szCs w:val="16"/>
+        </w:rPr>
+        <w:t>#include &lt;</w:t>
+      </w:r>
+      <w:proofErr w:type="spellStart"/>
+      <w:r>
+        <w:rPr>
+          <w:rFonts w:ascii="Verdana" w:hAnsi="Verdana" w:cs="Aparajita"/>
+          <w:sz w:val="16"/>
+          <w:szCs w:val="16"/>
+        </w:rPr>
+        <w:t>pthread.h</w:t>
+      </w:r>
+      <w:proofErr w:type="spellEnd"/>
+      <w:r>
+        <w:rPr>
+          <w:rFonts w:ascii="Verdana" w:hAnsi="Verdana" w:cs="Aparajita"/>
+          <w:sz w:val="16"/>
+          <w:szCs w:val="16"/>
+        </w:rPr>
+        <w:t>&gt;</w:t>
+      </w:r>
+    </w:p>
+    <w:p>
+      <w:pPr>
+        <w:pStyle w:val="NoSpacing"/>
+        <w:ind w:left="360"/>
+        <w:rPr>
+          <w:rFonts w:ascii="Verdana" w:hAnsi="Verdana" w:cs="Aparajita"/>
+          <w:sz w:val="16"/>
+          <w:szCs w:val="16"/>
+        </w:rPr>
+      </w:pPr>
+      <w:r>
+        <w:rPr>
+          <w:rFonts w:ascii="Verdana" w:hAnsi="Verdana" w:cs="Aparajita"/>
+          <w:sz w:val="16"/>
+          <w:szCs w:val="16"/>
+        </w:rPr>
+        <w:t>#include &lt;</w:t>
+      </w:r>
+      <w:proofErr w:type="spellStart"/>
+      <w:r>
+        <w:rPr>
+          <w:rFonts w:ascii="Verdana" w:hAnsi="Verdana" w:cs="Aparajita"/>
+          <w:sz w:val="16"/>
+          <w:szCs w:val="16"/>
+        </w:rPr>
+        <w:t>time.h</w:t>
+      </w:r>
+      <w:proofErr w:type="spellEnd"/>
+      <w:r>
+        <w:rPr>
+          <w:rFonts w:ascii="Verdana" w:hAnsi="Verdana" w:cs="Aparajita"/>
+          <w:sz w:val="16"/>
+          <w:szCs w:val="16"/>
+        </w:rPr>
+        <w:t>&gt;</w:t>
+      </w:r>
+    </w:p>
+    <w:p>
+      <w:pPr>
+        <w:pStyle w:val="NoSpacing"/>
+        <w:ind w:left="360"/>
+        <w:rPr>
+          <w:rFonts w:ascii="Verdana" w:hAnsi="Verdana" w:cs="Aparajita"/>
+          <w:sz w:val="16"/>
+          <w:szCs w:val="16"/>
+        </w:rPr>
+      </w:pPr>
+      <w:r>
+        <w:rPr>
+          <w:rFonts w:ascii="Verdana" w:hAnsi="Verdana" w:cs="Aparajita"/>
+          <w:sz w:val="16"/>
+          <w:szCs w:val="16"/>
+        </w:rPr>
+        <w:t>#include &lt;</w:t>
+      </w:r>
+      <w:proofErr w:type="spellStart"/>
+      <w:r>
+        <w:rPr>
+          <w:rFonts w:ascii="Verdana" w:hAnsi="Verdana" w:cs="Aparajita"/>
+          <w:sz w:val="16"/>
+          <w:szCs w:val="16"/>
+        </w:rPr>
+        <w:t>stdbool.h</w:t>
+      </w:r>
+      <w:proofErr w:type="spellEnd"/>
+      <w:r>
+        <w:rPr>
+          <w:rFonts w:ascii="Verdana" w:hAnsi="Verdana" w:cs="Aparajita"/>
+          <w:sz w:val="16"/>
+          <w:szCs w:val="16"/>
+        </w:rPr>
+        <w:t>&gt;</w:t>
+      </w:r>
+    </w:p>
+    <w:p>
+      <w:pPr>
+        <w:pStyle w:val="NoSpacing"/>
+        <w:ind w:left="360"/>
+        <w:rPr>
+          <w:rFonts w:ascii="Verdana" w:hAnsi="Verdana" w:cs="Aparajita"/>
+          <w:sz w:val="16"/>
+          <w:szCs w:val="16"/>
+        </w:rPr>
+      </w:pPr>
+      <w:r>
+        <w:rPr>
+          <w:rFonts w:ascii="Verdana" w:hAnsi="Verdana" w:cs="Aparajita"/>
+          <w:sz w:val="16"/>
+          <w:szCs w:val="16"/>
+        </w:rPr>
+        <w:t xml:space="preserve"> </w:t>
+      </w:r>
+    </w:p>
+    <w:p>
+      <w:pPr>
+        <w:pStyle w:val="NoSpacing"/>
+        <w:ind w:left="360"/>
+        <w:rPr>
+          <w:rFonts w:ascii="Verdana" w:hAnsi="Verdana" w:cs="Aparajita"/>
+          <w:sz w:val="16"/>
+          <w:szCs w:val="16"/>
+        </w:rPr>
+      </w:pPr>
+      <w:r>
+        <w:rPr>
+          <w:rFonts w:ascii="Verdana" w:hAnsi="Verdana" w:cs="Aparajita"/>
+          <w:sz w:val="16"/>
+          <w:szCs w:val="16"/>
+        </w:rPr>
+        <w:t>// Let us create a global queue to change it in threads</w:t>
+      </w:r>
+    </w:p>
+    <w:p>
+      <w:pPr>
+        <w:pStyle w:val="NoSpacing"/>
+        <w:ind w:left="360"/>
+        <w:rPr>
+          <w:rFonts w:ascii="Verdana" w:hAnsi="Verdana" w:cs="Aparajita"/>
+          <w:sz w:val="16"/>
+          <w:szCs w:val="16"/>
+        </w:rPr>
+      </w:pPr>
+      <w:proofErr w:type="spellStart"/>
+      <w:proofErr w:type="gramStart"/>
+      <w:r>
+        <w:rPr>
+          <w:rFonts w:ascii="Verdana" w:hAnsi="Verdana" w:cs="Aparajita"/>
+          <w:sz w:val="16"/>
+          <w:szCs w:val="16"/>
+        </w:rPr>
+        <w:t>int</w:t>
+      </w:r>
+      <w:proofErr w:type="spellEnd"/>
+      <w:proofErr w:type="gramEnd"/>
+      <w:r>
+        <w:rPr>
+          <w:rFonts w:ascii="Verdana" w:hAnsi="Verdana" w:cs="Aparajita"/>
+          <w:sz w:val="16"/>
+          <w:szCs w:val="16"/>
+        </w:rPr>
+        <w:t xml:space="preserve"> </w:t>
+      </w:r>
+      <w:proofErr w:type="spellStart"/>
+      <w:r>
+        <w:rPr>
+          <w:rFonts w:ascii="Verdana" w:hAnsi="Verdana" w:cs="Aparajita"/>
+          <w:sz w:val="16"/>
+          <w:szCs w:val="16"/>
+        </w:rPr>
+        <w:t>mesg_text</w:t>
+      </w:r>
+      <w:proofErr w:type="spellEnd"/>
+      <w:r>
+        <w:rPr>
+          <w:rFonts w:ascii="Verdana" w:hAnsi="Verdana" w:cs="Aparajita"/>
+          <w:sz w:val="16"/>
+          <w:szCs w:val="16"/>
+        </w:rPr>
+        <w:t>[10];//queue size</w:t>
+      </w:r>
+    </w:p>
+    <w:p>
+      <w:pPr>
+        <w:pStyle w:val="NoSpacing"/>
+        <w:ind w:left="360"/>
+        <w:rPr>
+          <w:rFonts w:ascii="Verdana" w:hAnsi="Verdana" w:cs="Aparajita"/>
+          <w:sz w:val="16"/>
+          <w:szCs w:val="16"/>
+        </w:rPr>
+      </w:pPr>
+      <w:proofErr w:type="gramStart"/>
+      <w:r>
+        <w:rPr>
+          <w:rFonts w:ascii="Verdana" w:hAnsi="Verdana" w:cs="Aparajita"/>
+          <w:sz w:val="16"/>
+          <w:szCs w:val="16"/>
+        </w:rPr>
+        <w:t>bool</w:t>
+      </w:r>
+      <w:proofErr w:type="gramEnd"/>
+      <w:r>
+        <w:rPr>
+          <w:rFonts w:ascii="Verdana" w:hAnsi="Verdana" w:cs="Aparajita"/>
+          <w:sz w:val="16"/>
+          <w:szCs w:val="16"/>
+        </w:rPr>
+        <w:t xml:space="preserve"> read = false;// if the consumer should read or not</w:t>
+      </w:r>
+    </w:p>
+    <w:p>
+      <w:pPr>
+        <w:pStyle w:val="NoSpacing"/>
+        <w:ind w:left="360"/>
+        <w:rPr>
+          <w:rFonts w:ascii="Verdana" w:hAnsi="Verdana" w:cs="Aparajita"/>
+          <w:sz w:val="16"/>
+          <w:szCs w:val="16"/>
+        </w:rPr>
+      </w:pPr>
+      <w:r>
+        <w:rPr>
+          <w:rFonts w:ascii="Verdana" w:hAnsi="Verdana" w:cs="Aparajita"/>
+          <w:sz w:val="16"/>
+          <w:szCs w:val="16"/>
+        </w:rPr>
+        <w:t xml:space="preserve"> </w:t>
+      </w:r>
+    </w:p>
+    <w:p>
+      <w:pPr>
+        <w:pStyle w:val="NoSpacing"/>
+        <w:ind w:left="360"/>
+        <w:rPr>
+          <w:rFonts w:ascii="Verdana" w:hAnsi="Verdana" w:cs="Aparajita"/>
+          <w:sz w:val="16"/>
+          <w:szCs w:val="16"/>
+        </w:rPr>
+      </w:pPr>
+      <w:r>
+        <w:rPr>
+          <w:rFonts w:ascii="Verdana" w:hAnsi="Verdana" w:cs="Aparajita"/>
+          <w:sz w:val="16"/>
+          <w:szCs w:val="16"/>
+        </w:rPr>
+        <w:t xml:space="preserve">// </w:t>
+      </w:r>
+      <w:proofErr w:type="gramStart"/>
+      <w:r>
+        <w:rPr>
+          <w:rFonts w:ascii="Verdana" w:hAnsi="Verdana" w:cs="Aparajita"/>
+          <w:sz w:val="16"/>
+          <w:szCs w:val="16"/>
+        </w:rPr>
+        <w:t>The</w:t>
+      </w:r>
+      <w:proofErr w:type="gramEnd"/>
+      <w:r>
+        <w:rPr>
+          <w:rFonts w:ascii="Verdana" w:hAnsi="Verdana" w:cs="Aparajita"/>
+          <w:sz w:val="16"/>
+          <w:szCs w:val="16"/>
+        </w:rPr>
+        <w:t xml:space="preserve"> function to be executed by producer thread</w:t>
+      </w:r>
+    </w:p>
+    <w:p>
+      <w:pPr>
+        <w:pStyle w:val="NoSpacing"/>
+        <w:ind w:left="360"/>
+        <w:rPr>
+          <w:rFonts w:ascii="Verdana" w:hAnsi="Verdana" w:cs="Aparajita"/>
+          <w:sz w:val="16"/>
+          <w:szCs w:val="16"/>
+        </w:rPr>
+      </w:pPr>
+      <w:proofErr w:type="gramStart"/>
+      <w:r>
+        <w:rPr>
+          <w:rFonts w:ascii="Verdana" w:hAnsi="Verdana" w:cs="Aparajita"/>
+          <w:sz w:val="16"/>
+          <w:szCs w:val="16"/>
+        </w:rPr>
+        <w:t>void</w:t>
+      </w:r>
+      <w:proofErr w:type="gramEnd"/>
+      <w:r>
+        <w:rPr>
+          <w:rFonts w:ascii="Verdana" w:hAnsi="Verdana" w:cs="Aparajita"/>
+          <w:sz w:val="16"/>
+          <w:szCs w:val="16"/>
+        </w:rPr>
+        <w:t xml:space="preserve"> *producer()</w:t>
+      </w:r>
+    </w:p>
+    <w:p>
+      <w:pPr>
+        <w:pStyle w:val="NoSpacing"/>
+        <w:ind w:left="360"/>
+        <w:rPr>
+          <w:rFonts w:ascii="Verdana" w:hAnsi="Verdana" w:cs="Aparajita"/>
+          <w:sz w:val="16"/>
+          <w:szCs w:val="16"/>
+        </w:rPr>
+      </w:pPr>
+      <w:r>
+        <w:rPr>
+          <w:rFonts w:ascii="Verdana" w:hAnsi="Verdana" w:cs="Aparajita"/>
+          <w:sz w:val="16"/>
+          <w:szCs w:val="16"/>
+        </w:rPr>
+        <w:t xml:space="preserve">{  </w:t>
+      </w:r>
+    </w:p>
+    <w:p>
+      <w:pPr>
+        <w:pStyle w:val="NoSpacing"/>
+        <w:ind w:left="360"/>
+        <w:rPr>
+          <w:rFonts w:ascii="Verdana" w:hAnsi="Verdana" w:cs="Aparajita"/>
+          <w:sz w:val="16"/>
+          <w:szCs w:val="16"/>
+        </w:rPr>
+      </w:pPr>
+      <w:r>
+        <w:rPr>
+          <w:rFonts w:ascii="Verdana" w:hAnsi="Verdana" w:cs="Aparajita"/>
+          <w:sz w:val="16"/>
+          <w:szCs w:val="16"/>
+        </w:rPr>
+        <w:t xml:space="preserve">    </w:t>
+      </w:r>
+      <w:proofErr w:type="spellStart"/>
+      <w:proofErr w:type="gramStart"/>
+      <w:r>
+        <w:rPr>
+          <w:rFonts w:ascii="Verdana" w:hAnsi="Verdana" w:cs="Aparajita"/>
+          <w:sz w:val="16"/>
+          <w:szCs w:val="16"/>
+        </w:rPr>
+        <w:t>int</w:t>
+      </w:r>
+      <w:proofErr w:type="spellEnd"/>
+      <w:proofErr w:type="gramEnd"/>
+      <w:r>
+        <w:rPr>
+          <w:rFonts w:ascii="Verdana" w:hAnsi="Verdana" w:cs="Aparajita"/>
+          <w:sz w:val="16"/>
+          <w:szCs w:val="16"/>
+        </w:rPr>
+        <w:t xml:space="preserve"> </w:t>
+      </w:r>
+      <w:proofErr w:type="spellStart"/>
+      <w:r>
+        <w:rPr>
+          <w:rFonts w:ascii="Verdana" w:hAnsi="Verdana" w:cs="Aparajita"/>
+          <w:sz w:val="16"/>
+          <w:szCs w:val="16"/>
+        </w:rPr>
+        <w:t>queue_index_p</w:t>
+      </w:r>
+      <w:proofErr w:type="spellEnd"/>
+      <w:r>
+        <w:rPr>
+          <w:rFonts w:ascii="Verdana" w:hAnsi="Verdana" w:cs="Aparajita"/>
+          <w:sz w:val="16"/>
+          <w:szCs w:val="16"/>
+        </w:rPr>
+        <w:t xml:space="preserve"> = 0;</w:t>
+      </w:r>
+    </w:p>
+    <w:p>
+      <w:pPr>
+        <w:pStyle w:val="NoSpacing"/>
+        <w:ind w:left="360"/>
+        <w:rPr>
+          <w:rFonts w:ascii="Verdana" w:hAnsi="Verdana" w:cs="Aparajita"/>
+          <w:sz w:val="16"/>
+          <w:szCs w:val="16"/>
+        </w:rPr>
+      </w:pPr>
+      <w:r>
+        <w:rPr>
+          <w:rFonts w:ascii="Verdana" w:hAnsi="Verdana" w:cs="Aparajita"/>
+          <w:sz w:val="16"/>
+          <w:szCs w:val="16"/>
+        </w:rPr>
+        <w:t xml:space="preserve">    </w:t>
+      </w:r>
+      <w:proofErr w:type="spellStart"/>
+      <w:proofErr w:type="gramStart"/>
+      <w:r>
+        <w:rPr>
+          <w:rFonts w:ascii="Verdana" w:hAnsi="Verdana" w:cs="Aparajita"/>
+          <w:sz w:val="16"/>
+          <w:szCs w:val="16"/>
+        </w:rPr>
+        <w:t>int</w:t>
+      </w:r>
+      <w:proofErr w:type="spellEnd"/>
+      <w:proofErr w:type="gramEnd"/>
+      <w:r>
+        <w:rPr>
+          <w:rFonts w:ascii="Verdana" w:hAnsi="Verdana" w:cs="Aparajita"/>
+          <w:sz w:val="16"/>
+          <w:szCs w:val="16"/>
+        </w:rPr>
+        <w:t xml:space="preserve"> </w:t>
+      </w:r>
+      <w:proofErr w:type="spellStart"/>
+      <w:r>
+        <w:rPr>
+          <w:rFonts w:ascii="Verdana" w:hAnsi="Verdana" w:cs="Aparajita"/>
+          <w:sz w:val="16"/>
+          <w:szCs w:val="16"/>
+        </w:rPr>
+        <w:t>rand_num</w:t>
+      </w:r>
+      <w:proofErr w:type="spellEnd"/>
+      <w:r>
+        <w:rPr>
+          <w:rFonts w:ascii="Verdana" w:hAnsi="Verdana" w:cs="Aparajita"/>
+          <w:sz w:val="16"/>
+          <w:szCs w:val="16"/>
+        </w:rPr>
+        <w:t>;</w:t>
+      </w:r>
+    </w:p>
+    <w:p>
+      <w:pPr>
+        <w:pStyle w:val="NoSpacing"/>
+        <w:ind w:left="360"/>
+        <w:rPr>
+          <w:rFonts w:ascii="Verdana" w:hAnsi="Verdana" w:cs="Aparajita"/>
+          <w:sz w:val="16"/>
+          <w:szCs w:val="16"/>
+        </w:rPr>
+      </w:pPr>
+      <w:r>
+        <w:rPr>
+          <w:rFonts w:ascii="Verdana" w:hAnsi="Verdana" w:cs="Aparajita"/>
+          <w:sz w:val="16"/>
+          <w:szCs w:val="16"/>
+        </w:rPr>
+        <w:t xml:space="preserve">    </w:t>
+      </w:r>
+      <w:proofErr w:type="spellStart"/>
+      <w:proofErr w:type="gramStart"/>
+      <w:r>
+        <w:rPr>
+          <w:rFonts w:ascii="Verdana" w:hAnsi="Verdana" w:cs="Aparajita"/>
+          <w:sz w:val="16"/>
+          <w:szCs w:val="16"/>
+        </w:rPr>
+        <w:t>int</w:t>
+      </w:r>
+      <w:proofErr w:type="spellEnd"/>
+      <w:proofErr w:type="gramEnd"/>
+      <w:r>
+        <w:rPr>
+          <w:rFonts w:ascii="Verdana" w:hAnsi="Verdana" w:cs="Aparajita"/>
+          <w:sz w:val="16"/>
+          <w:szCs w:val="16"/>
+        </w:rPr>
+        <w:t xml:space="preserve"> </w:t>
+      </w:r>
+      <w:proofErr w:type="spellStart"/>
+      <w:r>
+        <w:rPr>
+          <w:rFonts w:ascii="Verdana" w:hAnsi="Verdana" w:cs="Aparajita"/>
+          <w:sz w:val="16"/>
+          <w:szCs w:val="16"/>
+        </w:rPr>
+        <w:t>total_num_sent</w:t>
+      </w:r>
+      <w:proofErr w:type="spellEnd"/>
+      <w:r>
+        <w:rPr>
+          <w:rFonts w:ascii="Verdana" w:hAnsi="Verdana" w:cs="Aparajita"/>
+          <w:sz w:val="16"/>
+          <w:szCs w:val="16"/>
+        </w:rPr>
+        <w:t xml:space="preserve"> = 0;</w:t>
+      </w:r>
+    </w:p>
+    <w:p>
+      <w:pPr>
+        <w:pStyle w:val="NoSpacing"/>
+        <w:ind w:left="360"/>
+        <w:rPr>
+          <w:rFonts w:ascii="Verdana" w:hAnsi="Verdana" w:cs="Aparajita"/>
+          <w:sz w:val="16"/>
+          <w:szCs w:val="16"/>
+        </w:rPr>
+      </w:pPr>
+      <w:r>
+        <w:rPr>
+          <w:rFonts w:ascii="Verdana" w:hAnsi="Verdana" w:cs="Aparajita"/>
+          <w:sz w:val="16"/>
+          <w:szCs w:val="16"/>
+        </w:rPr>
+        <w:t xml:space="preserve">    FILE *</w:t>
+      </w:r>
+      <w:proofErr w:type="spellStart"/>
+      <w:r>
+        <w:rPr>
+          <w:rFonts w:ascii="Verdana" w:hAnsi="Verdana" w:cs="Aparajita"/>
+          <w:sz w:val="16"/>
+          <w:szCs w:val="16"/>
+        </w:rPr>
+        <w:t>fp</w:t>
+      </w:r>
+      <w:proofErr w:type="spellEnd"/>
+      <w:r>
+        <w:rPr>
+          <w:rFonts w:ascii="Verdana" w:hAnsi="Verdana" w:cs="Aparajita"/>
+          <w:sz w:val="16"/>
+          <w:szCs w:val="16"/>
+        </w:rPr>
+        <w:t>; //file object- producer</w:t>
+      </w:r>
+    </w:p>
+    <w:p>
+      <w:pPr>
+        <w:pStyle w:val="NoSpacing"/>
+        <w:ind w:left="360"/>
+        <w:rPr>
+          <w:rFonts w:ascii="Verdana" w:hAnsi="Verdana" w:cs="Aparajita"/>
+          <w:sz w:val="16"/>
+          <w:szCs w:val="16"/>
+        </w:rPr>
+      </w:pPr>
+      <w:r>
+        <w:rPr>
+          <w:rFonts w:ascii="Verdana" w:hAnsi="Verdana" w:cs="Aparajita"/>
+          <w:sz w:val="16"/>
+          <w:szCs w:val="16"/>
+        </w:rPr>
+        <w:t xml:space="preserve">    //create a producer txt file</w:t>
+      </w:r>
+    </w:p>
+    <w:p>
+      <w:pPr>
+        <w:pStyle w:val="NoSpacing"/>
+        <w:ind w:left="360"/>
+        <w:rPr>
+          <w:rFonts w:ascii="Verdana" w:hAnsi="Verdana" w:cs="Aparajita"/>
+          <w:sz w:val="16"/>
+          <w:szCs w:val="16"/>
+        </w:rPr>
+      </w:pPr>
+      <w:r>
+        <w:rPr>
+          <w:rFonts w:ascii="Verdana" w:hAnsi="Verdana" w:cs="Aparajita"/>
+          <w:sz w:val="16"/>
+          <w:szCs w:val="16"/>
+        </w:rPr>
+        <w:t xml:space="preserve">    </w:t>
+      </w:r>
+      <w:proofErr w:type="spellStart"/>
+      <w:proofErr w:type="gramStart"/>
+      <w:r>
+        <w:rPr>
+          <w:rFonts w:ascii="Verdana" w:hAnsi="Verdana" w:cs="Aparajita"/>
+          <w:sz w:val="16"/>
+          <w:szCs w:val="16"/>
+        </w:rPr>
+        <w:t>fp</w:t>
+      </w:r>
+      <w:proofErr w:type="spellEnd"/>
+      <w:proofErr w:type="gramEnd"/>
+      <w:r>
+        <w:rPr>
+          <w:rFonts w:ascii="Verdana" w:hAnsi="Verdana" w:cs="Aparajita"/>
+          <w:sz w:val="16"/>
+          <w:szCs w:val="16"/>
+        </w:rPr>
+        <w:t xml:space="preserve"> = </w:t>
+      </w:r>
+      <w:proofErr w:type="spellStart"/>
+      <w:r>
+        <w:rPr>
+          <w:rFonts w:ascii="Verdana" w:hAnsi="Verdana" w:cs="Aparajita"/>
+          <w:sz w:val="16"/>
+          <w:szCs w:val="16"/>
+        </w:rPr>
+        <w:t>fopen</w:t>
+      </w:r>
+      <w:proofErr w:type="spellEnd"/>
+      <w:r>
+        <w:rPr>
+          <w:rFonts w:ascii="Verdana" w:hAnsi="Verdana" w:cs="Aparajita"/>
+          <w:sz w:val="16"/>
+          <w:szCs w:val="16"/>
+        </w:rPr>
+        <w:t>("producer.txt", "w+");</w:t>
+      </w:r>
+    </w:p>
+    <w:p>
+      <w:pPr>
+        <w:pStyle w:val="NoSpacing"/>
+        <w:ind w:left="360"/>
+        <w:rPr>
+          <w:rFonts w:ascii="Verdana" w:hAnsi="Verdana" w:cs="Aparajita"/>
+          <w:sz w:val="16"/>
+          <w:szCs w:val="16"/>
+        </w:rPr>
+      </w:pPr>
+      <w:r>
+        <w:rPr>
+          <w:rFonts w:ascii="Verdana" w:hAnsi="Verdana" w:cs="Aparajita"/>
+          <w:sz w:val="16"/>
+          <w:szCs w:val="16"/>
+        </w:rPr>
+        <w:t xml:space="preserve"> </w:t>
+      </w:r>
+    </w:p>
+    <w:p>
+      <w:pPr>
+        <w:pStyle w:val="NoSpacing"/>
+        <w:ind w:left="360"/>
+        <w:rPr>
+          <w:rFonts w:ascii="Verdana" w:hAnsi="Verdana" w:cs="Aparajita"/>
+          <w:sz w:val="16"/>
+          <w:szCs w:val="16"/>
+        </w:rPr>
+      </w:pPr>
+      <w:r>
+        <w:rPr>
+          <w:rFonts w:ascii="Verdana" w:hAnsi="Verdana" w:cs="Aparajita"/>
+          <w:sz w:val="16"/>
+          <w:szCs w:val="16"/>
+        </w:rPr>
+        <w:t xml:space="preserve">    </w:t>
+      </w:r>
+      <w:proofErr w:type="gramStart"/>
+      <w:r>
+        <w:rPr>
+          <w:rFonts w:ascii="Verdana" w:hAnsi="Verdana" w:cs="Aparajita"/>
+          <w:sz w:val="16"/>
+          <w:szCs w:val="16"/>
+        </w:rPr>
+        <w:t>while(</w:t>
+      </w:r>
+      <w:proofErr w:type="spellStart"/>
+      <w:proofErr w:type="gramEnd"/>
+      <w:r>
+        <w:rPr>
+          <w:rFonts w:ascii="Verdana" w:hAnsi="Verdana" w:cs="Aparajita"/>
+          <w:sz w:val="16"/>
+          <w:szCs w:val="16"/>
+        </w:rPr>
+        <w:t>total_num_sent</w:t>
+      </w:r>
+      <w:proofErr w:type="spellEnd"/>
+      <w:r>
+        <w:rPr>
+          <w:rFonts w:ascii="Verdana" w:hAnsi="Verdana" w:cs="Aparajita"/>
+          <w:sz w:val="16"/>
+          <w:szCs w:val="16"/>
+        </w:rPr>
+        <w:t>!=1000)//for all 1000 values</w:t>
+      </w:r>
+    </w:p>
+    <w:p>
+      <w:pPr>
+        <w:pStyle w:val="NoSpacing"/>
+        <w:ind w:left="360"/>
+        <w:rPr>
+          <w:rFonts w:ascii="Verdana" w:hAnsi="Verdana" w:cs="Aparajita"/>
+          <w:sz w:val="16"/>
+          <w:szCs w:val="16"/>
+        </w:rPr>
+      </w:pPr>
+      <w:r>
+        <w:rPr>
+          <w:rFonts w:ascii="Verdana" w:hAnsi="Verdana" w:cs="Aparajita"/>
+          <w:sz w:val="16"/>
+          <w:szCs w:val="16"/>
+        </w:rPr>
+        <w:t xml:space="preserve">    {</w:t>
+      </w:r>
+    </w:p>
+    <w:p>
+      <w:pPr>
+        <w:pStyle w:val="NoSpacing"/>
+        <w:ind w:left="360"/>
+        <w:rPr>
+          <w:rFonts w:ascii="Verdana" w:hAnsi="Verdana" w:cs="Aparajita"/>
+          <w:sz w:val="16"/>
+          <w:szCs w:val="16"/>
+        </w:rPr>
+      </w:pPr>
+      <w:r>
+        <w:rPr>
+          <w:rFonts w:ascii="Verdana" w:hAnsi="Verdana" w:cs="Aparajita"/>
+          <w:sz w:val="16"/>
+          <w:szCs w:val="16"/>
+        </w:rPr>
+        <w:tab/>
+      </w:r>
+      <w:proofErr w:type="gramStart"/>
+      <w:r>
+        <w:rPr>
+          <w:rFonts w:ascii="Verdana" w:hAnsi="Verdana" w:cs="Aparajita"/>
+          <w:sz w:val="16"/>
+          <w:szCs w:val="16"/>
+        </w:rPr>
+        <w:t>while(</w:t>
+      </w:r>
+      <w:proofErr w:type="gramEnd"/>
+      <w:r>
+        <w:rPr>
+          <w:rFonts w:ascii="Verdana" w:hAnsi="Verdana" w:cs="Aparajita"/>
+          <w:sz w:val="16"/>
+          <w:szCs w:val="16"/>
+        </w:rPr>
+        <w:t>read);</w:t>
+      </w:r>
+    </w:p>
+    <w:p>
+      <w:pPr>
+        <w:pStyle w:val="NoSpacing"/>
+        <w:ind w:left="360"/>
+        <w:rPr>
+          <w:rFonts w:ascii="Verdana" w:hAnsi="Verdana" w:cs="Aparajita"/>
+          <w:sz w:val="16"/>
+          <w:szCs w:val="16"/>
+        </w:rPr>
+      </w:pPr>
+      <w:r>
+        <w:rPr>
+          <w:rFonts w:ascii="Verdana" w:hAnsi="Verdana" w:cs="Aparajita"/>
+          <w:sz w:val="16"/>
+          <w:szCs w:val="16"/>
+        </w:rPr>
+        <w:t xml:space="preserve">    </w:t>
+      </w:r>
+      <w:r>
+        <w:rPr>
+          <w:rFonts w:ascii="Verdana" w:hAnsi="Verdana" w:cs="Aparajita"/>
+          <w:sz w:val="16"/>
+          <w:szCs w:val="16"/>
+        </w:rPr>
+        <w:tab/>
+        <w:t>// random number generate</w:t>
+      </w:r>
+    </w:p>
+    <w:p>
+      <w:pPr>
+        <w:pStyle w:val="NoSpacing"/>
+        <w:ind w:left="360"/>
+        <w:rPr>
+          <w:rFonts w:ascii="Verdana" w:hAnsi="Verdana" w:cs="Aparajita"/>
+          <w:sz w:val="16"/>
+          <w:szCs w:val="16"/>
+        </w:rPr>
+      </w:pPr>
+      <w:r>
+        <w:rPr>
+          <w:rFonts w:ascii="Verdana" w:hAnsi="Verdana" w:cs="Aparajita"/>
+          <w:sz w:val="16"/>
+          <w:szCs w:val="16"/>
+        </w:rPr>
+        <w:t xml:space="preserve">    </w:t>
+      </w:r>
+      <w:r>
+        <w:rPr>
+          <w:rFonts w:ascii="Verdana" w:hAnsi="Verdana" w:cs="Aparajita"/>
+          <w:sz w:val="16"/>
+          <w:szCs w:val="16"/>
+        </w:rPr>
+        <w:tab/>
+      </w:r>
+      <w:proofErr w:type="spellStart"/>
+      <w:r>
+        <w:rPr>
+          <w:rFonts w:ascii="Verdana" w:hAnsi="Verdana" w:cs="Aparajita"/>
+          <w:sz w:val="16"/>
+          <w:szCs w:val="16"/>
+        </w:rPr>
+        <w:t>rand_num</w:t>
+      </w:r>
+      <w:proofErr w:type="spellEnd"/>
+      <w:r>
+        <w:rPr>
+          <w:rFonts w:ascii="Verdana" w:hAnsi="Verdana" w:cs="Aparajita"/>
+          <w:sz w:val="16"/>
+          <w:szCs w:val="16"/>
+        </w:rPr>
+        <w:t xml:space="preserve"> = </w:t>
+      </w:r>
+      <w:proofErr w:type="gramStart"/>
+      <w:r>
+        <w:rPr>
+          <w:rFonts w:ascii="Verdana" w:hAnsi="Verdana" w:cs="Aparajita"/>
+          <w:sz w:val="16"/>
+          <w:szCs w:val="16"/>
+        </w:rPr>
+        <w:t>rand(</w:t>
+      </w:r>
+      <w:proofErr w:type="gramEnd"/>
+      <w:r>
+        <w:rPr>
+          <w:rFonts w:ascii="Verdana" w:hAnsi="Verdana" w:cs="Aparajita"/>
+          <w:sz w:val="16"/>
+          <w:szCs w:val="16"/>
+        </w:rPr>
+        <w:t>) % 100;</w:t>
+      </w:r>
+    </w:p>
+    <w:p>
+      <w:pPr>
+        <w:pStyle w:val="NoSpacing"/>
+        <w:ind w:left="360"/>
+        <w:rPr>
+          <w:rFonts w:ascii="Verdana" w:hAnsi="Verdana" w:cs="Aparajita"/>
+          <w:sz w:val="16"/>
+          <w:szCs w:val="16"/>
+        </w:rPr>
+      </w:pPr>
+    </w:p>
+    <w:p>
+      <w:pPr>
+        <w:pStyle w:val="NoSpacing"/>
+        <w:ind w:left="360"/>
+        <w:rPr>
+          <w:rFonts w:ascii="Verdana" w:hAnsi="Verdana" w:cs="Aparajita"/>
+          <w:sz w:val="16"/>
+          <w:szCs w:val="16"/>
+        </w:rPr>
+      </w:pPr>
+      <w:r>
+        <w:rPr>
+          <w:rFonts w:ascii="Verdana" w:hAnsi="Verdana" w:cs="Aparajita"/>
+          <w:sz w:val="16"/>
+          <w:szCs w:val="16"/>
+        </w:rPr>
+        <w:t xml:space="preserve">    </w:t>
+      </w:r>
+      <w:r>
+        <w:rPr>
+          <w:rFonts w:ascii="Verdana" w:hAnsi="Verdana" w:cs="Aparajita"/>
+          <w:sz w:val="16"/>
+          <w:szCs w:val="16"/>
+        </w:rPr>
+        <w:tab/>
+        <w:t xml:space="preserve">//storing number in array of </w:t>
+      </w:r>
+      <w:proofErr w:type="spellStart"/>
+      <w:r>
+        <w:rPr>
+          <w:rFonts w:ascii="Verdana" w:hAnsi="Verdana" w:cs="Aparajita"/>
+          <w:sz w:val="16"/>
+          <w:szCs w:val="16"/>
+        </w:rPr>
+        <w:t>lenght</w:t>
+      </w:r>
+      <w:proofErr w:type="spellEnd"/>
+      <w:r>
+        <w:rPr>
+          <w:rFonts w:ascii="Verdana" w:hAnsi="Verdana" w:cs="Aparajita"/>
+          <w:sz w:val="16"/>
+          <w:szCs w:val="16"/>
+        </w:rPr>
+        <w:t xml:space="preserve"> 10</w:t>
+      </w:r>
+    </w:p>
+    <w:p>
+      <w:pPr>
+        <w:pStyle w:val="NoSpacing"/>
+        <w:ind w:left="360"/>
+        <w:rPr>
+          <w:rFonts w:ascii="Verdana" w:hAnsi="Verdana" w:cs="Aparajita"/>
+          <w:sz w:val="16"/>
+          <w:szCs w:val="16"/>
+        </w:rPr>
+      </w:pPr>
+      <w:r>
+        <w:rPr>
+          <w:rFonts w:ascii="Verdana" w:hAnsi="Verdana" w:cs="Aparajita"/>
+          <w:sz w:val="16"/>
+          <w:szCs w:val="16"/>
+        </w:rPr>
+        <w:t xml:space="preserve">    </w:t>
+      </w:r>
+      <w:r>
+        <w:rPr>
+          <w:rFonts w:ascii="Verdana" w:hAnsi="Verdana" w:cs="Aparajita"/>
+          <w:sz w:val="16"/>
+          <w:szCs w:val="16"/>
+        </w:rPr>
+        <w:tab/>
+      </w:r>
+      <w:proofErr w:type="spellStart"/>
+      <w:r>
+        <w:rPr>
+          <w:rFonts w:ascii="Verdana" w:hAnsi="Verdana" w:cs="Aparajita"/>
+          <w:sz w:val="16"/>
+          <w:szCs w:val="16"/>
+        </w:rPr>
+        <w:t>mesg_</w:t>
+      </w:r>
+      <w:proofErr w:type="gramStart"/>
+      <w:r>
+        <w:rPr>
+          <w:rFonts w:ascii="Verdana" w:hAnsi="Verdana" w:cs="Aparajita"/>
+          <w:sz w:val="16"/>
+          <w:szCs w:val="16"/>
+        </w:rPr>
+        <w:t>text</w:t>
+      </w:r>
+      <w:proofErr w:type="spellEnd"/>
+      <w:r>
+        <w:rPr>
+          <w:rFonts w:ascii="Verdana" w:hAnsi="Verdana" w:cs="Aparajita"/>
+          <w:sz w:val="16"/>
+          <w:szCs w:val="16"/>
+        </w:rPr>
+        <w:t>[</w:t>
+      </w:r>
+      <w:proofErr w:type="spellStart"/>
+      <w:proofErr w:type="gramEnd"/>
+      <w:r>
+        <w:rPr>
+          <w:rFonts w:ascii="Verdana" w:hAnsi="Verdana" w:cs="Aparajita"/>
+          <w:sz w:val="16"/>
+          <w:szCs w:val="16"/>
+        </w:rPr>
+        <w:t>queue_index_p</w:t>
+      </w:r>
+      <w:proofErr w:type="spellEnd"/>
+      <w:r>
+        <w:rPr>
+          <w:rFonts w:ascii="Verdana" w:hAnsi="Verdana" w:cs="Aparajita"/>
+          <w:sz w:val="16"/>
+          <w:szCs w:val="16"/>
+        </w:rPr>
+        <w:t xml:space="preserve">] = </w:t>
+      </w:r>
+      <w:proofErr w:type="spellStart"/>
+      <w:r>
+        <w:rPr>
+          <w:rFonts w:ascii="Verdana" w:hAnsi="Verdana" w:cs="Aparajita"/>
+          <w:sz w:val="16"/>
+          <w:szCs w:val="16"/>
+        </w:rPr>
+        <w:t>rand_num</w:t>
+      </w:r>
+      <w:proofErr w:type="spellEnd"/>
+      <w:r>
+        <w:rPr>
+          <w:rFonts w:ascii="Verdana" w:hAnsi="Verdana" w:cs="Aparajita"/>
+          <w:sz w:val="16"/>
+          <w:szCs w:val="16"/>
+        </w:rPr>
+        <w:t>;</w:t>
+      </w:r>
+    </w:p>
+    <w:p>
+      <w:pPr>
+        <w:pStyle w:val="NoSpacing"/>
+        <w:ind w:left="360"/>
+        <w:rPr>
+          <w:rFonts w:ascii="Verdana" w:hAnsi="Verdana" w:cs="Aparajita"/>
+          <w:sz w:val="16"/>
+          <w:szCs w:val="16"/>
+        </w:rPr>
+      </w:pPr>
+      <w:r>
+        <w:rPr>
+          <w:rFonts w:ascii="Verdana" w:hAnsi="Verdana" w:cs="Aparajita"/>
+          <w:sz w:val="16"/>
+          <w:szCs w:val="16"/>
+        </w:rPr>
+        <w:tab/>
+      </w:r>
+      <w:proofErr w:type="spellStart"/>
+      <w:proofErr w:type="gramStart"/>
+      <w:r>
+        <w:rPr>
+          <w:rFonts w:ascii="Verdana" w:hAnsi="Verdana" w:cs="Aparajita"/>
+          <w:sz w:val="16"/>
+          <w:szCs w:val="16"/>
+        </w:rPr>
+        <w:t>fprintf</w:t>
+      </w:r>
+      <w:proofErr w:type="spellEnd"/>
+      <w:r>
+        <w:rPr>
+          <w:rFonts w:ascii="Verdana" w:hAnsi="Verdana" w:cs="Aparajita"/>
+          <w:sz w:val="16"/>
+          <w:szCs w:val="16"/>
+        </w:rPr>
+        <w:t>(</w:t>
+      </w:r>
+      <w:proofErr w:type="spellStart"/>
+      <w:proofErr w:type="gramEnd"/>
+      <w:r>
+        <w:rPr>
+          <w:rFonts w:ascii="Verdana" w:hAnsi="Verdana" w:cs="Aparajita"/>
+          <w:sz w:val="16"/>
+          <w:szCs w:val="16"/>
+        </w:rPr>
+        <w:t>fp</w:t>
+      </w:r>
+      <w:proofErr w:type="spellEnd"/>
+      <w:r>
+        <w:rPr>
+          <w:rFonts w:ascii="Verdana" w:hAnsi="Verdana" w:cs="Aparajita"/>
+          <w:sz w:val="16"/>
+          <w:szCs w:val="16"/>
+        </w:rPr>
+        <w:t>, "%d \n",</w:t>
+      </w:r>
+      <w:proofErr w:type="spellStart"/>
+      <w:r>
+        <w:rPr>
+          <w:rFonts w:ascii="Verdana" w:hAnsi="Verdana" w:cs="Aparajita"/>
+          <w:sz w:val="16"/>
+          <w:szCs w:val="16"/>
+        </w:rPr>
+        <w:t>rand_num</w:t>
+      </w:r>
+      <w:proofErr w:type="spellEnd"/>
+      <w:r>
+        <w:rPr>
+          <w:rFonts w:ascii="Verdana" w:hAnsi="Verdana" w:cs="Aparajita"/>
+          <w:sz w:val="16"/>
+          <w:szCs w:val="16"/>
+        </w:rPr>
+        <w:t>);//storing in file</w:t>
+      </w:r>
+    </w:p>
+    <w:p>
+      <w:pPr>
+        <w:pStyle w:val="NoSpacing"/>
+        <w:ind w:left="360"/>
+        <w:rPr>
+          <w:rFonts w:ascii="Verdana" w:hAnsi="Verdana" w:cs="Aparajita"/>
+          <w:sz w:val="16"/>
+          <w:szCs w:val="16"/>
+        </w:rPr>
+      </w:pPr>
+      <w:r>
+        <w:rPr>
+          <w:rFonts w:ascii="Verdana" w:hAnsi="Verdana" w:cs="Aparajita"/>
+          <w:sz w:val="16"/>
+          <w:szCs w:val="16"/>
+        </w:rPr>
+        <w:t xml:space="preserve">    </w:t>
+      </w:r>
+      <w:r>
+        <w:rPr>
+          <w:rFonts w:ascii="Verdana" w:hAnsi="Verdana" w:cs="Aparajita"/>
+          <w:sz w:val="16"/>
+          <w:szCs w:val="16"/>
+        </w:rPr>
+        <w:tab/>
+      </w:r>
+      <w:proofErr w:type="spellStart"/>
+      <w:proofErr w:type="gramStart"/>
+      <w:r>
+        <w:rPr>
+          <w:rFonts w:ascii="Verdana" w:hAnsi="Verdana" w:cs="Aparajita"/>
+          <w:sz w:val="16"/>
+          <w:szCs w:val="16"/>
+        </w:rPr>
+        <w:t>queue_index_p</w:t>
+      </w:r>
+      <w:proofErr w:type="spellEnd"/>
+      <w:proofErr w:type="gramEnd"/>
+      <w:r>
+        <w:rPr>
+          <w:rFonts w:ascii="Verdana" w:hAnsi="Verdana" w:cs="Aparajita"/>
+          <w:sz w:val="16"/>
+          <w:szCs w:val="16"/>
+        </w:rPr>
+        <w:t>++;</w:t>
+      </w:r>
+    </w:p>
+    <w:p>
+      <w:pPr>
+        <w:pStyle w:val="NoSpacing"/>
+        <w:ind w:left="360"/>
+        <w:rPr>
+          <w:rFonts w:ascii="Verdana" w:hAnsi="Verdana" w:cs="Aparajita"/>
+          <w:sz w:val="16"/>
+          <w:szCs w:val="16"/>
+        </w:rPr>
+      </w:pPr>
+      <w:r>
+        <w:rPr>
+          <w:rFonts w:ascii="Verdana" w:hAnsi="Verdana" w:cs="Aparajita"/>
+          <w:sz w:val="16"/>
+          <w:szCs w:val="16"/>
+        </w:rPr>
+        <w:t xml:space="preserve">    </w:t>
+      </w:r>
+      <w:r>
+        <w:rPr>
+          <w:rFonts w:ascii="Verdana" w:hAnsi="Verdana" w:cs="Aparajita"/>
+          <w:sz w:val="16"/>
+          <w:szCs w:val="16"/>
+        </w:rPr>
+        <w:tab/>
+      </w:r>
+      <w:proofErr w:type="spellStart"/>
+      <w:proofErr w:type="gramStart"/>
+      <w:r>
+        <w:rPr>
+          <w:rFonts w:ascii="Verdana" w:hAnsi="Verdana" w:cs="Aparajita"/>
+          <w:sz w:val="16"/>
+          <w:szCs w:val="16"/>
+        </w:rPr>
+        <w:t>total_num_sent</w:t>
+      </w:r>
+      <w:proofErr w:type="spellEnd"/>
+      <w:proofErr w:type="gramEnd"/>
+      <w:r>
+        <w:rPr>
+          <w:rFonts w:ascii="Verdana" w:hAnsi="Verdana" w:cs="Aparajita"/>
+          <w:sz w:val="16"/>
+          <w:szCs w:val="16"/>
+        </w:rPr>
+        <w:t>++;</w:t>
+      </w:r>
+      <w:r>
+        <w:rPr>
+          <w:rFonts w:ascii="Verdana" w:hAnsi="Verdana" w:cs="Aparajita"/>
+          <w:sz w:val="16"/>
+          <w:szCs w:val="16"/>
+        </w:rPr>
+        <w:tab/>
+      </w:r>
+    </w:p>
+    <w:p>
+      <w:pPr>
+        <w:pStyle w:val="NoSpacing"/>
+        <w:ind w:left="360"/>
+        <w:rPr>
+          <w:rFonts w:ascii="Verdana" w:hAnsi="Verdana" w:cs="Aparajita"/>
+          <w:sz w:val="16"/>
+          <w:szCs w:val="16"/>
+        </w:rPr>
+      </w:pPr>
+      <w:r>
+        <w:rPr>
+          <w:rFonts w:ascii="Verdana" w:hAnsi="Verdana" w:cs="Aparajita"/>
+          <w:sz w:val="16"/>
+          <w:szCs w:val="16"/>
+        </w:rPr>
+        <w:t xml:space="preserve">    </w:t>
+      </w:r>
+      <w:r>
+        <w:rPr>
+          <w:rFonts w:ascii="Verdana" w:hAnsi="Verdana" w:cs="Aparajita"/>
+          <w:sz w:val="16"/>
+          <w:szCs w:val="16"/>
+        </w:rPr>
+        <w:tab/>
+      </w:r>
+      <w:proofErr w:type="gramStart"/>
+      <w:r>
+        <w:rPr>
+          <w:rFonts w:ascii="Verdana" w:hAnsi="Verdana" w:cs="Aparajita"/>
+          <w:sz w:val="16"/>
+          <w:szCs w:val="16"/>
+        </w:rPr>
+        <w:t>if</w:t>
+      </w:r>
+      <w:proofErr w:type="gramEnd"/>
+      <w:r>
+        <w:rPr>
+          <w:rFonts w:ascii="Verdana" w:hAnsi="Verdana" w:cs="Aparajita"/>
+          <w:sz w:val="16"/>
+          <w:szCs w:val="16"/>
+        </w:rPr>
+        <w:t xml:space="preserve"> (</w:t>
+      </w:r>
+      <w:proofErr w:type="spellStart"/>
+      <w:r>
+        <w:rPr>
+          <w:rFonts w:ascii="Verdana" w:hAnsi="Verdana" w:cs="Aparajita"/>
+          <w:sz w:val="16"/>
+          <w:szCs w:val="16"/>
+        </w:rPr>
+        <w:t>queue_index_p</w:t>
+      </w:r>
+      <w:proofErr w:type="spellEnd"/>
+      <w:r>
+        <w:rPr>
+          <w:rFonts w:ascii="Verdana" w:hAnsi="Verdana" w:cs="Aparajita"/>
+          <w:sz w:val="16"/>
+          <w:szCs w:val="16"/>
+        </w:rPr>
+        <w:t>==10)</w:t>
+      </w:r>
+    </w:p>
+    <w:p>
+      <w:pPr>
+        <w:pStyle w:val="NoSpacing"/>
+        <w:ind w:left="360"/>
+        <w:rPr>
+          <w:rFonts w:ascii="Verdana" w:hAnsi="Verdana" w:cs="Aparajita"/>
+          <w:sz w:val="16"/>
+          <w:szCs w:val="16"/>
+        </w:rPr>
+      </w:pPr>
+      <w:r>
+        <w:rPr>
+          <w:rFonts w:ascii="Verdana" w:hAnsi="Verdana" w:cs="Aparajita"/>
+          <w:sz w:val="16"/>
+          <w:szCs w:val="16"/>
+        </w:rPr>
+        <w:t xml:space="preserve">    </w:t>
+      </w:r>
+      <w:r>
+        <w:rPr>
+          <w:rFonts w:ascii="Verdana" w:hAnsi="Verdana" w:cs="Aparajita"/>
+          <w:sz w:val="16"/>
+          <w:szCs w:val="16"/>
+        </w:rPr>
+        <w:tab/>
+        <w:t>{</w:t>
+      </w:r>
+    </w:p>
+    <w:p>
+      <w:pPr>
+        <w:pStyle w:val="NoSpacing"/>
+        <w:ind w:left="360"/>
+        <w:rPr>
+          <w:rFonts w:ascii="Verdana" w:hAnsi="Verdana" w:cs="Aparajita"/>
+          <w:sz w:val="16"/>
+          <w:szCs w:val="16"/>
+        </w:rPr>
+      </w:pPr>
+      <w:r>
+        <w:rPr>
+          <w:rFonts w:ascii="Verdana" w:hAnsi="Verdana" w:cs="Aparajita"/>
+          <w:sz w:val="16"/>
+          <w:szCs w:val="16"/>
+        </w:rPr>
+        <w:tab/>
+      </w:r>
+      <w:r>
+        <w:rPr>
+          <w:rFonts w:ascii="Verdana" w:hAnsi="Verdana" w:cs="Aparajita"/>
+          <w:sz w:val="16"/>
+          <w:szCs w:val="16"/>
+        </w:rPr>
+        <w:tab/>
+      </w:r>
+      <w:proofErr w:type="spellStart"/>
+      <w:r>
+        <w:rPr>
+          <w:rFonts w:ascii="Verdana" w:hAnsi="Verdana" w:cs="Aparajita"/>
+          <w:sz w:val="16"/>
+          <w:szCs w:val="16"/>
+        </w:rPr>
+        <w:t>queue_index_p</w:t>
+      </w:r>
+      <w:proofErr w:type="spellEnd"/>
+      <w:r>
+        <w:rPr>
+          <w:rFonts w:ascii="Verdana" w:hAnsi="Verdana" w:cs="Aparajita"/>
+          <w:sz w:val="16"/>
+          <w:szCs w:val="16"/>
+        </w:rPr>
+        <w:t xml:space="preserve"> =0;</w:t>
+      </w:r>
+    </w:p>
+    <w:p>
+      <w:pPr>
+        <w:pStyle w:val="NoSpacing"/>
+        <w:ind w:left="360"/>
+        <w:rPr>
+          <w:rFonts w:ascii="Verdana" w:hAnsi="Verdana" w:cs="Aparajita"/>
+          <w:sz w:val="16"/>
+          <w:szCs w:val="16"/>
+        </w:rPr>
+      </w:pPr>
+      <w:r>
+        <w:rPr>
+          <w:rFonts w:ascii="Verdana" w:hAnsi="Verdana" w:cs="Aparajita"/>
+          <w:sz w:val="16"/>
+          <w:szCs w:val="16"/>
+        </w:rPr>
+        <w:tab/>
+      </w:r>
+      <w:r>
+        <w:rPr>
+          <w:rFonts w:ascii="Verdana" w:hAnsi="Verdana" w:cs="Aparajita"/>
+          <w:sz w:val="16"/>
+          <w:szCs w:val="16"/>
+        </w:rPr>
+        <w:tab/>
+      </w:r>
+      <w:proofErr w:type="gramStart"/>
+      <w:r>
+        <w:rPr>
+          <w:rFonts w:ascii="Verdana" w:hAnsi="Verdana" w:cs="Aparajita"/>
+          <w:sz w:val="16"/>
+          <w:szCs w:val="16"/>
+        </w:rPr>
+        <w:t>read</w:t>
+      </w:r>
+      <w:proofErr w:type="gramEnd"/>
+      <w:r>
+        <w:rPr>
+          <w:rFonts w:ascii="Verdana" w:hAnsi="Verdana" w:cs="Aparajita"/>
+          <w:sz w:val="16"/>
+          <w:szCs w:val="16"/>
+        </w:rPr>
+        <w:t xml:space="preserve"> = true;//consumer can read now</w:t>
+      </w:r>
+    </w:p>
+    <w:p>
+      <w:pPr>
+        <w:pStyle w:val="NoSpacing"/>
+        <w:ind w:left="360"/>
+        <w:rPr>
+          <w:rFonts w:ascii="Verdana" w:hAnsi="Verdana" w:cs="Aparajita"/>
+          <w:sz w:val="16"/>
+          <w:szCs w:val="16"/>
+        </w:rPr>
+      </w:pPr>
+      <w:r>
+        <w:rPr>
+          <w:rFonts w:ascii="Verdana" w:hAnsi="Verdana" w:cs="Aparajita"/>
+          <w:sz w:val="16"/>
+          <w:szCs w:val="16"/>
+        </w:rPr>
+        <w:t xml:space="preserve">    </w:t>
+      </w:r>
+      <w:r>
+        <w:rPr>
+          <w:rFonts w:ascii="Verdana" w:hAnsi="Verdana" w:cs="Aparajita"/>
+          <w:sz w:val="16"/>
+          <w:szCs w:val="16"/>
+        </w:rPr>
+        <w:tab/>
+        <w:t>}</w:t>
+      </w:r>
+    </w:p>
+    <w:p>
+      <w:pPr>
+        <w:pStyle w:val="NoSpacing"/>
+        <w:ind w:left="360"/>
+        <w:rPr>
+          <w:rFonts w:ascii="Verdana" w:hAnsi="Verdana" w:cs="Aparajita"/>
+          <w:sz w:val="16"/>
+          <w:szCs w:val="16"/>
+        </w:rPr>
+      </w:pPr>
+      <w:r>
+        <w:rPr>
+          <w:rFonts w:ascii="Verdana" w:hAnsi="Verdana" w:cs="Aparajita"/>
+          <w:sz w:val="16"/>
+          <w:szCs w:val="16"/>
+        </w:rPr>
+        <w:t xml:space="preserve">    }</w:t>
+      </w:r>
+    </w:p>
+    <w:p>
+      <w:pPr>
+        <w:pStyle w:val="NoSpacing"/>
+        <w:ind w:left="360"/>
+        <w:rPr>
+          <w:rFonts w:ascii="Verdana" w:hAnsi="Verdana" w:cs="Aparajita"/>
+          <w:sz w:val="16"/>
+          <w:szCs w:val="16"/>
+        </w:rPr>
+      </w:pPr>
+      <w:r>
+        <w:rPr>
+          <w:rFonts w:ascii="Verdana" w:hAnsi="Verdana" w:cs="Aparajita"/>
+          <w:sz w:val="16"/>
+          <w:szCs w:val="16"/>
+        </w:rPr>
+        <w:t xml:space="preserve">    //close file</w:t>
+      </w:r>
+    </w:p>
+    <w:p>
+      <w:pPr>
+        <w:pStyle w:val="NoSpacing"/>
+        <w:ind w:left="360"/>
+        <w:rPr>
+          <w:rFonts w:ascii="Verdana" w:hAnsi="Verdana" w:cs="Aparajita"/>
+          <w:sz w:val="16"/>
+          <w:szCs w:val="16"/>
+        </w:rPr>
+      </w:pPr>
+      <w:r>
+        <w:rPr>
+          <w:rFonts w:ascii="Verdana" w:hAnsi="Verdana" w:cs="Aparajita"/>
+          <w:sz w:val="16"/>
+          <w:szCs w:val="16"/>
+        </w:rPr>
+        <w:t xml:space="preserve">    </w:t>
+      </w:r>
+      <w:proofErr w:type="spellStart"/>
+      <w:proofErr w:type="gramStart"/>
+      <w:r>
+        <w:rPr>
+          <w:rFonts w:ascii="Verdana" w:hAnsi="Verdana" w:cs="Aparajita"/>
+          <w:sz w:val="16"/>
+          <w:szCs w:val="16"/>
+        </w:rPr>
+        <w:t>fclose</w:t>
+      </w:r>
+      <w:proofErr w:type="spellEnd"/>
+      <w:r>
+        <w:rPr>
+          <w:rFonts w:ascii="Verdana" w:hAnsi="Verdana" w:cs="Aparajita"/>
+          <w:sz w:val="16"/>
+          <w:szCs w:val="16"/>
+        </w:rPr>
+        <w:t>(</w:t>
+      </w:r>
+      <w:proofErr w:type="spellStart"/>
+      <w:proofErr w:type="gramEnd"/>
+      <w:r>
+        <w:rPr>
+          <w:rFonts w:ascii="Verdana" w:hAnsi="Verdana" w:cs="Aparajita"/>
+          <w:sz w:val="16"/>
+          <w:szCs w:val="16"/>
+        </w:rPr>
+        <w:t>fp</w:t>
+      </w:r>
+      <w:proofErr w:type="spellEnd"/>
+      <w:r>
+        <w:rPr>
+          <w:rFonts w:ascii="Verdana" w:hAnsi="Verdana" w:cs="Aparajita"/>
+          <w:sz w:val="16"/>
+          <w:szCs w:val="16"/>
+        </w:rPr>
+        <w:t>);</w:t>
+      </w:r>
+    </w:p>
+    <w:p>
+      <w:pPr>
+        <w:pStyle w:val="NoSpacing"/>
+        <w:ind w:left="360"/>
+        <w:rPr>
+          <w:rFonts w:ascii="Verdana" w:hAnsi="Verdana" w:cs="Aparajita"/>
+          <w:sz w:val="16"/>
+          <w:szCs w:val="16"/>
+        </w:rPr>
+      </w:pPr>
+      <w:r>
+        <w:rPr>
+          <w:rFonts w:ascii="Verdana" w:hAnsi="Verdana" w:cs="Aparajita"/>
+          <w:sz w:val="16"/>
+          <w:szCs w:val="16"/>
+        </w:rPr>
+        <w:t>}</w:t>
+      </w:r>
+    </w:p>
+    <w:p>
+      <w:pPr>
+        <w:pStyle w:val="NoSpacing"/>
+        <w:ind w:left="360"/>
+        <w:rPr>
+          <w:rFonts w:ascii="Verdana" w:hAnsi="Verdana" w:cs="Aparajita"/>
+          <w:sz w:val="16"/>
+          <w:szCs w:val="16"/>
+        </w:rPr>
+      </w:pPr>
+    </w:p>
+    <w:p>
+      <w:pPr>
+        <w:pStyle w:val="NoSpacing"/>
+        <w:ind w:left="360"/>
+        <w:rPr>
+          <w:rFonts w:ascii="Verdana" w:hAnsi="Verdana" w:cs="Aparajita"/>
+          <w:sz w:val="16"/>
+          <w:szCs w:val="16"/>
+        </w:rPr>
+      </w:pPr>
+      <w:r>
+        <w:rPr>
+          <w:rFonts w:ascii="Verdana" w:hAnsi="Verdana" w:cs="Aparajita"/>
+          <w:sz w:val="16"/>
+          <w:szCs w:val="16"/>
+        </w:rPr>
+        <w:t xml:space="preserve">// </w:t>
+      </w:r>
+      <w:proofErr w:type="gramStart"/>
+      <w:r>
+        <w:rPr>
+          <w:rFonts w:ascii="Verdana" w:hAnsi="Verdana" w:cs="Aparajita"/>
+          <w:sz w:val="16"/>
+          <w:szCs w:val="16"/>
+        </w:rPr>
+        <w:t>The</w:t>
+      </w:r>
+      <w:proofErr w:type="gramEnd"/>
+      <w:r>
+        <w:rPr>
+          <w:rFonts w:ascii="Verdana" w:hAnsi="Verdana" w:cs="Aparajita"/>
+          <w:sz w:val="16"/>
+          <w:szCs w:val="16"/>
+        </w:rPr>
+        <w:t xml:space="preserve"> function to be executed by consumer thread</w:t>
+      </w:r>
+    </w:p>
+    <w:p>
+      <w:pPr>
+        <w:pStyle w:val="NoSpacing"/>
+        <w:ind w:left="360"/>
+        <w:rPr>
+          <w:rFonts w:ascii="Verdana" w:hAnsi="Verdana" w:cs="Aparajita"/>
+          <w:sz w:val="16"/>
+          <w:szCs w:val="16"/>
+        </w:rPr>
+      </w:pPr>
+      <w:proofErr w:type="gramStart"/>
+      <w:r>
+        <w:rPr>
+          <w:rFonts w:ascii="Verdana" w:hAnsi="Verdana" w:cs="Aparajita"/>
+          <w:sz w:val="16"/>
+          <w:szCs w:val="16"/>
+        </w:rPr>
+        <w:t>void</w:t>
+      </w:r>
+      <w:proofErr w:type="gramEnd"/>
+      <w:r>
+        <w:rPr>
+          <w:rFonts w:ascii="Verdana" w:hAnsi="Verdana" w:cs="Aparajita"/>
+          <w:sz w:val="16"/>
+          <w:szCs w:val="16"/>
+        </w:rPr>
+        <w:t xml:space="preserve"> *consumer()</w:t>
+      </w:r>
+    </w:p>
+    <w:p>
+      <w:pPr>
+        <w:pStyle w:val="NoSpacing"/>
+        <w:ind w:left="360"/>
+        <w:rPr>
+          <w:rFonts w:ascii="Verdana" w:hAnsi="Verdana" w:cs="Aparajita"/>
+          <w:sz w:val="16"/>
+          <w:szCs w:val="16"/>
+        </w:rPr>
+      </w:pPr>
+      <w:r>
+        <w:rPr>
+          <w:rFonts w:ascii="Verdana" w:hAnsi="Verdana" w:cs="Aparajita"/>
+          <w:sz w:val="16"/>
+          <w:szCs w:val="16"/>
+        </w:rPr>
+        <w:t>{</w:t>
+      </w:r>
+    </w:p>
+    <w:p>
+      <w:pPr>
+        <w:pStyle w:val="NoSpacing"/>
+        <w:ind w:left="360"/>
+        <w:rPr>
+          <w:rFonts w:ascii="Verdana" w:hAnsi="Verdana" w:cs="Aparajita"/>
+          <w:sz w:val="16"/>
+          <w:szCs w:val="16"/>
+        </w:rPr>
+      </w:pPr>
+      <w:r>
+        <w:rPr>
+          <w:rFonts w:ascii="Verdana" w:hAnsi="Verdana" w:cs="Aparajita"/>
+          <w:sz w:val="16"/>
+          <w:szCs w:val="16"/>
+        </w:rPr>
+        <w:t xml:space="preserve">    </w:t>
+      </w:r>
+      <w:proofErr w:type="spellStart"/>
+      <w:proofErr w:type="gramStart"/>
+      <w:r>
+        <w:rPr>
+          <w:rFonts w:ascii="Verdana" w:hAnsi="Verdana" w:cs="Aparajita"/>
+          <w:sz w:val="16"/>
+          <w:szCs w:val="16"/>
+        </w:rPr>
+        <w:t>int</w:t>
+      </w:r>
+      <w:proofErr w:type="spellEnd"/>
+      <w:proofErr w:type="gramEnd"/>
+      <w:r>
+        <w:rPr>
+          <w:rFonts w:ascii="Verdana" w:hAnsi="Verdana" w:cs="Aparajita"/>
+          <w:sz w:val="16"/>
+          <w:szCs w:val="16"/>
+        </w:rPr>
+        <w:t xml:space="preserve"> </w:t>
+      </w:r>
+      <w:proofErr w:type="spellStart"/>
+      <w:r>
+        <w:rPr>
+          <w:rFonts w:ascii="Verdana" w:hAnsi="Verdana" w:cs="Aparajita"/>
+          <w:sz w:val="16"/>
+          <w:szCs w:val="16"/>
+        </w:rPr>
+        <w:t>queue_index_c</w:t>
+      </w:r>
+      <w:proofErr w:type="spellEnd"/>
+      <w:r>
+        <w:rPr>
+          <w:rFonts w:ascii="Verdana" w:hAnsi="Verdana" w:cs="Aparajita"/>
+          <w:sz w:val="16"/>
+          <w:szCs w:val="16"/>
+        </w:rPr>
+        <w:t xml:space="preserve"> = 0;</w:t>
+      </w:r>
+    </w:p>
+    <w:p>
+      <w:pPr>
+        <w:pStyle w:val="NoSpacing"/>
+        <w:ind w:left="360"/>
+        <w:rPr>
+          <w:rFonts w:ascii="Verdana" w:hAnsi="Verdana" w:cs="Aparajita"/>
+          <w:sz w:val="16"/>
+          <w:szCs w:val="16"/>
+        </w:rPr>
+      </w:pPr>
+      <w:r>
+        <w:rPr>
+          <w:rFonts w:ascii="Verdana" w:hAnsi="Verdana" w:cs="Aparajita"/>
+          <w:sz w:val="16"/>
+          <w:szCs w:val="16"/>
+        </w:rPr>
+        <w:t xml:space="preserve">    </w:t>
+      </w:r>
+      <w:proofErr w:type="spellStart"/>
+      <w:proofErr w:type="gramStart"/>
+      <w:r>
+        <w:rPr>
+          <w:rFonts w:ascii="Verdana" w:hAnsi="Verdana" w:cs="Aparajita"/>
+          <w:sz w:val="16"/>
+          <w:szCs w:val="16"/>
+        </w:rPr>
+        <w:t>int</w:t>
+      </w:r>
+      <w:proofErr w:type="spellEnd"/>
+      <w:proofErr w:type="gramEnd"/>
+      <w:r>
+        <w:rPr>
+          <w:rFonts w:ascii="Verdana" w:hAnsi="Verdana" w:cs="Aparajita"/>
+          <w:sz w:val="16"/>
+          <w:szCs w:val="16"/>
+        </w:rPr>
+        <w:t xml:space="preserve"> </w:t>
+      </w:r>
+      <w:proofErr w:type="spellStart"/>
+      <w:r>
+        <w:rPr>
+          <w:rFonts w:ascii="Verdana" w:hAnsi="Verdana" w:cs="Aparajita"/>
+          <w:sz w:val="16"/>
+          <w:szCs w:val="16"/>
+        </w:rPr>
+        <w:t>total_num_recvd</w:t>
+      </w:r>
+      <w:proofErr w:type="spellEnd"/>
+      <w:r>
+        <w:rPr>
+          <w:rFonts w:ascii="Verdana" w:hAnsi="Verdana" w:cs="Aparajita"/>
+          <w:sz w:val="16"/>
+          <w:szCs w:val="16"/>
+        </w:rPr>
+        <w:t xml:space="preserve"> = 0;</w:t>
+      </w:r>
+    </w:p>
+    <w:p>
+      <w:pPr>
+        <w:pStyle w:val="NoSpacing"/>
+        <w:ind w:left="360"/>
+        <w:rPr>
+          <w:rFonts w:ascii="Verdana" w:hAnsi="Verdana" w:cs="Aparajita"/>
+          <w:sz w:val="16"/>
+          <w:szCs w:val="16"/>
+        </w:rPr>
+      </w:pPr>
+      <w:r>
+        <w:rPr>
+          <w:rFonts w:ascii="Verdana" w:hAnsi="Verdana" w:cs="Aparajita"/>
+          <w:sz w:val="16"/>
+          <w:szCs w:val="16"/>
+        </w:rPr>
+        <w:t xml:space="preserve">    FILE *fc; //file object- consumer</w:t>
+      </w:r>
+    </w:p>
+    <w:p>
+      <w:pPr>
+        <w:pStyle w:val="NoSpacing"/>
+        <w:ind w:left="360"/>
+        <w:rPr>
+          <w:rFonts w:ascii="Verdana" w:hAnsi="Verdana" w:cs="Aparajita"/>
+          <w:sz w:val="16"/>
+          <w:szCs w:val="16"/>
+        </w:rPr>
+      </w:pPr>
+      <w:r>
+        <w:rPr>
+          <w:rFonts w:ascii="Verdana" w:hAnsi="Verdana" w:cs="Aparajita"/>
+          <w:sz w:val="16"/>
+          <w:szCs w:val="16"/>
+        </w:rPr>
+        <w:t xml:space="preserve">    //create a consumer txt file</w:t>
+      </w:r>
+    </w:p>
+    <w:p>
+      <w:pPr>
+        <w:pStyle w:val="NoSpacing"/>
+        <w:ind w:left="360"/>
+        <w:rPr>
+          <w:rFonts w:ascii="Verdana" w:hAnsi="Verdana" w:cs="Aparajita"/>
+          <w:sz w:val="16"/>
+          <w:szCs w:val="16"/>
+        </w:rPr>
+      </w:pPr>
+      <w:r>
+        <w:rPr>
+          <w:rFonts w:ascii="Verdana" w:hAnsi="Verdana" w:cs="Aparajita"/>
+          <w:sz w:val="16"/>
+          <w:szCs w:val="16"/>
+        </w:rPr>
+        <w:t xml:space="preserve">    </w:t>
+      </w:r>
+      <w:proofErr w:type="gramStart"/>
+      <w:r>
+        <w:rPr>
+          <w:rFonts w:ascii="Verdana" w:hAnsi="Verdana" w:cs="Aparajita"/>
+          <w:sz w:val="16"/>
+          <w:szCs w:val="16"/>
+        </w:rPr>
+        <w:t>fc</w:t>
+      </w:r>
+      <w:proofErr w:type="gramEnd"/>
+      <w:r>
+        <w:rPr>
+          <w:rFonts w:ascii="Verdana" w:hAnsi="Verdana" w:cs="Aparajita"/>
+          <w:sz w:val="16"/>
+          <w:szCs w:val="16"/>
+        </w:rPr>
+        <w:t xml:space="preserve"> = </w:t>
+      </w:r>
+      <w:proofErr w:type="spellStart"/>
+      <w:r>
+        <w:rPr>
+          <w:rFonts w:ascii="Verdana" w:hAnsi="Verdana" w:cs="Aparajita"/>
+          <w:sz w:val="16"/>
+          <w:szCs w:val="16"/>
+        </w:rPr>
+        <w:t>fopen</w:t>
+      </w:r>
+      <w:proofErr w:type="spellEnd"/>
+      <w:r>
+        <w:rPr>
+          <w:rFonts w:ascii="Verdana" w:hAnsi="Verdana" w:cs="Aparajita"/>
+          <w:sz w:val="16"/>
+          <w:szCs w:val="16"/>
+        </w:rPr>
+        <w:t>("consumer.txt", "w+");</w:t>
+      </w:r>
+    </w:p>
+    <w:p>
+      <w:pPr>
+        <w:pStyle w:val="NoSpacing"/>
+        <w:ind w:left="360"/>
+        <w:rPr>
+          <w:rFonts w:ascii="Verdana" w:hAnsi="Verdana" w:cs="Aparajita"/>
+          <w:sz w:val="16"/>
+          <w:szCs w:val="16"/>
+        </w:rPr>
+      </w:pPr>
+      <w:r>
+        <w:rPr>
+          <w:rFonts w:ascii="Verdana" w:hAnsi="Verdana" w:cs="Aparajita"/>
+          <w:sz w:val="16"/>
+          <w:szCs w:val="16"/>
+        </w:rPr>
+        <w:t xml:space="preserve"> </w:t>
+      </w:r>
+    </w:p>
+    <w:p>
+      <w:pPr>
+        <w:pStyle w:val="NoSpacing"/>
+        <w:ind w:left="360"/>
+        <w:rPr>
+          <w:rFonts w:ascii="Verdana" w:hAnsi="Verdana" w:cs="Aparajita"/>
+          <w:sz w:val="16"/>
+          <w:szCs w:val="16"/>
+        </w:rPr>
+      </w:pPr>
+      <w:r>
+        <w:rPr>
+          <w:rFonts w:ascii="Verdana" w:hAnsi="Verdana" w:cs="Aparajita"/>
+          <w:sz w:val="16"/>
+          <w:szCs w:val="16"/>
+        </w:rPr>
+        <w:t xml:space="preserve">    </w:t>
+      </w:r>
+      <w:proofErr w:type="gramStart"/>
+      <w:r>
+        <w:rPr>
+          <w:rFonts w:ascii="Verdana" w:hAnsi="Verdana" w:cs="Aparajita"/>
+          <w:sz w:val="16"/>
+          <w:szCs w:val="16"/>
+        </w:rPr>
+        <w:t>while(</w:t>
+      </w:r>
+      <w:proofErr w:type="spellStart"/>
+      <w:proofErr w:type="gramEnd"/>
+      <w:r>
+        <w:rPr>
+          <w:rFonts w:ascii="Verdana" w:hAnsi="Verdana" w:cs="Aparajita"/>
+          <w:sz w:val="16"/>
+          <w:szCs w:val="16"/>
+        </w:rPr>
+        <w:t>total_num_recvd</w:t>
+      </w:r>
+      <w:proofErr w:type="spellEnd"/>
+      <w:r>
+        <w:rPr>
+          <w:rFonts w:ascii="Verdana" w:hAnsi="Verdana" w:cs="Aparajita"/>
+          <w:sz w:val="16"/>
+          <w:szCs w:val="16"/>
+        </w:rPr>
+        <w:t>&lt;1000)</w:t>
+      </w:r>
+    </w:p>
+    <w:p>
+      <w:pPr>
+        <w:pStyle w:val="NoSpacing"/>
+        <w:ind w:left="360"/>
+        <w:rPr>
+          <w:rFonts w:ascii="Verdana" w:hAnsi="Verdana" w:cs="Aparajita"/>
+          <w:sz w:val="16"/>
+          <w:szCs w:val="16"/>
+        </w:rPr>
+      </w:pPr>
+      <w:r>
+        <w:rPr>
+          <w:rFonts w:ascii="Verdana" w:hAnsi="Verdana" w:cs="Aparajita"/>
+          <w:sz w:val="16"/>
+          <w:szCs w:val="16"/>
+        </w:rPr>
+        <w:t xml:space="preserve">    {</w:t>
+      </w:r>
+    </w:p>
+    <w:p>
+      <w:pPr>
+        <w:pStyle w:val="NoSpacing"/>
+        <w:ind w:left="360"/>
+        <w:rPr>
+          <w:rFonts w:ascii="Verdana" w:hAnsi="Verdana" w:cs="Aparajita"/>
+          <w:sz w:val="16"/>
+          <w:szCs w:val="16"/>
+        </w:rPr>
+      </w:pPr>
+      <w:r>
+        <w:rPr>
+          <w:rFonts w:ascii="Verdana" w:hAnsi="Verdana" w:cs="Aparajita"/>
+          <w:sz w:val="16"/>
+          <w:szCs w:val="16"/>
+        </w:rPr>
+        <w:tab/>
+      </w:r>
+      <w:proofErr w:type="gramStart"/>
+      <w:r>
+        <w:rPr>
+          <w:rFonts w:ascii="Verdana" w:hAnsi="Verdana" w:cs="Aparajita"/>
+          <w:sz w:val="16"/>
+          <w:szCs w:val="16"/>
+        </w:rPr>
+        <w:t>while(</w:t>
+      </w:r>
+      <w:proofErr w:type="gramEnd"/>
+      <w:r>
+        <w:rPr>
+          <w:rFonts w:ascii="Verdana" w:hAnsi="Verdana" w:cs="Aparajita"/>
+          <w:sz w:val="16"/>
+          <w:szCs w:val="16"/>
+        </w:rPr>
+        <w:t>!read);</w:t>
+      </w:r>
+    </w:p>
+    <w:p>
+      <w:pPr>
+        <w:pStyle w:val="NoSpacing"/>
+        <w:ind w:left="360"/>
+        <w:rPr>
+          <w:rFonts w:ascii="Verdana" w:hAnsi="Verdana" w:cs="Aparajita"/>
+          <w:sz w:val="16"/>
+          <w:szCs w:val="16"/>
+        </w:rPr>
+      </w:pPr>
+      <w:r>
+        <w:rPr>
+          <w:rFonts w:ascii="Verdana" w:hAnsi="Verdana" w:cs="Aparajita"/>
+          <w:sz w:val="16"/>
+          <w:szCs w:val="16"/>
+        </w:rPr>
+        <w:t xml:space="preserve">    </w:t>
+      </w:r>
+      <w:r>
+        <w:rPr>
+          <w:rFonts w:ascii="Verdana" w:hAnsi="Verdana" w:cs="Aparajita"/>
+          <w:sz w:val="16"/>
+          <w:szCs w:val="16"/>
+        </w:rPr>
+        <w:tab/>
+        <w:t>//storing number in file</w:t>
+      </w:r>
+    </w:p>
+    <w:p>
+      <w:pPr>
+        <w:pStyle w:val="NoSpacing"/>
+        <w:ind w:left="360"/>
+        <w:rPr>
+          <w:rFonts w:ascii="Verdana" w:hAnsi="Verdana" w:cs="Aparajita"/>
+          <w:sz w:val="16"/>
+          <w:szCs w:val="16"/>
+        </w:rPr>
+      </w:pPr>
+      <w:r>
+        <w:rPr>
+          <w:rFonts w:ascii="Verdana" w:hAnsi="Verdana" w:cs="Aparajita"/>
+          <w:sz w:val="16"/>
+          <w:szCs w:val="16"/>
+        </w:rPr>
+        <w:tab/>
+      </w:r>
+      <w:proofErr w:type="spellStart"/>
+      <w:proofErr w:type="gramStart"/>
+      <w:r>
+        <w:rPr>
+          <w:rFonts w:ascii="Verdana" w:hAnsi="Verdana" w:cs="Aparajita"/>
+          <w:sz w:val="16"/>
+          <w:szCs w:val="16"/>
+        </w:rPr>
+        <w:t>fprintf</w:t>
+      </w:r>
+      <w:proofErr w:type="spellEnd"/>
+      <w:r>
+        <w:rPr>
+          <w:rFonts w:ascii="Verdana" w:hAnsi="Verdana" w:cs="Aparajita"/>
+          <w:sz w:val="16"/>
+          <w:szCs w:val="16"/>
+        </w:rPr>
+        <w:t>(</w:t>
+      </w:r>
+      <w:proofErr w:type="gramEnd"/>
+      <w:r>
+        <w:rPr>
+          <w:rFonts w:ascii="Verdana" w:hAnsi="Verdana" w:cs="Aparajita"/>
+          <w:sz w:val="16"/>
+          <w:szCs w:val="16"/>
+        </w:rPr>
+        <w:t>fc, "%d \n",</w:t>
+      </w:r>
+      <w:proofErr w:type="spellStart"/>
+      <w:r>
+        <w:rPr>
+          <w:rFonts w:ascii="Verdana" w:hAnsi="Verdana" w:cs="Aparajita"/>
+          <w:sz w:val="16"/>
+          <w:szCs w:val="16"/>
+        </w:rPr>
+        <w:t>mesg_text</w:t>
+      </w:r>
+      <w:proofErr w:type="spellEnd"/>
+      <w:r>
+        <w:rPr>
+          <w:rFonts w:ascii="Verdana" w:hAnsi="Verdana" w:cs="Aparajita"/>
+          <w:sz w:val="16"/>
+          <w:szCs w:val="16"/>
+        </w:rPr>
+        <w:t>[</w:t>
+      </w:r>
+      <w:proofErr w:type="spellStart"/>
+      <w:r>
+        <w:rPr>
+          <w:rFonts w:ascii="Verdana" w:hAnsi="Verdana" w:cs="Aparajita"/>
+          <w:sz w:val="16"/>
+          <w:szCs w:val="16"/>
+        </w:rPr>
+        <w:t>queue_index_c</w:t>
+      </w:r>
+      <w:proofErr w:type="spellEnd"/>
+      <w:r>
+        <w:rPr>
+          <w:rFonts w:ascii="Verdana" w:hAnsi="Verdana" w:cs="Aparajita"/>
+          <w:sz w:val="16"/>
+          <w:szCs w:val="16"/>
+        </w:rPr>
+        <w:t>]);</w:t>
+      </w:r>
+    </w:p>
+    <w:p>
+      <w:pPr>
+        <w:pStyle w:val="NoSpacing"/>
+        <w:ind w:left="360"/>
+        <w:rPr>
+          <w:rFonts w:ascii="Verdana" w:hAnsi="Verdana" w:cs="Aparajita"/>
+          <w:sz w:val="16"/>
+          <w:szCs w:val="16"/>
+        </w:rPr>
+      </w:pPr>
+      <w:r>
+        <w:rPr>
+          <w:rFonts w:ascii="Verdana" w:hAnsi="Verdana" w:cs="Aparajita"/>
+          <w:sz w:val="16"/>
+          <w:szCs w:val="16"/>
+        </w:rPr>
+        <w:t xml:space="preserve">    </w:t>
+      </w:r>
+      <w:r>
+        <w:rPr>
+          <w:rFonts w:ascii="Verdana" w:hAnsi="Verdana" w:cs="Aparajita"/>
+          <w:sz w:val="16"/>
+          <w:szCs w:val="16"/>
+        </w:rPr>
+        <w:tab/>
+      </w:r>
+      <w:proofErr w:type="spellStart"/>
+      <w:proofErr w:type="gramStart"/>
+      <w:r>
+        <w:rPr>
+          <w:rFonts w:ascii="Verdana" w:hAnsi="Verdana" w:cs="Aparajita"/>
+          <w:sz w:val="16"/>
+          <w:szCs w:val="16"/>
+        </w:rPr>
+        <w:t>queue_index_c</w:t>
+      </w:r>
+      <w:proofErr w:type="spellEnd"/>
+      <w:proofErr w:type="gramEnd"/>
+      <w:r>
+        <w:rPr>
+          <w:rFonts w:ascii="Verdana" w:hAnsi="Verdana" w:cs="Aparajita"/>
+          <w:sz w:val="16"/>
+          <w:szCs w:val="16"/>
+        </w:rPr>
+        <w:t>++;</w:t>
+      </w:r>
+    </w:p>
+    <w:p>
+      <w:pPr>
+        <w:pStyle w:val="NoSpacing"/>
+        <w:ind w:left="360"/>
+        <w:rPr>
+          <w:rFonts w:ascii="Verdana" w:hAnsi="Verdana" w:cs="Aparajita"/>
+          <w:sz w:val="16"/>
+          <w:szCs w:val="16"/>
+        </w:rPr>
+      </w:pPr>
+      <w:r>
+        <w:rPr>
+          <w:rFonts w:ascii="Verdana" w:hAnsi="Verdana" w:cs="Aparajita"/>
+          <w:sz w:val="16"/>
+          <w:szCs w:val="16"/>
+        </w:rPr>
+        <w:tab/>
+      </w:r>
+      <w:proofErr w:type="spellStart"/>
+      <w:proofErr w:type="gramStart"/>
+      <w:r>
+        <w:rPr>
+          <w:rFonts w:ascii="Verdana" w:hAnsi="Verdana" w:cs="Aparajita"/>
+          <w:sz w:val="16"/>
+          <w:szCs w:val="16"/>
+        </w:rPr>
+        <w:t>total_num_recvd</w:t>
+      </w:r>
+      <w:proofErr w:type="spellEnd"/>
+      <w:proofErr w:type="gramEnd"/>
+      <w:r>
+        <w:rPr>
+          <w:rFonts w:ascii="Verdana" w:hAnsi="Verdana" w:cs="Aparajita"/>
+          <w:sz w:val="16"/>
+          <w:szCs w:val="16"/>
+        </w:rPr>
+        <w:t>++;</w:t>
+      </w:r>
+    </w:p>
+    <w:p>
+      <w:pPr>
+        <w:pStyle w:val="NoSpacing"/>
+        <w:ind w:left="360"/>
+        <w:rPr>
+          <w:rFonts w:ascii="Verdana" w:hAnsi="Verdana" w:cs="Aparajita"/>
+          <w:sz w:val="16"/>
+          <w:szCs w:val="16"/>
+        </w:rPr>
+      </w:pPr>
+    </w:p>
+    <w:p>
+      <w:pPr>
+        <w:pStyle w:val="NoSpacing"/>
+        <w:ind w:left="360"/>
+        <w:rPr>
+          <w:rFonts w:ascii="Verdana" w:hAnsi="Verdana" w:cs="Aparajita"/>
+          <w:sz w:val="16"/>
+          <w:szCs w:val="16"/>
+        </w:rPr>
+      </w:pPr>
+      <w:r>
+        <w:rPr>
+          <w:rFonts w:ascii="Verdana" w:hAnsi="Verdana" w:cs="Aparajita"/>
+          <w:sz w:val="16"/>
+          <w:szCs w:val="16"/>
+        </w:rPr>
+        <w:t xml:space="preserve">    </w:t>
+      </w:r>
+      <w:r>
+        <w:rPr>
+          <w:rFonts w:ascii="Verdana" w:hAnsi="Verdana" w:cs="Aparajita"/>
+          <w:sz w:val="16"/>
+          <w:szCs w:val="16"/>
+        </w:rPr>
+        <w:tab/>
+      </w:r>
+      <w:proofErr w:type="gramStart"/>
+      <w:r>
+        <w:rPr>
+          <w:rFonts w:ascii="Verdana" w:hAnsi="Verdana" w:cs="Aparajita"/>
+          <w:sz w:val="16"/>
+          <w:szCs w:val="16"/>
+        </w:rPr>
+        <w:t>if</w:t>
+      </w:r>
+      <w:proofErr w:type="gramEnd"/>
+      <w:r>
+        <w:rPr>
+          <w:rFonts w:ascii="Verdana" w:hAnsi="Verdana" w:cs="Aparajita"/>
+          <w:sz w:val="16"/>
+          <w:szCs w:val="16"/>
+        </w:rPr>
+        <w:t xml:space="preserve"> (</w:t>
+      </w:r>
+      <w:proofErr w:type="spellStart"/>
+      <w:r>
+        <w:rPr>
+          <w:rFonts w:ascii="Verdana" w:hAnsi="Verdana" w:cs="Aparajita"/>
+          <w:sz w:val="16"/>
+          <w:szCs w:val="16"/>
+        </w:rPr>
+        <w:t>queue_index_c</w:t>
+      </w:r>
+      <w:proofErr w:type="spellEnd"/>
+      <w:r>
+        <w:rPr>
+          <w:rFonts w:ascii="Verdana" w:hAnsi="Verdana" w:cs="Aparajita"/>
+          <w:sz w:val="16"/>
+          <w:szCs w:val="16"/>
+        </w:rPr>
+        <w:t>==10)</w:t>
+      </w:r>
+    </w:p>
+    <w:p>
+      <w:pPr>
+        <w:pStyle w:val="NoSpacing"/>
+        <w:ind w:left="360"/>
+        <w:rPr>
+          <w:rFonts w:ascii="Verdana" w:hAnsi="Verdana" w:cs="Aparajita"/>
+          <w:sz w:val="16"/>
+          <w:szCs w:val="16"/>
+        </w:rPr>
+      </w:pPr>
+      <w:r>
+        <w:rPr>
+          <w:rFonts w:ascii="Verdana" w:hAnsi="Verdana" w:cs="Aparajita"/>
+          <w:sz w:val="16"/>
+          <w:szCs w:val="16"/>
+        </w:rPr>
+        <w:t xml:space="preserve">    </w:t>
+      </w:r>
+      <w:r>
+        <w:rPr>
+          <w:rFonts w:ascii="Verdana" w:hAnsi="Verdana" w:cs="Aparajita"/>
+          <w:sz w:val="16"/>
+          <w:szCs w:val="16"/>
+        </w:rPr>
+        <w:tab/>
+        <w:t>{</w:t>
+      </w:r>
+    </w:p>
+    <w:p>
+      <w:pPr>
+        <w:pStyle w:val="NoSpacing"/>
+        <w:ind w:left="360"/>
+        <w:rPr>
+          <w:rFonts w:ascii="Verdana" w:hAnsi="Verdana" w:cs="Aparajita"/>
+          <w:sz w:val="16"/>
+          <w:szCs w:val="16"/>
+        </w:rPr>
+      </w:pPr>
+      <w:r>
+        <w:rPr>
+          <w:rFonts w:ascii="Verdana" w:hAnsi="Verdana" w:cs="Aparajita"/>
+          <w:sz w:val="16"/>
+          <w:szCs w:val="16"/>
+        </w:rPr>
+        <w:tab/>
+      </w:r>
+      <w:r>
+        <w:rPr>
+          <w:rFonts w:ascii="Verdana" w:hAnsi="Verdana" w:cs="Aparajita"/>
+          <w:sz w:val="16"/>
+          <w:szCs w:val="16"/>
+        </w:rPr>
+        <w:tab/>
+      </w:r>
+      <w:proofErr w:type="spellStart"/>
+      <w:r>
+        <w:rPr>
+          <w:rFonts w:ascii="Verdana" w:hAnsi="Verdana" w:cs="Aparajita"/>
+          <w:sz w:val="16"/>
+          <w:szCs w:val="16"/>
+        </w:rPr>
+        <w:t>queue_index_c</w:t>
+      </w:r>
+      <w:proofErr w:type="spellEnd"/>
+      <w:r>
+        <w:rPr>
+          <w:rFonts w:ascii="Verdana" w:hAnsi="Verdana" w:cs="Aparajita"/>
+          <w:sz w:val="16"/>
+          <w:szCs w:val="16"/>
+        </w:rPr>
+        <w:t xml:space="preserve"> =0;</w:t>
+      </w:r>
+    </w:p>
+    <w:p>
+      <w:pPr>
+        <w:pStyle w:val="NoSpacing"/>
+        <w:ind w:left="360"/>
+        <w:rPr>
+          <w:rFonts w:ascii="Verdana" w:hAnsi="Verdana" w:cs="Aparajita"/>
+          <w:sz w:val="16"/>
+          <w:szCs w:val="16"/>
+        </w:rPr>
+      </w:pPr>
+      <w:r>
+        <w:rPr>
+          <w:rFonts w:ascii="Verdana" w:hAnsi="Verdana" w:cs="Aparajita"/>
+          <w:sz w:val="16"/>
+          <w:szCs w:val="16"/>
+        </w:rPr>
+        <w:tab/>
+      </w:r>
+      <w:r>
+        <w:rPr>
+          <w:rFonts w:ascii="Verdana" w:hAnsi="Verdana" w:cs="Aparajita"/>
+          <w:sz w:val="16"/>
+          <w:szCs w:val="16"/>
+        </w:rPr>
+        <w:tab/>
+      </w:r>
+      <w:proofErr w:type="gramStart"/>
+      <w:r>
+        <w:rPr>
+          <w:rFonts w:ascii="Verdana" w:hAnsi="Verdana" w:cs="Aparajita"/>
+          <w:sz w:val="16"/>
+          <w:szCs w:val="16"/>
+        </w:rPr>
+        <w:t>read</w:t>
+      </w:r>
+      <w:proofErr w:type="gramEnd"/>
+      <w:r>
+        <w:rPr>
+          <w:rFonts w:ascii="Verdana" w:hAnsi="Verdana" w:cs="Aparajita"/>
+          <w:sz w:val="16"/>
+          <w:szCs w:val="16"/>
+        </w:rPr>
+        <w:t xml:space="preserve"> = false;// the producer can produce now</w:t>
+      </w:r>
+    </w:p>
+    <w:p>
+      <w:pPr>
+        <w:pStyle w:val="NoSpacing"/>
+        <w:ind w:left="360"/>
+        <w:rPr>
+          <w:rFonts w:ascii="Verdana" w:hAnsi="Verdana" w:cs="Aparajita"/>
+          <w:sz w:val="16"/>
+          <w:szCs w:val="16"/>
+        </w:rPr>
+      </w:pPr>
+      <w:r>
+        <w:rPr>
+          <w:rFonts w:ascii="Verdana" w:hAnsi="Verdana" w:cs="Aparajita"/>
+          <w:sz w:val="16"/>
+          <w:szCs w:val="16"/>
+        </w:rPr>
+        <w:t xml:space="preserve">    </w:t>
+      </w:r>
+      <w:r>
+        <w:rPr>
+          <w:rFonts w:ascii="Verdana" w:hAnsi="Verdana" w:cs="Aparajita"/>
+          <w:sz w:val="16"/>
+          <w:szCs w:val="16"/>
+        </w:rPr>
+        <w:tab/>
+        <w:t>}</w:t>
+      </w:r>
+    </w:p>
+    <w:p>
+      <w:pPr>
+        <w:pStyle w:val="NoSpacing"/>
+        <w:ind w:left="360"/>
+        <w:rPr>
+          <w:rFonts w:ascii="Verdana" w:hAnsi="Verdana" w:cs="Aparajita"/>
+          <w:sz w:val="16"/>
+          <w:szCs w:val="16"/>
+        </w:rPr>
+      </w:pPr>
+      <w:r>
+        <w:rPr>
+          <w:rFonts w:ascii="Verdana" w:hAnsi="Verdana" w:cs="Aparajita"/>
+          <w:sz w:val="16"/>
+          <w:szCs w:val="16"/>
+        </w:rPr>
+        <w:t xml:space="preserve">    }</w:t>
+      </w:r>
+    </w:p>
+    <w:p>
+      <w:pPr>
+        <w:pStyle w:val="NoSpacing"/>
+        <w:ind w:left="360"/>
+        <w:rPr>
+          <w:rFonts w:ascii="Verdana" w:hAnsi="Verdana" w:cs="Aparajita"/>
+          <w:sz w:val="16"/>
+          <w:szCs w:val="16"/>
+        </w:rPr>
+      </w:pPr>
+      <w:r>
+        <w:rPr>
+          <w:rFonts w:ascii="Verdana" w:hAnsi="Verdana" w:cs="Aparajita"/>
+          <w:sz w:val="16"/>
+          <w:szCs w:val="16"/>
+        </w:rPr>
+        <w:t xml:space="preserve">    //close file</w:t>
       </w:r>
     </w:p>
     <w:p>
@@ -5315,101 +8036,6 @@
           <w:sz w:val="16"/>
           <w:szCs w:val="16"/>
         </w:rPr>
-        <w:t>shmdt</w:t>
-      </w:r>
-      <w:proofErr w:type="spellEnd"/>
-      <w:proofErr w:type="gramEnd"/>
-      <w:r>
-        <w:rPr>
-          <w:rFonts w:ascii="Verdana" w:hAnsi="Verdana" w:cs="Aparajita"/>
-          <w:sz w:val="16"/>
-          <w:szCs w:val="16"/>
-        </w:rPr>
-        <w:t xml:space="preserve"> (</w:t>
-      </w:r>
-      <w:proofErr w:type="spellStart"/>
-      <w:r>
-        <w:rPr>
-          <w:rFonts w:ascii="Verdana" w:hAnsi="Verdana" w:cs="Aparajita"/>
-          <w:sz w:val="16"/>
-          <w:szCs w:val="16"/>
-        </w:rPr>
-        <w:t>shm</w:t>
-      </w:r>
-      <w:proofErr w:type="spellEnd"/>
-      <w:r>
-        <w:rPr>
-          <w:rFonts w:ascii="Verdana" w:hAnsi="Verdana" w:cs="Aparajita"/>
-          <w:sz w:val="16"/>
-          <w:szCs w:val="16"/>
-        </w:rPr>
-        <w:t>);</w:t>
-      </w:r>
-    </w:p>
-    <w:p>
-      <w:pPr>
-        <w:pStyle w:val="NoSpacing"/>
-        <w:ind w:left="360"/>
-        <w:rPr>
-          <w:rFonts w:ascii="Verdana" w:hAnsi="Verdana" w:cs="Aparajita"/>
-          <w:sz w:val="16"/>
-          <w:szCs w:val="16"/>
-        </w:rPr>
-      </w:pPr>
-      <w:r>
-        <w:rPr>
-          <w:rFonts w:ascii="Verdana" w:hAnsi="Verdana" w:cs="Aparajita"/>
-          <w:sz w:val="16"/>
-          <w:szCs w:val="16"/>
-        </w:rPr>
-        <w:t xml:space="preserve">    </w:t>
-      </w:r>
-    </w:p>
-    <w:p>
-      <w:pPr>
-        <w:pStyle w:val="NoSpacing"/>
-        <w:ind w:left="360"/>
-        <w:rPr>
-          <w:rFonts w:ascii="Verdana" w:hAnsi="Verdana" w:cs="Aparajita"/>
-          <w:sz w:val="16"/>
-          <w:szCs w:val="16"/>
-        </w:rPr>
-      </w:pPr>
-      <w:r>
-        <w:rPr>
-          <w:rFonts w:ascii="Verdana" w:hAnsi="Verdana" w:cs="Aparajita"/>
-          <w:sz w:val="16"/>
-          <w:szCs w:val="16"/>
-        </w:rPr>
-        <w:t xml:space="preserve">    //close file</w:t>
-      </w:r>
-    </w:p>
-    <w:p>
-      <w:pPr>
-        <w:pStyle w:val="NoSpacing"/>
-        <w:ind w:left="360"/>
-        <w:rPr>
-          <w:rFonts w:ascii="Verdana" w:hAnsi="Verdana" w:cs="Aparajita"/>
-          <w:sz w:val="16"/>
-          <w:szCs w:val="16"/>
-        </w:rPr>
-      </w:pPr>
-      <w:r>
-        <w:rPr>
-          <w:rFonts w:ascii="Verdana" w:hAnsi="Verdana" w:cs="Aparajita"/>
-          <w:sz w:val="16"/>
-          <w:szCs w:val="16"/>
-        </w:rPr>
-        <w:t xml:space="preserve">    </w:t>
-      </w:r>
-      <w:proofErr w:type="spellStart"/>
-      <w:proofErr w:type="gramStart"/>
-      <w:r>
-        <w:rPr>
-          <w:rFonts w:ascii="Verdana" w:hAnsi="Verdana" w:cs="Aparajita"/>
-          <w:sz w:val="16"/>
-          <w:szCs w:val="16"/>
-        </w:rPr>
         <w:t>fclose</w:t>
       </w:r>
       <w:proofErr w:type="spellEnd"/>
@@ -5421,72 +8047,14 @@
         </w:rPr>
         <w:t>(</w:t>
       </w:r>
-      <w:proofErr w:type="spellStart"/>
-      <w:proofErr w:type="gramEnd"/>
-      <w:r>
-        <w:rPr>
-          <w:rFonts w:ascii="Verdana" w:hAnsi="Verdana" w:cs="Aparajita"/>
-          <w:sz w:val="16"/>
-          <w:szCs w:val="16"/>
-        </w:rPr>
-        <w:t>fp</w:t>
-      </w:r>
-      <w:proofErr w:type="spellEnd"/>
-      <w:r>
-        <w:rPr>
-          <w:rFonts w:ascii="Verdana" w:hAnsi="Verdana" w:cs="Aparajita"/>
-          <w:sz w:val="16"/>
-          <w:szCs w:val="16"/>
-        </w:rPr>
-        <w:t>);</w:t>
-      </w:r>
-    </w:p>
-    <w:p>
-      <w:pPr>
-        <w:pStyle w:val="NoSpacing"/>
-        <w:ind w:left="360"/>
-        <w:rPr>
-          <w:rFonts w:ascii="Verdana" w:hAnsi="Verdana" w:cs="Aparajita"/>
-          <w:sz w:val="16"/>
-          <w:szCs w:val="16"/>
-        </w:rPr>
-      </w:pPr>
-    </w:p>
-    <w:p>
-      <w:pPr>
-        <w:pStyle w:val="NoSpacing"/>
-        <w:ind w:left="360"/>
-        <w:rPr>
-          <w:rFonts w:ascii="Verdana" w:hAnsi="Verdana" w:cs="Aparajita"/>
-          <w:sz w:val="16"/>
-          <w:szCs w:val="16"/>
-        </w:rPr>
-      </w:pPr>
-      <w:r>
-        <w:rPr>
-          <w:rFonts w:ascii="Verdana" w:hAnsi="Verdana" w:cs="Aparajita"/>
-          <w:sz w:val="16"/>
-          <w:szCs w:val="16"/>
-        </w:rPr>
-        <w:t xml:space="preserve">    </w:t>
-      </w:r>
-      <w:proofErr w:type="gramStart"/>
-      <w:r>
-        <w:rPr>
-          <w:rFonts w:ascii="Verdana" w:hAnsi="Verdana" w:cs="Aparajita"/>
-          <w:sz w:val="16"/>
-          <w:szCs w:val="16"/>
-        </w:rPr>
-        <w:t>exit(</w:t>
-      </w:r>
-      <w:proofErr w:type="gramEnd"/>
-      <w:r>
-        <w:rPr>
-          <w:rFonts w:ascii="Verdana" w:hAnsi="Verdana" w:cs="Aparajita"/>
-          <w:sz w:val="16"/>
-          <w:szCs w:val="16"/>
-        </w:rPr>
-        <w:t>0);</w:t>
+      <w:proofErr w:type="gramEnd"/>
+      <w:r>
+        <w:rPr>
+          <w:rFonts w:ascii="Verdana" w:hAnsi="Verdana" w:cs="Aparajita"/>
+          <w:sz w:val="16"/>
+          <w:szCs w:val="16"/>
+        </w:rPr>
+        <w:t>fc);</w:t>
       </w:r>
     </w:p>
     <w:p>
@@ -5518,2551 +8086,12 @@
           <w:szCs w:val="16"/>
         </w:rPr>
       </w:pPr>
-    </w:p>
-    <w:p>
-      <w:pPr>
-        <w:pStyle w:val="ListParagraph"/>
-        <w:ind w:left="360"/>
-        <w:rPr>
-          <w:sz w:val="32"/>
-          <w:szCs w:val="28"/>
-        </w:rPr>
-      </w:pPr>
-      <w:r>
-        <w:rPr>
-          <w:sz w:val="32"/>
-          <w:szCs w:val="28"/>
-        </w:rPr>
-        <w:t xml:space="preserve">Two </w:t>
-      </w:r>
-      <w:r>
-        <w:rPr>
-          <w:sz w:val="32"/>
-          <w:szCs w:val="28"/>
-        </w:rPr>
-        <w:t>Thread</w:t>
-      </w:r>
-      <w:r>
-        <w:rPr>
-          <w:sz w:val="32"/>
-          <w:szCs w:val="28"/>
-        </w:rPr>
-        <w:t>-</w:t>
-      </w:r>
-    </w:p>
-    <w:p>
-      <w:pPr>
-        <w:pStyle w:val="NoSpacing"/>
-        <w:ind w:left="360"/>
-        <w:rPr>
-          <w:rFonts w:ascii="Verdana" w:hAnsi="Verdana" w:cs="Aparajita"/>
-          <w:sz w:val="16"/>
-          <w:szCs w:val="16"/>
-        </w:rPr>
-      </w:pPr>
-      <w:r>
-        <w:rPr>
-          <w:rFonts w:ascii="Verdana" w:hAnsi="Verdana" w:cs="Aparajita"/>
-          <w:sz w:val="16"/>
-          <w:szCs w:val="16"/>
-        </w:rPr>
-        <w:t>#include &lt;</w:t>
-      </w:r>
-      <w:proofErr w:type="spellStart"/>
-      <w:r>
-        <w:rPr>
-          <w:rFonts w:ascii="Verdana" w:hAnsi="Verdana" w:cs="Aparajita"/>
-          <w:sz w:val="16"/>
-          <w:szCs w:val="16"/>
-        </w:rPr>
-        <w:t>stdio.h</w:t>
-      </w:r>
-      <w:proofErr w:type="spellEnd"/>
-      <w:r>
-        <w:rPr>
-          <w:rFonts w:ascii="Verdana" w:hAnsi="Verdana" w:cs="Aparajita"/>
-          <w:sz w:val="16"/>
-          <w:szCs w:val="16"/>
-        </w:rPr>
-        <w:t>&gt;</w:t>
-      </w:r>
-    </w:p>
-    <w:p>
-      <w:pPr>
-        <w:pStyle w:val="NoSpacing"/>
-        <w:ind w:left="360"/>
-        <w:rPr>
-          <w:rFonts w:ascii="Verdana" w:hAnsi="Verdana" w:cs="Aparajita"/>
-          <w:sz w:val="16"/>
-          <w:szCs w:val="16"/>
-        </w:rPr>
-      </w:pPr>
-      <w:r>
-        <w:rPr>
-          <w:rFonts w:ascii="Verdana" w:hAnsi="Verdana" w:cs="Aparajita"/>
-          <w:sz w:val="16"/>
-          <w:szCs w:val="16"/>
-        </w:rPr>
-        <w:t>#include &lt;</w:t>
-      </w:r>
-      <w:proofErr w:type="spellStart"/>
-      <w:r>
-        <w:rPr>
-          <w:rFonts w:ascii="Verdana" w:hAnsi="Verdana" w:cs="Aparajita"/>
-          <w:sz w:val="16"/>
-          <w:szCs w:val="16"/>
-        </w:rPr>
-        <w:t>stdlib.h</w:t>
-      </w:r>
-      <w:proofErr w:type="spellEnd"/>
-      <w:r>
-        <w:rPr>
-          <w:rFonts w:ascii="Verdana" w:hAnsi="Verdana" w:cs="Aparajita"/>
-          <w:sz w:val="16"/>
-          <w:szCs w:val="16"/>
-        </w:rPr>
-        <w:t>&gt;</w:t>
-      </w:r>
-    </w:p>
-    <w:p>
-      <w:pPr>
-        <w:pStyle w:val="NoSpacing"/>
-        <w:ind w:left="360"/>
-        <w:rPr>
-          <w:rFonts w:ascii="Verdana" w:hAnsi="Verdana" w:cs="Aparajita"/>
-          <w:sz w:val="16"/>
-          <w:szCs w:val="16"/>
-        </w:rPr>
-      </w:pPr>
-      <w:r>
-        <w:rPr>
-          <w:rFonts w:ascii="Verdana" w:hAnsi="Verdana" w:cs="Aparajita"/>
-          <w:sz w:val="16"/>
-          <w:szCs w:val="16"/>
-        </w:rPr>
-        <w:t>#include &lt;</w:t>
-      </w:r>
-      <w:proofErr w:type="spellStart"/>
-      <w:r>
-        <w:rPr>
-          <w:rFonts w:ascii="Verdana" w:hAnsi="Verdana" w:cs="Aparajita"/>
-          <w:sz w:val="16"/>
-          <w:szCs w:val="16"/>
-        </w:rPr>
-        <w:t>pthread.h</w:t>
-      </w:r>
-      <w:proofErr w:type="spellEnd"/>
-      <w:r>
-        <w:rPr>
-          <w:rFonts w:ascii="Verdana" w:hAnsi="Verdana" w:cs="Aparajita"/>
-          <w:sz w:val="16"/>
-          <w:szCs w:val="16"/>
-        </w:rPr>
-        <w:t>&gt;</w:t>
-      </w:r>
-    </w:p>
-    <w:p>
-      <w:pPr>
-        <w:pStyle w:val="NoSpacing"/>
-        <w:ind w:left="360"/>
-        <w:rPr>
-          <w:rFonts w:ascii="Verdana" w:hAnsi="Verdana" w:cs="Aparajita"/>
-          <w:sz w:val="16"/>
-          <w:szCs w:val="16"/>
-        </w:rPr>
-      </w:pPr>
-      <w:r>
-        <w:rPr>
-          <w:rFonts w:ascii="Verdana" w:hAnsi="Verdana" w:cs="Aparajita"/>
-          <w:sz w:val="16"/>
-          <w:szCs w:val="16"/>
-        </w:rPr>
-        <w:t>#include &lt;</w:t>
-      </w:r>
-      <w:proofErr w:type="spellStart"/>
-      <w:r>
-        <w:rPr>
-          <w:rFonts w:ascii="Verdana" w:hAnsi="Verdana" w:cs="Aparajita"/>
-          <w:sz w:val="16"/>
-          <w:szCs w:val="16"/>
-        </w:rPr>
-        <w:t>time.h</w:t>
-      </w:r>
-      <w:proofErr w:type="spellEnd"/>
-      <w:r>
-        <w:rPr>
-          <w:rFonts w:ascii="Verdana" w:hAnsi="Verdana" w:cs="Aparajita"/>
-          <w:sz w:val="16"/>
-          <w:szCs w:val="16"/>
-        </w:rPr>
-        <w:t>&gt;</w:t>
-      </w:r>
-    </w:p>
-    <w:p>
-      <w:pPr>
-        <w:pStyle w:val="NoSpacing"/>
-        <w:ind w:left="360"/>
-        <w:rPr>
-          <w:rFonts w:ascii="Verdana" w:hAnsi="Verdana" w:cs="Aparajita"/>
-          <w:sz w:val="16"/>
-          <w:szCs w:val="16"/>
-        </w:rPr>
-      </w:pPr>
-      <w:r>
-        <w:rPr>
-          <w:rFonts w:ascii="Verdana" w:hAnsi="Verdana" w:cs="Aparajita"/>
-          <w:sz w:val="16"/>
-          <w:szCs w:val="16"/>
-        </w:rPr>
-        <w:t>#include &lt;</w:t>
-      </w:r>
-      <w:proofErr w:type="spellStart"/>
-      <w:r>
-        <w:rPr>
-          <w:rFonts w:ascii="Verdana" w:hAnsi="Verdana" w:cs="Aparajita"/>
-          <w:sz w:val="16"/>
-          <w:szCs w:val="16"/>
-        </w:rPr>
-        <w:t>stdbool.h</w:t>
-      </w:r>
-      <w:proofErr w:type="spellEnd"/>
-      <w:r>
-        <w:rPr>
-          <w:rFonts w:ascii="Verdana" w:hAnsi="Verdana" w:cs="Aparajita"/>
-          <w:sz w:val="16"/>
-          <w:szCs w:val="16"/>
-        </w:rPr>
-        <w:t>&gt;</w:t>
-      </w:r>
-    </w:p>
-    <w:p>
-      <w:pPr>
-        <w:pStyle w:val="NoSpacing"/>
-        <w:ind w:left="360"/>
-        <w:rPr>
-          <w:rFonts w:ascii="Verdana" w:hAnsi="Verdana" w:cs="Aparajita"/>
-          <w:sz w:val="16"/>
-          <w:szCs w:val="16"/>
-        </w:rPr>
-      </w:pPr>
-      <w:r>
-        <w:rPr>
-          <w:rFonts w:ascii="Verdana" w:hAnsi="Verdana" w:cs="Aparajita"/>
-          <w:sz w:val="16"/>
-          <w:szCs w:val="16"/>
-        </w:rPr>
-        <w:t xml:space="preserve"> </w:t>
-      </w:r>
-    </w:p>
-    <w:p>
-      <w:pPr>
-        <w:pStyle w:val="NoSpacing"/>
-        <w:ind w:left="360"/>
-        <w:rPr>
-          <w:rFonts w:ascii="Verdana" w:hAnsi="Verdana" w:cs="Aparajita"/>
-          <w:sz w:val="16"/>
-          <w:szCs w:val="16"/>
-        </w:rPr>
-      </w:pPr>
-      <w:r>
-        <w:rPr>
-          <w:rFonts w:ascii="Verdana" w:hAnsi="Verdana" w:cs="Aparajita"/>
-          <w:sz w:val="16"/>
-          <w:szCs w:val="16"/>
-        </w:rPr>
-        <w:t>// Let us create a global queue to change it in threads</w:t>
-      </w:r>
-    </w:p>
-    <w:p>
-      <w:pPr>
-        <w:pStyle w:val="NoSpacing"/>
-        <w:ind w:left="360"/>
-        <w:rPr>
-          <w:rFonts w:ascii="Verdana" w:hAnsi="Verdana" w:cs="Aparajita"/>
-          <w:sz w:val="16"/>
-          <w:szCs w:val="16"/>
-        </w:rPr>
-      </w:pPr>
-      <w:proofErr w:type="spellStart"/>
-      <w:proofErr w:type="gramStart"/>
-      <w:r>
-        <w:rPr>
-          <w:rFonts w:ascii="Verdana" w:hAnsi="Verdana" w:cs="Aparajita"/>
-          <w:sz w:val="16"/>
-          <w:szCs w:val="16"/>
-        </w:rPr>
-        <w:t>int</w:t>
-      </w:r>
-      <w:proofErr w:type="spellEnd"/>
-      <w:proofErr w:type="gramEnd"/>
-      <w:r>
-        <w:rPr>
-          <w:rFonts w:ascii="Verdana" w:hAnsi="Verdana" w:cs="Aparajita"/>
-          <w:sz w:val="16"/>
-          <w:szCs w:val="16"/>
-        </w:rPr>
-        <w:t xml:space="preserve"> </w:t>
-      </w:r>
-      <w:proofErr w:type="spellStart"/>
-      <w:r>
-        <w:rPr>
-          <w:rFonts w:ascii="Verdana" w:hAnsi="Verdana" w:cs="Aparajita"/>
-          <w:sz w:val="16"/>
-          <w:szCs w:val="16"/>
-        </w:rPr>
-        <w:t>mesg_text</w:t>
-      </w:r>
-      <w:proofErr w:type="spellEnd"/>
-      <w:r>
-        <w:rPr>
-          <w:rFonts w:ascii="Verdana" w:hAnsi="Verdana" w:cs="Aparajita"/>
-          <w:sz w:val="16"/>
-          <w:szCs w:val="16"/>
-        </w:rPr>
-        <w:t>[10];//queue size</w:t>
-      </w:r>
-    </w:p>
-    <w:p>
-      <w:pPr>
-        <w:pStyle w:val="NoSpacing"/>
-        <w:ind w:left="360"/>
-        <w:rPr>
-          <w:rFonts w:ascii="Verdana" w:hAnsi="Verdana" w:cs="Aparajita"/>
-          <w:sz w:val="16"/>
-          <w:szCs w:val="16"/>
-        </w:rPr>
-      </w:pPr>
-      <w:proofErr w:type="gramStart"/>
-      <w:r>
-        <w:rPr>
-          <w:rFonts w:ascii="Verdana" w:hAnsi="Verdana" w:cs="Aparajita"/>
-          <w:sz w:val="16"/>
-          <w:szCs w:val="16"/>
-        </w:rPr>
-        <w:t>bool</w:t>
-      </w:r>
-      <w:proofErr w:type="gramEnd"/>
-      <w:r>
-        <w:rPr>
-          <w:rFonts w:ascii="Verdana" w:hAnsi="Verdana" w:cs="Aparajita"/>
-          <w:sz w:val="16"/>
-          <w:szCs w:val="16"/>
-        </w:rPr>
-        <w:t xml:space="preserve"> read = false;// if the consumer should read or not</w:t>
-      </w:r>
-    </w:p>
-    <w:p>
-      <w:pPr>
-        <w:pStyle w:val="NoSpacing"/>
-        <w:ind w:left="360"/>
-        <w:rPr>
-          <w:rFonts w:ascii="Verdana" w:hAnsi="Verdana" w:cs="Aparajita"/>
-          <w:sz w:val="16"/>
-          <w:szCs w:val="16"/>
-        </w:rPr>
-      </w:pPr>
-      <w:r>
-        <w:rPr>
-          <w:rFonts w:ascii="Verdana" w:hAnsi="Verdana" w:cs="Aparajita"/>
-          <w:sz w:val="16"/>
-          <w:szCs w:val="16"/>
-        </w:rPr>
-        <w:t xml:space="preserve"> </w:t>
-      </w:r>
-    </w:p>
-    <w:p>
-      <w:pPr>
-        <w:pStyle w:val="NoSpacing"/>
-        <w:ind w:left="360"/>
-        <w:rPr>
-          <w:rFonts w:ascii="Verdana" w:hAnsi="Verdana" w:cs="Aparajita"/>
-          <w:sz w:val="16"/>
-          <w:szCs w:val="16"/>
-        </w:rPr>
-      </w:pPr>
-      <w:r>
-        <w:rPr>
-          <w:rFonts w:ascii="Verdana" w:hAnsi="Verdana" w:cs="Aparajita"/>
-          <w:sz w:val="16"/>
-          <w:szCs w:val="16"/>
-        </w:rPr>
-        <w:t xml:space="preserve">// </w:t>
-      </w:r>
-      <w:proofErr w:type="gramStart"/>
-      <w:r>
-        <w:rPr>
-          <w:rFonts w:ascii="Verdana" w:hAnsi="Verdana" w:cs="Aparajita"/>
-          <w:sz w:val="16"/>
-          <w:szCs w:val="16"/>
-        </w:rPr>
-        <w:t>The</w:t>
-      </w:r>
-      <w:proofErr w:type="gramEnd"/>
-      <w:r>
-        <w:rPr>
-          <w:rFonts w:ascii="Verdana" w:hAnsi="Verdana" w:cs="Aparajita"/>
-          <w:sz w:val="16"/>
-          <w:szCs w:val="16"/>
-        </w:rPr>
-        <w:t xml:space="preserve"> function to be executed by producer thread</w:t>
-      </w:r>
-    </w:p>
-    <w:p>
-      <w:pPr>
-        <w:pStyle w:val="NoSpacing"/>
-        <w:ind w:left="360"/>
-        <w:rPr>
-          <w:rFonts w:ascii="Verdana" w:hAnsi="Verdana" w:cs="Aparajita"/>
-          <w:sz w:val="16"/>
-          <w:szCs w:val="16"/>
-        </w:rPr>
-      </w:pPr>
-      <w:proofErr w:type="gramStart"/>
-      <w:r>
-        <w:rPr>
-          <w:rFonts w:ascii="Verdana" w:hAnsi="Verdana" w:cs="Aparajita"/>
-          <w:sz w:val="16"/>
-          <w:szCs w:val="16"/>
-        </w:rPr>
-        <w:t>void</w:t>
-      </w:r>
-      <w:proofErr w:type="gramEnd"/>
-      <w:r>
-        <w:rPr>
-          <w:rFonts w:ascii="Verdana" w:hAnsi="Verdana" w:cs="Aparajita"/>
-          <w:sz w:val="16"/>
-          <w:szCs w:val="16"/>
-        </w:rPr>
-        <w:t xml:space="preserve"> *producer()</w:t>
-      </w:r>
-    </w:p>
-    <w:p>
-      <w:pPr>
-        <w:pStyle w:val="NoSpacing"/>
-        <w:ind w:left="360"/>
-        <w:rPr>
-          <w:rFonts w:ascii="Verdana" w:hAnsi="Verdana" w:cs="Aparajita"/>
-          <w:sz w:val="16"/>
-          <w:szCs w:val="16"/>
-        </w:rPr>
-      </w:pPr>
-      <w:r>
-        <w:rPr>
-          <w:rFonts w:ascii="Verdana" w:hAnsi="Verdana" w:cs="Aparajita"/>
-          <w:sz w:val="16"/>
-          <w:szCs w:val="16"/>
-        </w:rPr>
-        <w:t xml:space="preserve">{  </w:t>
-      </w:r>
-    </w:p>
-    <w:p>
-      <w:pPr>
-        <w:pStyle w:val="NoSpacing"/>
-        <w:ind w:left="360"/>
-        <w:rPr>
-          <w:rFonts w:ascii="Verdana" w:hAnsi="Verdana" w:cs="Aparajita"/>
-          <w:sz w:val="16"/>
-          <w:szCs w:val="16"/>
-        </w:rPr>
-      </w:pPr>
-      <w:r>
-        <w:rPr>
-          <w:rFonts w:ascii="Verdana" w:hAnsi="Verdana" w:cs="Aparajita"/>
-          <w:sz w:val="16"/>
-          <w:szCs w:val="16"/>
-        </w:rPr>
-        <w:t xml:space="preserve">    </w:t>
-      </w:r>
-      <w:proofErr w:type="spellStart"/>
-      <w:proofErr w:type="gramStart"/>
-      <w:r>
-        <w:rPr>
-          <w:rFonts w:ascii="Verdana" w:hAnsi="Verdana" w:cs="Aparajita"/>
-          <w:sz w:val="16"/>
-          <w:szCs w:val="16"/>
-        </w:rPr>
-        <w:t>int</w:t>
-      </w:r>
-      <w:proofErr w:type="spellEnd"/>
-      <w:proofErr w:type="gramEnd"/>
-      <w:r>
-        <w:rPr>
-          <w:rFonts w:ascii="Verdana" w:hAnsi="Verdana" w:cs="Aparajita"/>
-          <w:sz w:val="16"/>
-          <w:szCs w:val="16"/>
-        </w:rPr>
-        <w:t xml:space="preserve"> </w:t>
-      </w:r>
-      <w:proofErr w:type="spellStart"/>
-      <w:r>
-        <w:rPr>
-          <w:rFonts w:ascii="Verdana" w:hAnsi="Verdana" w:cs="Aparajita"/>
-          <w:sz w:val="16"/>
-          <w:szCs w:val="16"/>
-        </w:rPr>
-        <w:t>queue_index_p</w:t>
-      </w:r>
-      <w:proofErr w:type="spellEnd"/>
-      <w:r>
-        <w:rPr>
-          <w:rFonts w:ascii="Verdana" w:hAnsi="Verdana" w:cs="Aparajita"/>
-          <w:sz w:val="16"/>
-          <w:szCs w:val="16"/>
-        </w:rPr>
-        <w:t xml:space="preserve"> = 0;</w:t>
-      </w:r>
-    </w:p>
-    <w:p>
-      <w:pPr>
-        <w:pStyle w:val="NoSpacing"/>
-        <w:ind w:left="360"/>
-        <w:rPr>
-          <w:rFonts w:ascii="Verdana" w:hAnsi="Verdana" w:cs="Aparajita"/>
-          <w:sz w:val="16"/>
-          <w:szCs w:val="16"/>
-        </w:rPr>
-      </w:pPr>
-      <w:r>
-        <w:rPr>
-          <w:rFonts w:ascii="Verdana" w:hAnsi="Verdana" w:cs="Aparajita"/>
-          <w:sz w:val="16"/>
-          <w:szCs w:val="16"/>
-        </w:rPr>
-        <w:t xml:space="preserve">    </w:t>
-      </w:r>
-      <w:proofErr w:type="spellStart"/>
-      <w:proofErr w:type="gramStart"/>
-      <w:r>
-        <w:rPr>
-          <w:rFonts w:ascii="Verdana" w:hAnsi="Verdana" w:cs="Aparajita"/>
-          <w:sz w:val="16"/>
-          <w:szCs w:val="16"/>
-        </w:rPr>
-        <w:t>int</w:t>
-      </w:r>
-      <w:proofErr w:type="spellEnd"/>
-      <w:proofErr w:type="gramEnd"/>
-      <w:r>
-        <w:rPr>
-          <w:rFonts w:ascii="Verdana" w:hAnsi="Verdana" w:cs="Aparajita"/>
-          <w:sz w:val="16"/>
-          <w:szCs w:val="16"/>
-        </w:rPr>
-        <w:t xml:space="preserve"> </w:t>
-      </w:r>
-      <w:proofErr w:type="spellStart"/>
-      <w:r>
-        <w:rPr>
-          <w:rFonts w:ascii="Verdana" w:hAnsi="Verdana" w:cs="Aparajita"/>
-          <w:sz w:val="16"/>
-          <w:szCs w:val="16"/>
-        </w:rPr>
-        <w:t>rand_num</w:t>
-      </w:r>
-      <w:proofErr w:type="spellEnd"/>
-      <w:r>
-        <w:rPr>
-          <w:rFonts w:ascii="Verdana" w:hAnsi="Verdana" w:cs="Aparajita"/>
-          <w:sz w:val="16"/>
-          <w:szCs w:val="16"/>
-        </w:rPr>
-        <w:t>;</w:t>
-      </w:r>
-    </w:p>
-    <w:p>
-      <w:pPr>
-        <w:pStyle w:val="NoSpacing"/>
-        <w:ind w:left="360"/>
-        <w:rPr>
-          <w:rFonts w:ascii="Verdana" w:hAnsi="Verdana" w:cs="Aparajita"/>
-          <w:sz w:val="16"/>
-          <w:szCs w:val="16"/>
-        </w:rPr>
-      </w:pPr>
-      <w:r>
-        <w:rPr>
-          <w:rFonts w:ascii="Verdana" w:hAnsi="Verdana" w:cs="Aparajita"/>
-          <w:sz w:val="16"/>
-          <w:szCs w:val="16"/>
-        </w:rPr>
-        <w:t xml:space="preserve">    </w:t>
-      </w:r>
-      <w:proofErr w:type="spellStart"/>
-      <w:proofErr w:type="gramStart"/>
-      <w:r>
-        <w:rPr>
-          <w:rFonts w:ascii="Verdana" w:hAnsi="Verdana" w:cs="Aparajita"/>
-          <w:sz w:val="16"/>
-          <w:szCs w:val="16"/>
-        </w:rPr>
-        <w:t>int</w:t>
-      </w:r>
-      <w:proofErr w:type="spellEnd"/>
-      <w:proofErr w:type="gramEnd"/>
-      <w:r>
-        <w:rPr>
-          <w:rFonts w:ascii="Verdana" w:hAnsi="Verdana" w:cs="Aparajita"/>
-          <w:sz w:val="16"/>
-          <w:szCs w:val="16"/>
-        </w:rPr>
-        <w:t xml:space="preserve"> </w:t>
-      </w:r>
-      <w:proofErr w:type="spellStart"/>
-      <w:r>
-        <w:rPr>
-          <w:rFonts w:ascii="Verdana" w:hAnsi="Verdana" w:cs="Aparajita"/>
-          <w:sz w:val="16"/>
-          <w:szCs w:val="16"/>
-        </w:rPr>
-        <w:t>total_num_sent</w:t>
-      </w:r>
-      <w:proofErr w:type="spellEnd"/>
-      <w:r>
-        <w:rPr>
-          <w:rFonts w:ascii="Verdana" w:hAnsi="Verdana" w:cs="Aparajita"/>
-          <w:sz w:val="16"/>
-          <w:szCs w:val="16"/>
-        </w:rPr>
-        <w:t xml:space="preserve"> = 0;</w:t>
-      </w:r>
-    </w:p>
-    <w:p>
-      <w:pPr>
-        <w:pStyle w:val="NoSpacing"/>
-        <w:ind w:left="360"/>
-        <w:rPr>
-          <w:rFonts w:ascii="Verdana" w:hAnsi="Verdana" w:cs="Aparajita"/>
-          <w:sz w:val="16"/>
-          <w:szCs w:val="16"/>
-        </w:rPr>
-      </w:pPr>
-      <w:r>
-        <w:rPr>
-          <w:rFonts w:ascii="Verdana" w:hAnsi="Verdana" w:cs="Aparajita"/>
-          <w:sz w:val="16"/>
-          <w:szCs w:val="16"/>
-        </w:rPr>
-        <w:t xml:space="preserve">    FILE *</w:t>
-      </w:r>
-      <w:proofErr w:type="spellStart"/>
-      <w:r>
-        <w:rPr>
-          <w:rFonts w:ascii="Verdana" w:hAnsi="Verdana" w:cs="Aparajita"/>
-          <w:sz w:val="16"/>
-          <w:szCs w:val="16"/>
-        </w:rPr>
-        <w:t>fp</w:t>
-      </w:r>
-      <w:proofErr w:type="spellEnd"/>
-      <w:r>
-        <w:rPr>
-          <w:rFonts w:ascii="Verdana" w:hAnsi="Verdana" w:cs="Aparajita"/>
-          <w:sz w:val="16"/>
-          <w:szCs w:val="16"/>
-        </w:rPr>
-        <w:t>; //file object- producer</w:t>
-      </w:r>
-    </w:p>
-    <w:p>
-      <w:pPr>
-        <w:pStyle w:val="NoSpacing"/>
-        <w:ind w:left="360"/>
-        <w:rPr>
-          <w:rFonts w:ascii="Verdana" w:hAnsi="Verdana" w:cs="Aparajita"/>
-          <w:sz w:val="16"/>
-          <w:szCs w:val="16"/>
-        </w:rPr>
-      </w:pPr>
-      <w:r>
-        <w:rPr>
-          <w:rFonts w:ascii="Verdana" w:hAnsi="Verdana" w:cs="Aparajita"/>
-          <w:sz w:val="16"/>
-          <w:szCs w:val="16"/>
-        </w:rPr>
-        <w:t xml:space="preserve">    //create a producer txt file</w:t>
-      </w:r>
-    </w:p>
-    <w:p>
-      <w:pPr>
-        <w:pStyle w:val="NoSpacing"/>
-        <w:ind w:left="360"/>
-        <w:rPr>
-          <w:rFonts w:ascii="Verdana" w:hAnsi="Verdana" w:cs="Aparajita"/>
-          <w:sz w:val="16"/>
-          <w:szCs w:val="16"/>
-        </w:rPr>
-      </w:pPr>
-      <w:r>
-        <w:rPr>
-          <w:rFonts w:ascii="Verdana" w:hAnsi="Verdana" w:cs="Aparajita"/>
-          <w:sz w:val="16"/>
-          <w:szCs w:val="16"/>
-        </w:rPr>
-        <w:t xml:space="preserve">    </w:t>
-      </w:r>
-      <w:proofErr w:type="spellStart"/>
-      <w:proofErr w:type="gramStart"/>
-      <w:r>
-        <w:rPr>
-          <w:rFonts w:ascii="Verdana" w:hAnsi="Verdana" w:cs="Aparajita"/>
-          <w:sz w:val="16"/>
-          <w:szCs w:val="16"/>
-        </w:rPr>
-        <w:t>fp</w:t>
-      </w:r>
-      <w:proofErr w:type="spellEnd"/>
-      <w:proofErr w:type="gramEnd"/>
-      <w:r>
-        <w:rPr>
-          <w:rFonts w:ascii="Verdana" w:hAnsi="Verdana" w:cs="Aparajita"/>
-          <w:sz w:val="16"/>
-          <w:szCs w:val="16"/>
-        </w:rPr>
-        <w:t xml:space="preserve"> = </w:t>
-      </w:r>
-      <w:proofErr w:type="spellStart"/>
-      <w:r>
-        <w:rPr>
-          <w:rFonts w:ascii="Verdana" w:hAnsi="Verdana" w:cs="Aparajita"/>
-          <w:sz w:val="16"/>
-          <w:szCs w:val="16"/>
-        </w:rPr>
-        <w:t>fopen</w:t>
-      </w:r>
-      <w:proofErr w:type="spellEnd"/>
-      <w:r>
-        <w:rPr>
-          <w:rFonts w:ascii="Verdana" w:hAnsi="Verdana" w:cs="Aparajita"/>
-          <w:sz w:val="16"/>
-          <w:szCs w:val="16"/>
-        </w:rPr>
-        <w:t>("producer.txt", "w+");</w:t>
-      </w:r>
-    </w:p>
-    <w:p>
-      <w:pPr>
-        <w:pStyle w:val="NoSpacing"/>
-        <w:ind w:left="360"/>
-        <w:rPr>
-          <w:rFonts w:ascii="Verdana" w:hAnsi="Verdana" w:cs="Aparajita"/>
-          <w:sz w:val="16"/>
-          <w:szCs w:val="16"/>
-        </w:rPr>
-      </w:pPr>
-      <w:r>
-        <w:rPr>
-          <w:rFonts w:ascii="Verdana" w:hAnsi="Verdana" w:cs="Aparajita"/>
-          <w:sz w:val="16"/>
-          <w:szCs w:val="16"/>
-        </w:rPr>
-        <w:t xml:space="preserve"> </w:t>
-      </w:r>
-    </w:p>
-    <w:p>
-      <w:pPr>
-        <w:pStyle w:val="NoSpacing"/>
-        <w:ind w:left="360"/>
-        <w:rPr>
-          <w:rFonts w:ascii="Verdana" w:hAnsi="Verdana" w:cs="Aparajita"/>
-          <w:sz w:val="16"/>
-          <w:szCs w:val="16"/>
-        </w:rPr>
-      </w:pPr>
-      <w:r>
-        <w:rPr>
-          <w:rFonts w:ascii="Verdana" w:hAnsi="Verdana" w:cs="Aparajita"/>
-          <w:sz w:val="16"/>
-          <w:szCs w:val="16"/>
-        </w:rPr>
-        <w:t xml:space="preserve">    </w:t>
-      </w:r>
-      <w:proofErr w:type="gramStart"/>
-      <w:r>
-        <w:rPr>
-          <w:rFonts w:ascii="Verdana" w:hAnsi="Verdana" w:cs="Aparajita"/>
-          <w:sz w:val="16"/>
-          <w:szCs w:val="16"/>
-        </w:rPr>
-        <w:t>while(</w:t>
-      </w:r>
-      <w:proofErr w:type="spellStart"/>
-      <w:proofErr w:type="gramEnd"/>
-      <w:r>
-        <w:rPr>
-          <w:rFonts w:ascii="Verdana" w:hAnsi="Verdana" w:cs="Aparajita"/>
-          <w:sz w:val="16"/>
-          <w:szCs w:val="16"/>
-        </w:rPr>
-        <w:t>total_num_sent</w:t>
-      </w:r>
-      <w:proofErr w:type="spellEnd"/>
-      <w:r>
-        <w:rPr>
-          <w:rFonts w:ascii="Verdana" w:hAnsi="Verdana" w:cs="Aparajita"/>
-          <w:sz w:val="16"/>
-          <w:szCs w:val="16"/>
-        </w:rPr>
-        <w:t>!=1000)//for all 1000 values</w:t>
-      </w:r>
-    </w:p>
-    <w:p>
-      <w:pPr>
-        <w:pStyle w:val="NoSpacing"/>
-        <w:ind w:left="360"/>
-        <w:rPr>
-          <w:rFonts w:ascii="Verdana" w:hAnsi="Verdana" w:cs="Aparajita"/>
-          <w:sz w:val="16"/>
-          <w:szCs w:val="16"/>
-        </w:rPr>
-      </w:pPr>
-      <w:r>
-        <w:rPr>
-          <w:rFonts w:ascii="Verdana" w:hAnsi="Verdana" w:cs="Aparajita"/>
-          <w:sz w:val="16"/>
-          <w:szCs w:val="16"/>
-        </w:rPr>
-        <w:t xml:space="preserve">    {</w:t>
-      </w:r>
-    </w:p>
-    <w:p>
-      <w:pPr>
-        <w:pStyle w:val="NoSpacing"/>
-        <w:ind w:left="360"/>
-        <w:rPr>
-          <w:rFonts w:ascii="Verdana" w:hAnsi="Verdana" w:cs="Aparajita"/>
-          <w:sz w:val="16"/>
-          <w:szCs w:val="16"/>
-        </w:rPr>
-      </w:pPr>
-      <w:r>
-        <w:rPr>
-          <w:rFonts w:ascii="Verdana" w:hAnsi="Verdana" w:cs="Aparajita"/>
-          <w:sz w:val="16"/>
-          <w:szCs w:val="16"/>
-        </w:rPr>
-        <w:tab/>
-      </w:r>
-      <w:proofErr w:type="gramStart"/>
-      <w:r>
-        <w:rPr>
-          <w:rFonts w:ascii="Verdana" w:hAnsi="Verdana" w:cs="Aparajita"/>
-          <w:sz w:val="16"/>
-          <w:szCs w:val="16"/>
-        </w:rPr>
-        <w:t>while(</w:t>
-      </w:r>
-      <w:proofErr w:type="gramEnd"/>
-      <w:r>
-        <w:rPr>
-          <w:rFonts w:ascii="Verdana" w:hAnsi="Verdana" w:cs="Aparajita"/>
-          <w:sz w:val="16"/>
-          <w:szCs w:val="16"/>
-        </w:rPr>
-        <w:t>read);</w:t>
-      </w:r>
-    </w:p>
-    <w:p>
-      <w:pPr>
-        <w:pStyle w:val="NoSpacing"/>
-        <w:ind w:left="360"/>
-        <w:rPr>
-          <w:rFonts w:ascii="Verdana" w:hAnsi="Verdana" w:cs="Aparajita"/>
-          <w:sz w:val="16"/>
-          <w:szCs w:val="16"/>
-        </w:rPr>
-      </w:pPr>
-      <w:r>
-        <w:rPr>
-          <w:rFonts w:ascii="Verdana" w:hAnsi="Verdana" w:cs="Aparajita"/>
-          <w:sz w:val="16"/>
-          <w:szCs w:val="16"/>
-        </w:rPr>
-        <w:t xml:space="preserve">    </w:t>
-      </w:r>
-      <w:r>
-        <w:rPr>
-          <w:rFonts w:ascii="Verdana" w:hAnsi="Verdana" w:cs="Aparajita"/>
-          <w:sz w:val="16"/>
-          <w:szCs w:val="16"/>
-        </w:rPr>
-        <w:tab/>
-        <w:t>// random number generate</w:t>
-      </w:r>
-    </w:p>
-    <w:p>
-      <w:pPr>
-        <w:pStyle w:val="NoSpacing"/>
-        <w:ind w:left="360"/>
-        <w:rPr>
-          <w:rFonts w:ascii="Verdana" w:hAnsi="Verdana" w:cs="Aparajita"/>
-          <w:sz w:val="16"/>
-          <w:szCs w:val="16"/>
-        </w:rPr>
-      </w:pPr>
-      <w:r>
-        <w:rPr>
-          <w:rFonts w:ascii="Verdana" w:hAnsi="Verdana" w:cs="Aparajita"/>
-          <w:sz w:val="16"/>
-          <w:szCs w:val="16"/>
-        </w:rPr>
-        <w:t xml:space="preserve">    </w:t>
-      </w:r>
-      <w:r>
-        <w:rPr>
-          <w:rFonts w:ascii="Verdana" w:hAnsi="Verdana" w:cs="Aparajita"/>
-          <w:sz w:val="16"/>
-          <w:szCs w:val="16"/>
-        </w:rPr>
-        <w:tab/>
-      </w:r>
-      <w:proofErr w:type="spellStart"/>
-      <w:r>
-        <w:rPr>
-          <w:rFonts w:ascii="Verdana" w:hAnsi="Verdana" w:cs="Aparajita"/>
-          <w:sz w:val="16"/>
-          <w:szCs w:val="16"/>
-        </w:rPr>
-        <w:t>rand_num</w:t>
-      </w:r>
-      <w:proofErr w:type="spellEnd"/>
-      <w:r>
-        <w:rPr>
-          <w:rFonts w:ascii="Verdana" w:hAnsi="Verdana" w:cs="Aparajita"/>
-          <w:sz w:val="16"/>
-          <w:szCs w:val="16"/>
-        </w:rPr>
-        <w:t xml:space="preserve"> = </w:t>
-      </w:r>
-      <w:proofErr w:type="gramStart"/>
-      <w:r>
-        <w:rPr>
-          <w:rFonts w:ascii="Verdana" w:hAnsi="Verdana" w:cs="Aparajita"/>
-          <w:sz w:val="16"/>
-          <w:szCs w:val="16"/>
-        </w:rPr>
-        <w:t>rand(</w:t>
-      </w:r>
-      <w:proofErr w:type="gramEnd"/>
-      <w:r>
-        <w:rPr>
-          <w:rFonts w:ascii="Verdana" w:hAnsi="Verdana" w:cs="Aparajita"/>
-          <w:sz w:val="16"/>
-          <w:szCs w:val="16"/>
-        </w:rPr>
-        <w:t>) % 100;</w:t>
-      </w:r>
-    </w:p>
-    <w:p>
-      <w:pPr>
-        <w:pStyle w:val="NoSpacing"/>
-        <w:ind w:left="360"/>
-        <w:rPr>
-          <w:rFonts w:ascii="Verdana" w:hAnsi="Verdana" w:cs="Aparajita"/>
-          <w:sz w:val="16"/>
-          <w:szCs w:val="16"/>
-        </w:rPr>
-      </w:pPr>
-    </w:p>
-    <w:p>
-      <w:pPr>
-        <w:pStyle w:val="NoSpacing"/>
-        <w:ind w:left="360"/>
-        <w:rPr>
-          <w:rFonts w:ascii="Verdana" w:hAnsi="Verdana" w:cs="Aparajita"/>
-          <w:sz w:val="16"/>
-          <w:szCs w:val="16"/>
-        </w:rPr>
-      </w:pPr>
-      <w:r>
-        <w:rPr>
-          <w:rFonts w:ascii="Verdana" w:hAnsi="Verdana" w:cs="Aparajita"/>
-          <w:sz w:val="16"/>
-          <w:szCs w:val="16"/>
-        </w:rPr>
-        <w:t xml:space="preserve">    </w:t>
-      </w:r>
-      <w:r>
-        <w:rPr>
-          <w:rFonts w:ascii="Verdana" w:hAnsi="Verdana" w:cs="Aparajita"/>
-          <w:sz w:val="16"/>
-          <w:szCs w:val="16"/>
-        </w:rPr>
-        <w:tab/>
-        <w:t xml:space="preserve">//storing number in array of </w:t>
-      </w:r>
-      <w:proofErr w:type="spellStart"/>
-      <w:r>
-        <w:rPr>
-          <w:rFonts w:ascii="Verdana" w:hAnsi="Verdana" w:cs="Aparajita"/>
-          <w:sz w:val="16"/>
-          <w:szCs w:val="16"/>
-        </w:rPr>
-        <w:t>lenght</w:t>
-      </w:r>
-      <w:proofErr w:type="spellEnd"/>
-      <w:r>
-        <w:rPr>
-          <w:rFonts w:ascii="Verdana" w:hAnsi="Verdana" w:cs="Aparajita"/>
-          <w:sz w:val="16"/>
-          <w:szCs w:val="16"/>
-        </w:rPr>
-        <w:t xml:space="preserve"> 10</w:t>
-      </w:r>
-    </w:p>
-    <w:p>
-      <w:pPr>
-        <w:pStyle w:val="NoSpacing"/>
-        <w:ind w:left="360"/>
-        <w:rPr>
-          <w:rFonts w:ascii="Verdana" w:hAnsi="Verdana" w:cs="Aparajita"/>
-          <w:sz w:val="16"/>
-          <w:szCs w:val="16"/>
-        </w:rPr>
-      </w:pPr>
-      <w:r>
-        <w:rPr>
-          <w:rFonts w:ascii="Verdana" w:hAnsi="Verdana" w:cs="Aparajita"/>
-          <w:sz w:val="16"/>
-          <w:szCs w:val="16"/>
-        </w:rPr>
-        <w:t xml:space="preserve">    </w:t>
-      </w:r>
-      <w:r>
-        <w:rPr>
-          <w:rFonts w:ascii="Verdana" w:hAnsi="Verdana" w:cs="Aparajita"/>
-          <w:sz w:val="16"/>
-          <w:szCs w:val="16"/>
-        </w:rPr>
-        <w:tab/>
-      </w:r>
-      <w:proofErr w:type="spellStart"/>
-      <w:r>
-        <w:rPr>
-          <w:rFonts w:ascii="Verdana" w:hAnsi="Verdana" w:cs="Aparajita"/>
-          <w:sz w:val="16"/>
-          <w:szCs w:val="16"/>
-        </w:rPr>
-        <w:t>mesg_</w:t>
-      </w:r>
-      <w:proofErr w:type="gramStart"/>
-      <w:r>
-        <w:rPr>
-          <w:rFonts w:ascii="Verdana" w:hAnsi="Verdana" w:cs="Aparajita"/>
-          <w:sz w:val="16"/>
-          <w:szCs w:val="16"/>
-        </w:rPr>
-        <w:t>text</w:t>
-      </w:r>
-      <w:proofErr w:type="spellEnd"/>
-      <w:r>
-        <w:rPr>
-          <w:rFonts w:ascii="Verdana" w:hAnsi="Verdana" w:cs="Aparajita"/>
-          <w:sz w:val="16"/>
-          <w:szCs w:val="16"/>
-        </w:rPr>
-        <w:t>[</w:t>
-      </w:r>
-      <w:proofErr w:type="spellStart"/>
-      <w:proofErr w:type="gramEnd"/>
-      <w:r>
-        <w:rPr>
-          <w:rFonts w:ascii="Verdana" w:hAnsi="Verdana" w:cs="Aparajita"/>
-          <w:sz w:val="16"/>
-          <w:szCs w:val="16"/>
-        </w:rPr>
-        <w:t>queue_index_p</w:t>
-      </w:r>
-      <w:proofErr w:type="spellEnd"/>
-      <w:r>
-        <w:rPr>
-          <w:rFonts w:ascii="Verdana" w:hAnsi="Verdana" w:cs="Aparajita"/>
-          <w:sz w:val="16"/>
-          <w:szCs w:val="16"/>
-        </w:rPr>
-        <w:t xml:space="preserve">] = </w:t>
-      </w:r>
-      <w:proofErr w:type="spellStart"/>
-      <w:r>
-        <w:rPr>
-          <w:rFonts w:ascii="Verdana" w:hAnsi="Verdana" w:cs="Aparajita"/>
-          <w:sz w:val="16"/>
-          <w:szCs w:val="16"/>
-        </w:rPr>
-        <w:t>rand_num</w:t>
-      </w:r>
-      <w:proofErr w:type="spellEnd"/>
-      <w:r>
-        <w:rPr>
-          <w:rFonts w:ascii="Verdana" w:hAnsi="Verdana" w:cs="Aparajita"/>
-          <w:sz w:val="16"/>
-          <w:szCs w:val="16"/>
-        </w:rPr>
-        <w:t>;</w:t>
-      </w:r>
-    </w:p>
-    <w:p>
-      <w:pPr>
-        <w:pStyle w:val="NoSpacing"/>
-        <w:ind w:left="360"/>
-        <w:rPr>
-          <w:rFonts w:ascii="Verdana" w:hAnsi="Verdana" w:cs="Aparajita"/>
-          <w:sz w:val="16"/>
-          <w:szCs w:val="16"/>
-        </w:rPr>
-      </w:pPr>
-      <w:r>
-        <w:rPr>
-          <w:rFonts w:ascii="Verdana" w:hAnsi="Verdana" w:cs="Aparajita"/>
-          <w:sz w:val="16"/>
-          <w:szCs w:val="16"/>
-        </w:rPr>
-        <w:tab/>
-      </w:r>
-      <w:proofErr w:type="spellStart"/>
-      <w:proofErr w:type="gramStart"/>
-      <w:r>
-        <w:rPr>
-          <w:rFonts w:ascii="Verdana" w:hAnsi="Verdana" w:cs="Aparajita"/>
-          <w:sz w:val="16"/>
-          <w:szCs w:val="16"/>
-        </w:rPr>
-        <w:t>fprintf</w:t>
-      </w:r>
-      <w:proofErr w:type="spellEnd"/>
-      <w:r>
-        <w:rPr>
-          <w:rFonts w:ascii="Verdana" w:hAnsi="Verdana" w:cs="Aparajita"/>
-          <w:sz w:val="16"/>
-          <w:szCs w:val="16"/>
-        </w:rPr>
-        <w:t>(</w:t>
-      </w:r>
-      <w:proofErr w:type="spellStart"/>
-      <w:proofErr w:type="gramEnd"/>
-      <w:r>
-        <w:rPr>
-          <w:rFonts w:ascii="Verdana" w:hAnsi="Verdana" w:cs="Aparajita"/>
-          <w:sz w:val="16"/>
-          <w:szCs w:val="16"/>
-        </w:rPr>
-        <w:t>fp</w:t>
-      </w:r>
-      <w:proofErr w:type="spellEnd"/>
-      <w:r>
-        <w:rPr>
-          <w:rFonts w:ascii="Verdana" w:hAnsi="Verdana" w:cs="Aparajita"/>
-          <w:sz w:val="16"/>
-          <w:szCs w:val="16"/>
-        </w:rPr>
-        <w:t>, "%d \n",</w:t>
-      </w:r>
-      <w:proofErr w:type="spellStart"/>
-      <w:r>
-        <w:rPr>
-          <w:rFonts w:ascii="Verdana" w:hAnsi="Verdana" w:cs="Aparajita"/>
-          <w:sz w:val="16"/>
-          <w:szCs w:val="16"/>
-        </w:rPr>
-        <w:t>rand_num</w:t>
-      </w:r>
-      <w:proofErr w:type="spellEnd"/>
-      <w:r>
-        <w:rPr>
-          <w:rFonts w:ascii="Verdana" w:hAnsi="Verdana" w:cs="Aparajita"/>
-          <w:sz w:val="16"/>
-          <w:szCs w:val="16"/>
-        </w:rPr>
-        <w:t>);//storing in file</w:t>
-      </w:r>
-    </w:p>
-    <w:p>
-      <w:pPr>
-        <w:pStyle w:val="NoSpacing"/>
-        <w:ind w:left="360"/>
-        <w:rPr>
-          <w:rFonts w:ascii="Verdana" w:hAnsi="Verdana" w:cs="Aparajita"/>
-          <w:sz w:val="16"/>
-          <w:szCs w:val="16"/>
-        </w:rPr>
-      </w:pPr>
-      <w:r>
-        <w:rPr>
-          <w:rFonts w:ascii="Verdana" w:hAnsi="Verdana" w:cs="Aparajita"/>
-          <w:sz w:val="16"/>
-          <w:szCs w:val="16"/>
-        </w:rPr>
-        <w:t xml:space="preserve">    </w:t>
-      </w:r>
-      <w:r>
-        <w:rPr>
-          <w:rFonts w:ascii="Verdana" w:hAnsi="Verdana" w:cs="Aparajita"/>
-          <w:sz w:val="16"/>
-          <w:szCs w:val="16"/>
-        </w:rPr>
-        <w:tab/>
-      </w:r>
-      <w:proofErr w:type="spellStart"/>
-      <w:proofErr w:type="gramStart"/>
-      <w:r>
-        <w:rPr>
-          <w:rFonts w:ascii="Verdana" w:hAnsi="Verdana" w:cs="Aparajita"/>
-          <w:sz w:val="16"/>
-          <w:szCs w:val="16"/>
-        </w:rPr>
-        <w:t>queue_index_p</w:t>
-      </w:r>
-      <w:proofErr w:type="spellEnd"/>
-      <w:proofErr w:type="gramEnd"/>
-      <w:r>
-        <w:rPr>
-          <w:rFonts w:ascii="Verdana" w:hAnsi="Verdana" w:cs="Aparajita"/>
-          <w:sz w:val="16"/>
-          <w:szCs w:val="16"/>
-        </w:rPr>
-        <w:t>++;</w:t>
-      </w:r>
-    </w:p>
-    <w:p>
-      <w:pPr>
-        <w:pStyle w:val="NoSpacing"/>
-        <w:ind w:left="360"/>
-        <w:rPr>
-          <w:rFonts w:ascii="Verdana" w:hAnsi="Verdana" w:cs="Aparajita"/>
-          <w:sz w:val="16"/>
-          <w:szCs w:val="16"/>
-        </w:rPr>
-      </w:pPr>
-      <w:r>
-        <w:rPr>
-          <w:rFonts w:ascii="Verdana" w:hAnsi="Verdana" w:cs="Aparajita"/>
-          <w:sz w:val="16"/>
-          <w:szCs w:val="16"/>
-        </w:rPr>
-        <w:t xml:space="preserve">    </w:t>
-      </w:r>
-      <w:r>
-        <w:rPr>
-          <w:rFonts w:ascii="Verdana" w:hAnsi="Verdana" w:cs="Aparajita"/>
-          <w:sz w:val="16"/>
-          <w:szCs w:val="16"/>
-        </w:rPr>
-        <w:tab/>
-      </w:r>
-      <w:proofErr w:type="spellStart"/>
-      <w:proofErr w:type="gramStart"/>
-      <w:r>
-        <w:rPr>
-          <w:rFonts w:ascii="Verdana" w:hAnsi="Verdana" w:cs="Aparajita"/>
-          <w:sz w:val="16"/>
-          <w:szCs w:val="16"/>
-        </w:rPr>
-        <w:t>total_num_sent</w:t>
-      </w:r>
-      <w:proofErr w:type="spellEnd"/>
-      <w:proofErr w:type="gramEnd"/>
-      <w:r>
-        <w:rPr>
-          <w:rFonts w:ascii="Verdana" w:hAnsi="Verdana" w:cs="Aparajita"/>
-          <w:sz w:val="16"/>
-          <w:szCs w:val="16"/>
-        </w:rPr>
-        <w:t>++;</w:t>
-      </w:r>
-      <w:r>
-        <w:rPr>
-          <w:rFonts w:ascii="Verdana" w:hAnsi="Verdana" w:cs="Aparajita"/>
-          <w:sz w:val="16"/>
-          <w:szCs w:val="16"/>
-        </w:rPr>
-        <w:tab/>
-      </w:r>
-    </w:p>
-    <w:p>
-      <w:pPr>
-        <w:pStyle w:val="NoSpacing"/>
-        <w:ind w:left="360"/>
-        <w:rPr>
-          <w:rFonts w:ascii="Verdana" w:hAnsi="Verdana" w:cs="Aparajita"/>
-          <w:sz w:val="16"/>
-          <w:szCs w:val="16"/>
-        </w:rPr>
-      </w:pPr>
-      <w:r>
-        <w:rPr>
-          <w:rFonts w:ascii="Verdana" w:hAnsi="Verdana" w:cs="Aparajita"/>
-          <w:sz w:val="16"/>
-          <w:szCs w:val="16"/>
-        </w:rPr>
-        <w:t xml:space="preserve">    </w:t>
-      </w:r>
-      <w:r>
-        <w:rPr>
-          <w:rFonts w:ascii="Verdana" w:hAnsi="Verdana" w:cs="Aparajita"/>
-          <w:sz w:val="16"/>
-          <w:szCs w:val="16"/>
-        </w:rPr>
-        <w:tab/>
-      </w:r>
-      <w:proofErr w:type="gramStart"/>
-      <w:r>
-        <w:rPr>
-          <w:rFonts w:ascii="Verdana" w:hAnsi="Verdana" w:cs="Aparajita"/>
-          <w:sz w:val="16"/>
-          <w:szCs w:val="16"/>
-        </w:rPr>
-        <w:t>if</w:t>
-      </w:r>
-      <w:proofErr w:type="gramEnd"/>
-      <w:r>
-        <w:rPr>
-          <w:rFonts w:ascii="Verdana" w:hAnsi="Verdana" w:cs="Aparajita"/>
-          <w:sz w:val="16"/>
-          <w:szCs w:val="16"/>
-        </w:rPr>
-        <w:t xml:space="preserve"> (</w:t>
-      </w:r>
-      <w:proofErr w:type="spellStart"/>
-      <w:r>
-        <w:rPr>
-          <w:rFonts w:ascii="Verdana" w:hAnsi="Verdana" w:cs="Aparajita"/>
-          <w:sz w:val="16"/>
-          <w:szCs w:val="16"/>
-        </w:rPr>
-        <w:t>queue_index_p</w:t>
-      </w:r>
-      <w:proofErr w:type="spellEnd"/>
-      <w:r>
-        <w:rPr>
-          <w:rFonts w:ascii="Verdana" w:hAnsi="Verdana" w:cs="Aparajita"/>
-          <w:sz w:val="16"/>
-          <w:szCs w:val="16"/>
-        </w:rPr>
-        <w:t>==10)</w:t>
-      </w:r>
-    </w:p>
-    <w:p>
-      <w:pPr>
-        <w:pStyle w:val="NoSpacing"/>
-        <w:ind w:left="360"/>
-        <w:rPr>
-          <w:rFonts w:ascii="Verdana" w:hAnsi="Verdana" w:cs="Aparajita"/>
-          <w:sz w:val="16"/>
-          <w:szCs w:val="16"/>
-        </w:rPr>
-      </w:pPr>
-      <w:r>
-        <w:rPr>
-          <w:rFonts w:ascii="Verdana" w:hAnsi="Verdana" w:cs="Aparajita"/>
-          <w:sz w:val="16"/>
-          <w:szCs w:val="16"/>
-        </w:rPr>
-        <w:t xml:space="preserve">    </w:t>
-      </w:r>
-      <w:r>
-        <w:rPr>
-          <w:rFonts w:ascii="Verdana" w:hAnsi="Verdana" w:cs="Aparajita"/>
-          <w:sz w:val="16"/>
-          <w:szCs w:val="16"/>
-        </w:rPr>
-        <w:tab/>
-        <w:t>{</w:t>
-      </w:r>
-    </w:p>
-    <w:p>
-      <w:pPr>
-        <w:pStyle w:val="NoSpacing"/>
-        <w:ind w:left="360"/>
-        <w:rPr>
-          <w:rFonts w:ascii="Verdana" w:hAnsi="Verdana" w:cs="Aparajita"/>
-          <w:sz w:val="16"/>
-          <w:szCs w:val="16"/>
-        </w:rPr>
-      </w:pPr>
-      <w:r>
-        <w:rPr>
-          <w:rFonts w:ascii="Verdana" w:hAnsi="Verdana" w:cs="Aparajita"/>
-          <w:sz w:val="16"/>
-          <w:szCs w:val="16"/>
-        </w:rPr>
-        <w:tab/>
-      </w:r>
-      <w:r>
-        <w:rPr>
-          <w:rFonts w:ascii="Verdana" w:hAnsi="Verdana" w:cs="Aparajita"/>
-          <w:sz w:val="16"/>
-          <w:szCs w:val="16"/>
-        </w:rPr>
-        <w:tab/>
-      </w:r>
-      <w:proofErr w:type="spellStart"/>
-      <w:r>
-        <w:rPr>
-          <w:rFonts w:ascii="Verdana" w:hAnsi="Verdana" w:cs="Aparajita"/>
-          <w:sz w:val="16"/>
-          <w:szCs w:val="16"/>
-        </w:rPr>
-        <w:t>queue_index_p</w:t>
-      </w:r>
-      <w:proofErr w:type="spellEnd"/>
-      <w:r>
-        <w:rPr>
-          <w:rFonts w:ascii="Verdana" w:hAnsi="Verdana" w:cs="Aparajita"/>
-          <w:sz w:val="16"/>
-          <w:szCs w:val="16"/>
-        </w:rPr>
-        <w:t xml:space="preserve"> =0;</w:t>
-      </w:r>
-    </w:p>
-    <w:p>
-      <w:pPr>
-        <w:pStyle w:val="NoSpacing"/>
-        <w:ind w:left="360"/>
-        <w:rPr>
-          <w:rFonts w:ascii="Verdana" w:hAnsi="Verdana" w:cs="Aparajita"/>
-          <w:sz w:val="16"/>
-          <w:szCs w:val="16"/>
-        </w:rPr>
-      </w:pPr>
-      <w:r>
-        <w:rPr>
-          <w:rFonts w:ascii="Verdana" w:hAnsi="Verdana" w:cs="Aparajita"/>
-          <w:sz w:val="16"/>
-          <w:szCs w:val="16"/>
-        </w:rPr>
-        <w:tab/>
-      </w:r>
-      <w:r>
-        <w:rPr>
-          <w:rFonts w:ascii="Verdana" w:hAnsi="Verdana" w:cs="Aparajita"/>
-          <w:sz w:val="16"/>
-          <w:szCs w:val="16"/>
-        </w:rPr>
-        <w:tab/>
-      </w:r>
-      <w:proofErr w:type="gramStart"/>
-      <w:r>
-        <w:rPr>
-          <w:rFonts w:ascii="Verdana" w:hAnsi="Verdana" w:cs="Aparajita"/>
-          <w:sz w:val="16"/>
-          <w:szCs w:val="16"/>
-        </w:rPr>
-        <w:t>read</w:t>
-      </w:r>
-      <w:proofErr w:type="gramEnd"/>
-      <w:r>
-        <w:rPr>
-          <w:rFonts w:ascii="Verdana" w:hAnsi="Verdana" w:cs="Aparajita"/>
-          <w:sz w:val="16"/>
-          <w:szCs w:val="16"/>
-        </w:rPr>
-        <w:t xml:space="preserve"> = true;//consumer can read now</w:t>
-      </w:r>
-    </w:p>
-    <w:p>
-      <w:pPr>
-        <w:pStyle w:val="NoSpacing"/>
-        <w:ind w:left="360"/>
-        <w:rPr>
-          <w:rFonts w:ascii="Verdana" w:hAnsi="Verdana" w:cs="Aparajita"/>
-          <w:sz w:val="16"/>
-          <w:szCs w:val="16"/>
-        </w:rPr>
-      </w:pPr>
-      <w:r>
-        <w:rPr>
-          <w:rFonts w:ascii="Verdana" w:hAnsi="Verdana" w:cs="Aparajita"/>
-          <w:sz w:val="16"/>
-          <w:szCs w:val="16"/>
-        </w:rPr>
-        <w:t xml:space="preserve">    </w:t>
-      </w:r>
-      <w:r>
-        <w:rPr>
-          <w:rFonts w:ascii="Verdana" w:hAnsi="Verdana" w:cs="Aparajita"/>
-          <w:sz w:val="16"/>
-          <w:szCs w:val="16"/>
-        </w:rPr>
-        <w:tab/>
-        <w:t>}</w:t>
-      </w:r>
-    </w:p>
-    <w:p>
-      <w:pPr>
-        <w:pStyle w:val="NoSpacing"/>
-        <w:ind w:left="360"/>
-        <w:rPr>
-          <w:rFonts w:ascii="Verdana" w:hAnsi="Verdana" w:cs="Aparajita"/>
-          <w:sz w:val="16"/>
-          <w:szCs w:val="16"/>
-        </w:rPr>
-      </w:pPr>
-      <w:r>
-        <w:rPr>
-          <w:rFonts w:ascii="Verdana" w:hAnsi="Verdana" w:cs="Aparajita"/>
-          <w:sz w:val="16"/>
-          <w:szCs w:val="16"/>
-        </w:rPr>
-        <w:t xml:space="preserve">    }</w:t>
-      </w:r>
-    </w:p>
-    <w:p>
-      <w:pPr>
-        <w:pStyle w:val="NoSpacing"/>
-        <w:ind w:left="360"/>
-        <w:rPr>
-          <w:rFonts w:ascii="Verdana" w:hAnsi="Verdana" w:cs="Aparajita"/>
-          <w:sz w:val="16"/>
-          <w:szCs w:val="16"/>
-        </w:rPr>
-      </w:pPr>
-      <w:r>
-        <w:rPr>
-          <w:rFonts w:ascii="Verdana" w:hAnsi="Verdana" w:cs="Aparajita"/>
-          <w:sz w:val="16"/>
-          <w:szCs w:val="16"/>
-        </w:rPr>
-        <w:t xml:space="preserve">    //close file</w:t>
-      </w:r>
-    </w:p>
-    <w:p>
-      <w:pPr>
-        <w:pStyle w:val="NoSpacing"/>
-        <w:ind w:left="360"/>
-        <w:rPr>
-          <w:rFonts w:ascii="Verdana" w:hAnsi="Verdana" w:cs="Aparajita"/>
-          <w:sz w:val="16"/>
-          <w:szCs w:val="16"/>
-        </w:rPr>
-      </w:pPr>
-      <w:r>
-        <w:rPr>
-          <w:rFonts w:ascii="Verdana" w:hAnsi="Verdana" w:cs="Aparajita"/>
-          <w:sz w:val="16"/>
-          <w:szCs w:val="16"/>
-        </w:rPr>
-        <w:t xml:space="preserve">    </w:t>
-      </w:r>
-      <w:proofErr w:type="spellStart"/>
-      <w:proofErr w:type="gramStart"/>
-      <w:r>
-        <w:rPr>
-          <w:rFonts w:ascii="Verdana" w:hAnsi="Verdana" w:cs="Aparajita"/>
-          <w:sz w:val="16"/>
-          <w:szCs w:val="16"/>
-        </w:rPr>
-        <w:t>fclose</w:t>
-      </w:r>
-      <w:proofErr w:type="spellEnd"/>
-      <w:r>
-        <w:rPr>
-          <w:rFonts w:ascii="Verdana" w:hAnsi="Verdana" w:cs="Aparajita"/>
-          <w:sz w:val="16"/>
-          <w:szCs w:val="16"/>
-        </w:rPr>
-        <w:t>(</w:t>
-      </w:r>
-      <w:proofErr w:type="spellStart"/>
-      <w:proofErr w:type="gramEnd"/>
-      <w:r>
-        <w:rPr>
-          <w:rFonts w:ascii="Verdana" w:hAnsi="Verdana" w:cs="Aparajita"/>
-          <w:sz w:val="16"/>
-          <w:szCs w:val="16"/>
-        </w:rPr>
-        <w:t>fp</w:t>
-      </w:r>
-      <w:proofErr w:type="spellEnd"/>
-      <w:r>
-        <w:rPr>
-          <w:rFonts w:ascii="Verdana" w:hAnsi="Verdana" w:cs="Aparajita"/>
-          <w:sz w:val="16"/>
-          <w:szCs w:val="16"/>
-        </w:rPr>
-        <w:t>);</w:t>
-      </w:r>
-    </w:p>
-    <w:p>
-      <w:pPr>
-        <w:pStyle w:val="NoSpacing"/>
-        <w:ind w:left="360"/>
-        <w:rPr>
-          <w:rFonts w:ascii="Verdana" w:hAnsi="Verdana" w:cs="Aparajita"/>
-          <w:sz w:val="16"/>
-          <w:szCs w:val="16"/>
-        </w:rPr>
-      </w:pPr>
-      <w:r>
-        <w:rPr>
-          <w:rFonts w:ascii="Verdana" w:hAnsi="Verdana" w:cs="Aparajita"/>
-          <w:sz w:val="16"/>
-          <w:szCs w:val="16"/>
-        </w:rPr>
-        <w:t>}</w:t>
-      </w:r>
-    </w:p>
-    <w:p>
-      <w:pPr>
-        <w:pStyle w:val="NoSpacing"/>
-        <w:ind w:left="360"/>
-        <w:rPr>
-          <w:rFonts w:ascii="Verdana" w:hAnsi="Verdana" w:cs="Aparajita"/>
-          <w:sz w:val="16"/>
-          <w:szCs w:val="16"/>
-        </w:rPr>
-      </w:pPr>
-    </w:p>
-    <w:p>
-      <w:pPr>
-        <w:pStyle w:val="NoSpacing"/>
-        <w:ind w:left="360"/>
-        <w:rPr>
-          <w:rFonts w:ascii="Verdana" w:hAnsi="Verdana" w:cs="Aparajita"/>
-          <w:sz w:val="16"/>
-          <w:szCs w:val="16"/>
-        </w:rPr>
-      </w:pPr>
-      <w:r>
-        <w:rPr>
-          <w:rFonts w:ascii="Verdana" w:hAnsi="Verdana" w:cs="Aparajita"/>
-          <w:sz w:val="16"/>
-          <w:szCs w:val="16"/>
-        </w:rPr>
-        <w:t xml:space="preserve">// </w:t>
-      </w:r>
-      <w:proofErr w:type="gramStart"/>
-      <w:r>
-        <w:rPr>
-          <w:rFonts w:ascii="Verdana" w:hAnsi="Verdana" w:cs="Aparajita"/>
-          <w:sz w:val="16"/>
-          <w:szCs w:val="16"/>
-        </w:rPr>
-        <w:t>The</w:t>
-      </w:r>
-      <w:proofErr w:type="gramEnd"/>
-      <w:r>
-        <w:rPr>
-          <w:rFonts w:ascii="Verdana" w:hAnsi="Verdana" w:cs="Aparajita"/>
-          <w:sz w:val="16"/>
-          <w:szCs w:val="16"/>
-        </w:rPr>
-        <w:t xml:space="preserve"> function to be executed by consumer thread</w:t>
-      </w:r>
-    </w:p>
-    <w:p>
-      <w:pPr>
-        <w:pStyle w:val="NoSpacing"/>
-        <w:ind w:left="360"/>
-        <w:rPr>
-          <w:rFonts w:ascii="Verdana" w:hAnsi="Verdana" w:cs="Aparajita"/>
-          <w:sz w:val="16"/>
-          <w:szCs w:val="16"/>
-        </w:rPr>
-      </w:pPr>
-      <w:proofErr w:type="gramStart"/>
-      <w:r>
-        <w:rPr>
-          <w:rFonts w:ascii="Verdana" w:hAnsi="Verdana" w:cs="Aparajita"/>
-          <w:sz w:val="16"/>
-          <w:szCs w:val="16"/>
-        </w:rPr>
-        <w:t>void</w:t>
-      </w:r>
-      <w:proofErr w:type="gramEnd"/>
-      <w:r>
-        <w:rPr>
-          <w:rFonts w:ascii="Verdana" w:hAnsi="Verdana" w:cs="Aparajita"/>
-          <w:sz w:val="16"/>
-          <w:szCs w:val="16"/>
-        </w:rPr>
-        <w:t xml:space="preserve"> *consumer()</w:t>
-      </w:r>
-    </w:p>
-    <w:p>
-      <w:pPr>
-        <w:pStyle w:val="NoSpacing"/>
-        <w:ind w:left="360"/>
-        <w:rPr>
-          <w:rFonts w:ascii="Verdana" w:hAnsi="Verdana" w:cs="Aparajita"/>
-          <w:sz w:val="16"/>
-          <w:szCs w:val="16"/>
-        </w:rPr>
-      </w:pPr>
-      <w:r>
-        <w:rPr>
-          <w:rFonts w:ascii="Verdana" w:hAnsi="Verdana" w:cs="Aparajita"/>
-          <w:sz w:val="16"/>
-          <w:szCs w:val="16"/>
-        </w:rPr>
-        <w:t>{</w:t>
-      </w:r>
-    </w:p>
-    <w:p>
-      <w:pPr>
-        <w:pStyle w:val="NoSpacing"/>
-        <w:ind w:left="360"/>
-        <w:rPr>
-          <w:rFonts w:ascii="Verdana" w:hAnsi="Verdana" w:cs="Aparajita"/>
-          <w:sz w:val="16"/>
-          <w:szCs w:val="16"/>
-        </w:rPr>
-      </w:pPr>
-      <w:r>
-        <w:rPr>
-          <w:rFonts w:ascii="Verdana" w:hAnsi="Verdana" w:cs="Aparajita"/>
-          <w:sz w:val="16"/>
-          <w:szCs w:val="16"/>
-        </w:rPr>
-        <w:t xml:space="preserve">    </w:t>
-      </w:r>
-      <w:proofErr w:type="spellStart"/>
-      <w:proofErr w:type="gramStart"/>
-      <w:r>
-        <w:rPr>
-          <w:rFonts w:ascii="Verdana" w:hAnsi="Verdana" w:cs="Aparajita"/>
-          <w:sz w:val="16"/>
-          <w:szCs w:val="16"/>
-        </w:rPr>
-        <w:t>int</w:t>
-      </w:r>
-      <w:proofErr w:type="spellEnd"/>
-      <w:proofErr w:type="gramEnd"/>
-      <w:r>
-        <w:rPr>
-          <w:rFonts w:ascii="Verdana" w:hAnsi="Verdana" w:cs="Aparajita"/>
-          <w:sz w:val="16"/>
-          <w:szCs w:val="16"/>
-        </w:rPr>
-        <w:t xml:space="preserve"> </w:t>
-      </w:r>
-      <w:proofErr w:type="spellStart"/>
-      <w:r>
-        <w:rPr>
-          <w:rFonts w:ascii="Verdana" w:hAnsi="Verdana" w:cs="Aparajita"/>
-          <w:sz w:val="16"/>
-          <w:szCs w:val="16"/>
-        </w:rPr>
-        <w:t>queue_index_c</w:t>
-      </w:r>
-      <w:proofErr w:type="spellEnd"/>
-      <w:r>
-        <w:rPr>
-          <w:rFonts w:ascii="Verdana" w:hAnsi="Verdana" w:cs="Aparajita"/>
-          <w:sz w:val="16"/>
-          <w:szCs w:val="16"/>
-        </w:rPr>
-        <w:t xml:space="preserve"> = 0;</w:t>
-      </w:r>
-    </w:p>
-    <w:p>
-      <w:pPr>
-        <w:pStyle w:val="NoSpacing"/>
-        <w:ind w:left="360"/>
-        <w:rPr>
-          <w:rFonts w:ascii="Verdana" w:hAnsi="Verdana" w:cs="Aparajita"/>
-          <w:sz w:val="16"/>
-          <w:szCs w:val="16"/>
-        </w:rPr>
-      </w:pPr>
-      <w:r>
-        <w:rPr>
-          <w:rFonts w:ascii="Verdana" w:hAnsi="Verdana" w:cs="Aparajita"/>
-          <w:sz w:val="16"/>
-          <w:szCs w:val="16"/>
-        </w:rPr>
-        <w:t xml:space="preserve">    </w:t>
-      </w:r>
-      <w:proofErr w:type="spellStart"/>
-      <w:proofErr w:type="gramStart"/>
-      <w:r>
-        <w:rPr>
-          <w:rFonts w:ascii="Verdana" w:hAnsi="Verdana" w:cs="Aparajita"/>
-          <w:sz w:val="16"/>
-          <w:szCs w:val="16"/>
-        </w:rPr>
-        <w:t>int</w:t>
-      </w:r>
-      <w:proofErr w:type="spellEnd"/>
-      <w:proofErr w:type="gramEnd"/>
-      <w:r>
-        <w:rPr>
-          <w:rFonts w:ascii="Verdana" w:hAnsi="Verdana" w:cs="Aparajita"/>
-          <w:sz w:val="16"/>
-          <w:szCs w:val="16"/>
-        </w:rPr>
-        <w:t xml:space="preserve"> </w:t>
-      </w:r>
-      <w:proofErr w:type="spellStart"/>
-      <w:r>
-        <w:rPr>
-          <w:rFonts w:ascii="Verdana" w:hAnsi="Verdana" w:cs="Aparajita"/>
-          <w:sz w:val="16"/>
-          <w:szCs w:val="16"/>
-        </w:rPr>
-        <w:t>total_num_recvd</w:t>
-      </w:r>
-      <w:proofErr w:type="spellEnd"/>
-      <w:r>
-        <w:rPr>
-          <w:rFonts w:ascii="Verdana" w:hAnsi="Verdana" w:cs="Aparajita"/>
-          <w:sz w:val="16"/>
-          <w:szCs w:val="16"/>
-        </w:rPr>
-        <w:t xml:space="preserve"> = 0;</w:t>
-      </w:r>
-    </w:p>
-    <w:p>
-      <w:pPr>
-        <w:pStyle w:val="NoSpacing"/>
-        <w:ind w:left="360"/>
-        <w:rPr>
-          <w:rFonts w:ascii="Verdana" w:hAnsi="Verdana" w:cs="Aparajita"/>
-          <w:sz w:val="16"/>
-          <w:szCs w:val="16"/>
-        </w:rPr>
-      </w:pPr>
-      <w:r>
-        <w:rPr>
-          <w:rFonts w:ascii="Verdana" w:hAnsi="Verdana" w:cs="Aparajita"/>
-          <w:sz w:val="16"/>
-          <w:szCs w:val="16"/>
-        </w:rPr>
-        <w:t xml:space="preserve">    FILE *fc; //file object- consumer</w:t>
-      </w:r>
-    </w:p>
-    <w:p>
-      <w:pPr>
-        <w:pStyle w:val="NoSpacing"/>
-        <w:ind w:left="360"/>
-        <w:rPr>
-          <w:rFonts w:ascii="Verdana" w:hAnsi="Verdana" w:cs="Aparajita"/>
-          <w:sz w:val="16"/>
-          <w:szCs w:val="16"/>
-        </w:rPr>
-      </w:pPr>
-      <w:r>
-        <w:rPr>
-          <w:rFonts w:ascii="Verdana" w:hAnsi="Verdana" w:cs="Aparajita"/>
-          <w:sz w:val="16"/>
-          <w:szCs w:val="16"/>
-        </w:rPr>
-        <w:t xml:space="preserve">    //create a consumer txt file</w:t>
-      </w:r>
-    </w:p>
-    <w:p>
-      <w:pPr>
-        <w:pStyle w:val="NoSpacing"/>
-        <w:ind w:left="360"/>
-        <w:rPr>
-          <w:rFonts w:ascii="Verdana" w:hAnsi="Verdana" w:cs="Aparajita"/>
-          <w:sz w:val="16"/>
-          <w:szCs w:val="16"/>
-        </w:rPr>
-      </w:pPr>
-      <w:r>
-        <w:rPr>
-          <w:rFonts w:ascii="Verdana" w:hAnsi="Verdana" w:cs="Aparajita"/>
-          <w:sz w:val="16"/>
-          <w:szCs w:val="16"/>
-        </w:rPr>
-        <w:t xml:space="preserve">    </w:t>
-      </w:r>
-      <w:proofErr w:type="gramStart"/>
-      <w:r>
-        <w:rPr>
-          <w:rFonts w:ascii="Verdana" w:hAnsi="Verdana" w:cs="Aparajita"/>
-          <w:sz w:val="16"/>
-          <w:szCs w:val="16"/>
-        </w:rPr>
-        <w:t>fc</w:t>
-      </w:r>
-      <w:proofErr w:type="gramEnd"/>
-      <w:r>
-        <w:rPr>
-          <w:rFonts w:ascii="Verdana" w:hAnsi="Verdana" w:cs="Aparajita"/>
-          <w:sz w:val="16"/>
-          <w:szCs w:val="16"/>
-        </w:rPr>
-        <w:t xml:space="preserve"> = </w:t>
-      </w:r>
-      <w:proofErr w:type="spellStart"/>
-      <w:r>
-        <w:rPr>
-          <w:rFonts w:ascii="Verdana" w:hAnsi="Verdana" w:cs="Aparajita"/>
-          <w:sz w:val="16"/>
-          <w:szCs w:val="16"/>
-        </w:rPr>
-        <w:t>fopen</w:t>
-      </w:r>
-      <w:proofErr w:type="spellEnd"/>
-      <w:r>
-        <w:rPr>
-          <w:rFonts w:ascii="Verdana" w:hAnsi="Verdana" w:cs="Aparajita"/>
-          <w:sz w:val="16"/>
-          <w:szCs w:val="16"/>
-        </w:rPr>
-        <w:t>("consumer.txt", "w+");</w:t>
-      </w:r>
-    </w:p>
-    <w:p>
-      <w:pPr>
-        <w:pStyle w:val="NoSpacing"/>
-        <w:ind w:left="360"/>
-        <w:rPr>
-          <w:rFonts w:ascii="Verdana" w:hAnsi="Verdana" w:cs="Aparajita"/>
-          <w:sz w:val="16"/>
-          <w:szCs w:val="16"/>
-        </w:rPr>
-      </w:pPr>
-      <w:r>
-        <w:rPr>
-          <w:rFonts w:ascii="Verdana" w:hAnsi="Verdana" w:cs="Aparajita"/>
-          <w:sz w:val="16"/>
-          <w:szCs w:val="16"/>
-        </w:rPr>
-        <w:t xml:space="preserve"> </w:t>
-      </w:r>
-    </w:p>
-    <w:p>
-      <w:pPr>
-        <w:pStyle w:val="NoSpacing"/>
-        <w:ind w:left="360"/>
-        <w:rPr>
-          <w:rFonts w:ascii="Verdana" w:hAnsi="Verdana" w:cs="Aparajita"/>
-          <w:sz w:val="16"/>
-          <w:szCs w:val="16"/>
-        </w:rPr>
-      </w:pPr>
-      <w:r>
-        <w:rPr>
-          <w:rFonts w:ascii="Verdana" w:hAnsi="Verdana" w:cs="Aparajita"/>
-          <w:sz w:val="16"/>
-          <w:szCs w:val="16"/>
-        </w:rPr>
-        <w:t xml:space="preserve">    </w:t>
-      </w:r>
-      <w:proofErr w:type="gramStart"/>
-      <w:r>
-        <w:rPr>
-          <w:rFonts w:ascii="Verdana" w:hAnsi="Verdana" w:cs="Aparajita"/>
-          <w:sz w:val="16"/>
-          <w:szCs w:val="16"/>
-        </w:rPr>
-        <w:t>while(</w:t>
-      </w:r>
-      <w:proofErr w:type="spellStart"/>
-      <w:proofErr w:type="gramEnd"/>
-      <w:r>
-        <w:rPr>
-          <w:rFonts w:ascii="Verdana" w:hAnsi="Verdana" w:cs="Aparajita"/>
-          <w:sz w:val="16"/>
-          <w:szCs w:val="16"/>
-        </w:rPr>
-        <w:t>total_num_recvd</w:t>
-      </w:r>
-      <w:proofErr w:type="spellEnd"/>
-      <w:r>
-        <w:rPr>
-          <w:rFonts w:ascii="Verdana" w:hAnsi="Verdana" w:cs="Aparajita"/>
-          <w:sz w:val="16"/>
-          <w:szCs w:val="16"/>
-        </w:rPr>
-        <w:t>&lt;1000)</w:t>
-      </w:r>
-    </w:p>
-    <w:p>
-      <w:pPr>
-        <w:pStyle w:val="NoSpacing"/>
-        <w:ind w:left="360"/>
-        <w:rPr>
-          <w:rFonts w:ascii="Verdana" w:hAnsi="Verdana" w:cs="Aparajita"/>
-          <w:sz w:val="16"/>
-          <w:szCs w:val="16"/>
-        </w:rPr>
-      </w:pPr>
-      <w:r>
-        <w:rPr>
-          <w:rFonts w:ascii="Verdana" w:hAnsi="Verdana" w:cs="Aparajita"/>
-          <w:sz w:val="16"/>
-          <w:szCs w:val="16"/>
-        </w:rPr>
-        <w:t xml:space="preserve">    {</w:t>
-      </w:r>
-    </w:p>
-    <w:p>
-      <w:pPr>
-        <w:pStyle w:val="NoSpacing"/>
-        <w:ind w:left="360"/>
-        <w:rPr>
-          <w:rFonts w:ascii="Verdana" w:hAnsi="Verdana" w:cs="Aparajita"/>
-          <w:sz w:val="16"/>
-          <w:szCs w:val="16"/>
-        </w:rPr>
-      </w:pPr>
-      <w:r>
-        <w:rPr>
-          <w:rFonts w:ascii="Verdana" w:hAnsi="Verdana" w:cs="Aparajita"/>
-          <w:sz w:val="16"/>
-          <w:szCs w:val="16"/>
-        </w:rPr>
-        <w:tab/>
-      </w:r>
-      <w:proofErr w:type="gramStart"/>
-      <w:r>
-        <w:rPr>
-          <w:rFonts w:ascii="Verdana" w:hAnsi="Verdana" w:cs="Aparajita"/>
-          <w:sz w:val="16"/>
-          <w:szCs w:val="16"/>
-        </w:rPr>
-        <w:t>while(</w:t>
-      </w:r>
-      <w:proofErr w:type="gramEnd"/>
-      <w:r>
-        <w:rPr>
-          <w:rFonts w:ascii="Verdana" w:hAnsi="Verdana" w:cs="Aparajita"/>
-          <w:sz w:val="16"/>
-          <w:szCs w:val="16"/>
-        </w:rPr>
-        <w:t>!read);</w:t>
-      </w:r>
-    </w:p>
-    <w:p>
-      <w:pPr>
-        <w:pStyle w:val="NoSpacing"/>
-        <w:ind w:left="360"/>
-        <w:rPr>
-          <w:rFonts w:ascii="Verdana" w:hAnsi="Verdana" w:cs="Aparajita"/>
-          <w:sz w:val="16"/>
-          <w:szCs w:val="16"/>
-        </w:rPr>
-      </w:pPr>
-      <w:r>
-        <w:rPr>
-          <w:rFonts w:ascii="Verdana" w:hAnsi="Verdana" w:cs="Aparajita"/>
-          <w:sz w:val="16"/>
-          <w:szCs w:val="16"/>
-        </w:rPr>
-        <w:t xml:space="preserve">    </w:t>
-      </w:r>
-      <w:r>
-        <w:rPr>
-          <w:rFonts w:ascii="Verdana" w:hAnsi="Verdana" w:cs="Aparajita"/>
-          <w:sz w:val="16"/>
-          <w:szCs w:val="16"/>
-        </w:rPr>
-        <w:tab/>
-        <w:t>//storing number in file</w:t>
-      </w:r>
-    </w:p>
-    <w:p>
-      <w:pPr>
-        <w:pStyle w:val="NoSpacing"/>
-        <w:ind w:left="360"/>
-        <w:rPr>
-          <w:rFonts w:ascii="Verdana" w:hAnsi="Verdana" w:cs="Aparajita"/>
-          <w:sz w:val="16"/>
-          <w:szCs w:val="16"/>
-        </w:rPr>
-      </w:pPr>
-      <w:r>
-        <w:rPr>
-          <w:rFonts w:ascii="Verdana" w:hAnsi="Verdana" w:cs="Aparajita"/>
-          <w:sz w:val="16"/>
-          <w:szCs w:val="16"/>
-        </w:rPr>
-        <w:tab/>
-      </w:r>
-      <w:proofErr w:type="spellStart"/>
-      <w:proofErr w:type="gramStart"/>
-      <w:r>
-        <w:rPr>
-          <w:rFonts w:ascii="Verdana" w:hAnsi="Verdana" w:cs="Aparajita"/>
-          <w:sz w:val="16"/>
-          <w:szCs w:val="16"/>
-        </w:rPr>
-        <w:t>fprintf</w:t>
-      </w:r>
-      <w:proofErr w:type="spellEnd"/>
-      <w:r>
-        <w:rPr>
-          <w:rFonts w:ascii="Verdana" w:hAnsi="Verdana" w:cs="Aparajita"/>
-          <w:sz w:val="16"/>
-          <w:szCs w:val="16"/>
-        </w:rPr>
-        <w:t>(</w:t>
-      </w:r>
-      <w:proofErr w:type="gramEnd"/>
-      <w:r>
-        <w:rPr>
-          <w:rFonts w:ascii="Verdana" w:hAnsi="Verdana" w:cs="Aparajita"/>
-          <w:sz w:val="16"/>
-          <w:szCs w:val="16"/>
-        </w:rPr>
-        <w:t>fc, "%d \n",</w:t>
-      </w:r>
-      <w:proofErr w:type="spellStart"/>
-      <w:r>
-        <w:rPr>
-          <w:rFonts w:ascii="Verdana" w:hAnsi="Verdana" w:cs="Aparajita"/>
-          <w:sz w:val="16"/>
-          <w:szCs w:val="16"/>
-        </w:rPr>
-        <w:t>mesg_text</w:t>
-      </w:r>
-      <w:proofErr w:type="spellEnd"/>
-      <w:r>
-        <w:rPr>
-          <w:rFonts w:ascii="Verdana" w:hAnsi="Verdana" w:cs="Aparajita"/>
-          <w:sz w:val="16"/>
-          <w:szCs w:val="16"/>
-        </w:rPr>
-        <w:t>[</w:t>
-      </w:r>
-      <w:proofErr w:type="spellStart"/>
-      <w:r>
-        <w:rPr>
-          <w:rFonts w:ascii="Verdana" w:hAnsi="Verdana" w:cs="Aparajita"/>
-          <w:sz w:val="16"/>
-          <w:szCs w:val="16"/>
-        </w:rPr>
-        <w:t>queue_index_c</w:t>
-      </w:r>
-      <w:proofErr w:type="spellEnd"/>
-      <w:r>
-        <w:rPr>
-          <w:rFonts w:ascii="Verdana" w:hAnsi="Verdana" w:cs="Aparajita"/>
-          <w:sz w:val="16"/>
-          <w:szCs w:val="16"/>
-        </w:rPr>
-        <w:t>]);</w:t>
-      </w:r>
-    </w:p>
-    <w:p>
-      <w:pPr>
-        <w:pStyle w:val="NoSpacing"/>
-        <w:ind w:left="360"/>
-        <w:rPr>
-          <w:rFonts w:ascii="Verdana" w:hAnsi="Verdana" w:cs="Aparajita"/>
-          <w:sz w:val="16"/>
-          <w:szCs w:val="16"/>
-        </w:rPr>
-      </w:pPr>
-      <w:r>
-        <w:rPr>
-          <w:rFonts w:ascii="Verdana" w:hAnsi="Verdana" w:cs="Aparajita"/>
-          <w:sz w:val="16"/>
-          <w:szCs w:val="16"/>
-        </w:rPr>
-        <w:t xml:space="preserve">    </w:t>
-      </w:r>
-      <w:r>
-        <w:rPr>
-          <w:rFonts w:ascii="Verdana" w:hAnsi="Verdana" w:cs="Aparajita"/>
-          <w:sz w:val="16"/>
-          <w:szCs w:val="16"/>
-        </w:rPr>
-        <w:tab/>
-      </w:r>
-      <w:proofErr w:type="spellStart"/>
-      <w:proofErr w:type="gramStart"/>
-      <w:r>
-        <w:rPr>
-          <w:rFonts w:ascii="Verdana" w:hAnsi="Verdana" w:cs="Aparajita"/>
-          <w:sz w:val="16"/>
-          <w:szCs w:val="16"/>
-        </w:rPr>
-        <w:t>queue_index_c</w:t>
-      </w:r>
-      <w:proofErr w:type="spellEnd"/>
-      <w:proofErr w:type="gramEnd"/>
-      <w:r>
-        <w:rPr>
-          <w:rFonts w:ascii="Verdana" w:hAnsi="Verdana" w:cs="Aparajita"/>
-          <w:sz w:val="16"/>
-          <w:szCs w:val="16"/>
-        </w:rPr>
-        <w:t>++;</w:t>
-      </w:r>
-    </w:p>
-    <w:p>
-      <w:pPr>
-        <w:pStyle w:val="NoSpacing"/>
-        <w:ind w:left="360"/>
-        <w:rPr>
-          <w:rFonts w:ascii="Verdana" w:hAnsi="Verdana" w:cs="Aparajita"/>
-          <w:sz w:val="16"/>
-          <w:szCs w:val="16"/>
-        </w:rPr>
-      </w:pPr>
-      <w:r>
-        <w:rPr>
-          <w:rFonts w:ascii="Verdana" w:hAnsi="Verdana" w:cs="Aparajita"/>
-          <w:sz w:val="16"/>
-          <w:szCs w:val="16"/>
-        </w:rPr>
-        <w:tab/>
-      </w:r>
-      <w:proofErr w:type="spellStart"/>
-      <w:proofErr w:type="gramStart"/>
-      <w:r>
-        <w:rPr>
-          <w:rFonts w:ascii="Verdana" w:hAnsi="Verdana" w:cs="Aparajita"/>
-          <w:sz w:val="16"/>
-          <w:szCs w:val="16"/>
-        </w:rPr>
-        <w:t>total_num_recvd</w:t>
-      </w:r>
-      <w:proofErr w:type="spellEnd"/>
-      <w:proofErr w:type="gramEnd"/>
-      <w:r>
-        <w:rPr>
-          <w:rFonts w:ascii="Verdana" w:hAnsi="Verdana" w:cs="Aparajita"/>
-          <w:sz w:val="16"/>
-          <w:szCs w:val="16"/>
-        </w:rPr>
-        <w:t>++;</w:t>
-      </w:r>
-    </w:p>
-    <w:p>
-      <w:pPr>
-        <w:pStyle w:val="NoSpacing"/>
-        <w:ind w:left="360"/>
-        <w:rPr>
-          <w:rFonts w:ascii="Verdana" w:hAnsi="Verdana" w:cs="Aparajita"/>
-          <w:sz w:val="16"/>
-          <w:szCs w:val="16"/>
-        </w:rPr>
-      </w:pPr>
-    </w:p>
-    <w:p>
-      <w:pPr>
-        <w:pStyle w:val="NoSpacing"/>
-        <w:ind w:left="360"/>
-        <w:rPr>
-          <w:rFonts w:ascii="Verdana" w:hAnsi="Verdana" w:cs="Aparajita"/>
-          <w:sz w:val="16"/>
-          <w:szCs w:val="16"/>
-        </w:rPr>
-      </w:pPr>
-      <w:r>
-        <w:rPr>
-          <w:rFonts w:ascii="Verdana" w:hAnsi="Verdana" w:cs="Aparajita"/>
-          <w:sz w:val="16"/>
-          <w:szCs w:val="16"/>
-        </w:rPr>
-        <w:t xml:space="preserve">    </w:t>
-      </w:r>
-      <w:r>
-        <w:rPr>
-          <w:rFonts w:ascii="Verdana" w:hAnsi="Verdana" w:cs="Aparajita"/>
-          <w:sz w:val="16"/>
-          <w:szCs w:val="16"/>
-        </w:rPr>
-        <w:tab/>
-      </w:r>
-      <w:proofErr w:type="gramStart"/>
-      <w:r>
-        <w:rPr>
-          <w:rFonts w:ascii="Verdana" w:hAnsi="Verdana" w:cs="Aparajita"/>
-          <w:sz w:val="16"/>
-          <w:szCs w:val="16"/>
-        </w:rPr>
-        <w:t>if</w:t>
-      </w:r>
-      <w:proofErr w:type="gramEnd"/>
-      <w:r>
-        <w:rPr>
-          <w:rFonts w:ascii="Verdana" w:hAnsi="Verdana" w:cs="Aparajita"/>
-          <w:sz w:val="16"/>
-          <w:szCs w:val="16"/>
-        </w:rPr>
-        <w:t xml:space="preserve"> (</w:t>
-      </w:r>
-      <w:proofErr w:type="spellStart"/>
-      <w:r>
-        <w:rPr>
-          <w:rFonts w:ascii="Verdana" w:hAnsi="Verdana" w:cs="Aparajita"/>
-          <w:sz w:val="16"/>
-          <w:szCs w:val="16"/>
-        </w:rPr>
-        <w:t>queue_index_c</w:t>
-      </w:r>
-      <w:proofErr w:type="spellEnd"/>
-      <w:r>
-        <w:rPr>
-          <w:rFonts w:ascii="Verdana" w:hAnsi="Verdana" w:cs="Aparajita"/>
-          <w:sz w:val="16"/>
-          <w:szCs w:val="16"/>
-        </w:rPr>
-        <w:t>==10)</w:t>
-      </w:r>
-    </w:p>
-    <w:p>
-      <w:pPr>
-        <w:pStyle w:val="NoSpacing"/>
-        <w:ind w:left="360"/>
-        <w:rPr>
-          <w:rFonts w:ascii="Verdana" w:hAnsi="Verdana" w:cs="Aparajita"/>
-          <w:sz w:val="16"/>
-          <w:szCs w:val="16"/>
-        </w:rPr>
-      </w:pPr>
-      <w:r>
-        <w:rPr>
-          <w:rFonts w:ascii="Verdana" w:hAnsi="Verdana" w:cs="Aparajita"/>
-          <w:sz w:val="16"/>
-          <w:szCs w:val="16"/>
-        </w:rPr>
-        <w:t xml:space="preserve">    </w:t>
-      </w:r>
-      <w:r>
-        <w:rPr>
-          <w:rFonts w:ascii="Verdana" w:hAnsi="Verdana" w:cs="Aparajita"/>
-          <w:sz w:val="16"/>
-          <w:szCs w:val="16"/>
-        </w:rPr>
-        <w:tab/>
-        <w:t>{</w:t>
-      </w:r>
-    </w:p>
-    <w:p>
-      <w:pPr>
-        <w:pStyle w:val="NoSpacing"/>
-        <w:ind w:left="360"/>
-        <w:rPr>
-          <w:rFonts w:ascii="Verdana" w:hAnsi="Verdana" w:cs="Aparajita"/>
-          <w:sz w:val="16"/>
-          <w:szCs w:val="16"/>
-        </w:rPr>
-      </w:pPr>
-      <w:r>
-        <w:rPr>
-          <w:rFonts w:ascii="Verdana" w:hAnsi="Verdana" w:cs="Aparajita"/>
-          <w:sz w:val="16"/>
-          <w:szCs w:val="16"/>
-        </w:rPr>
-        <w:tab/>
-      </w:r>
-      <w:r>
-        <w:rPr>
-          <w:rFonts w:ascii="Verdana" w:hAnsi="Verdana" w:cs="Aparajita"/>
-          <w:sz w:val="16"/>
-          <w:szCs w:val="16"/>
-        </w:rPr>
-        <w:tab/>
-      </w:r>
-      <w:proofErr w:type="spellStart"/>
-      <w:r>
-        <w:rPr>
-          <w:rFonts w:ascii="Verdana" w:hAnsi="Verdana" w:cs="Aparajita"/>
-          <w:sz w:val="16"/>
-          <w:szCs w:val="16"/>
-        </w:rPr>
-        <w:t>queue_index_c</w:t>
-      </w:r>
-      <w:proofErr w:type="spellEnd"/>
-      <w:r>
-        <w:rPr>
-          <w:rFonts w:ascii="Verdana" w:hAnsi="Verdana" w:cs="Aparajita"/>
-          <w:sz w:val="16"/>
-          <w:szCs w:val="16"/>
-        </w:rPr>
-        <w:t xml:space="preserve"> =0;</w:t>
-      </w:r>
-    </w:p>
-    <w:p>
-      <w:pPr>
-        <w:pStyle w:val="NoSpacing"/>
-        <w:ind w:left="360"/>
-        <w:rPr>
-          <w:rFonts w:ascii="Verdana" w:hAnsi="Verdana" w:cs="Aparajita"/>
-          <w:sz w:val="16"/>
-          <w:szCs w:val="16"/>
-        </w:rPr>
-      </w:pPr>
-      <w:r>
-        <w:rPr>
-          <w:rFonts w:ascii="Verdana" w:hAnsi="Verdana" w:cs="Aparajita"/>
-          <w:sz w:val="16"/>
-          <w:szCs w:val="16"/>
-        </w:rPr>
-        <w:tab/>
-      </w:r>
-      <w:r>
-        <w:rPr>
-          <w:rFonts w:ascii="Verdana" w:hAnsi="Verdana" w:cs="Aparajita"/>
-          <w:sz w:val="16"/>
-          <w:szCs w:val="16"/>
-        </w:rPr>
-        <w:tab/>
-      </w:r>
-      <w:proofErr w:type="gramStart"/>
-      <w:r>
-        <w:rPr>
-          <w:rFonts w:ascii="Verdana" w:hAnsi="Verdana" w:cs="Aparajita"/>
-          <w:sz w:val="16"/>
-          <w:szCs w:val="16"/>
-        </w:rPr>
-        <w:t>read</w:t>
-      </w:r>
-      <w:proofErr w:type="gramEnd"/>
-      <w:r>
-        <w:rPr>
-          <w:rFonts w:ascii="Verdana" w:hAnsi="Verdana" w:cs="Aparajita"/>
-          <w:sz w:val="16"/>
-          <w:szCs w:val="16"/>
-        </w:rPr>
-        <w:t xml:space="preserve"> = false;// the producer can produce now</w:t>
-      </w:r>
-    </w:p>
-    <w:p>
-      <w:pPr>
-        <w:pStyle w:val="NoSpacing"/>
-        <w:ind w:left="360"/>
-        <w:rPr>
-          <w:rFonts w:ascii="Verdana" w:hAnsi="Verdana" w:cs="Aparajita"/>
-          <w:sz w:val="16"/>
-          <w:szCs w:val="16"/>
-        </w:rPr>
-      </w:pPr>
-      <w:r>
-        <w:rPr>
-          <w:rFonts w:ascii="Verdana" w:hAnsi="Verdana" w:cs="Aparajita"/>
-          <w:sz w:val="16"/>
-          <w:szCs w:val="16"/>
-        </w:rPr>
-        <w:t xml:space="preserve">    </w:t>
-      </w:r>
-      <w:r>
-        <w:rPr>
-          <w:rFonts w:ascii="Verdana" w:hAnsi="Verdana" w:cs="Aparajita"/>
-          <w:sz w:val="16"/>
-          <w:szCs w:val="16"/>
-        </w:rPr>
-        <w:tab/>
-        <w:t>}</w:t>
-      </w:r>
-    </w:p>
-    <w:p>
-      <w:pPr>
-        <w:pStyle w:val="NoSpacing"/>
-        <w:ind w:left="360"/>
-        <w:rPr>
-          <w:rFonts w:ascii="Verdana" w:hAnsi="Verdana" w:cs="Aparajita"/>
-          <w:sz w:val="16"/>
-          <w:szCs w:val="16"/>
-        </w:rPr>
-      </w:pPr>
-      <w:r>
-        <w:rPr>
-          <w:rFonts w:ascii="Verdana" w:hAnsi="Verdana" w:cs="Aparajita"/>
-          <w:sz w:val="16"/>
-          <w:szCs w:val="16"/>
-        </w:rPr>
-        <w:t xml:space="preserve">    }</w:t>
-      </w:r>
-    </w:p>
-    <w:p>
-      <w:pPr>
-        <w:pStyle w:val="NoSpacing"/>
-        <w:ind w:left="360"/>
-        <w:rPr>
-          <w:rFonts w:ascii="Verdana" w:hAnsi="Verdana" w:cs="Aparajita"/>
-          <w:sz w:val="16"/>
-          <w:szCs w:val="16"/>
-        </w:rPr>
-      </w:pPr>
-      <w:r>
-        <w:rPr>
-          <w:rFonts w:ascii="Verdana" w:hAnsi="Verdana" w:cs="Aparajita"/>
-          <w:sz w:val="16"/>
-          <w:szCs w:val="16"/>
-        </w:rPr>
-        <w:t xml:space="preserve">    //close file</w:t>
-      </w:r>
-    </w:p>
-    <w:p>
-      <w:pPr>
-        <w:pStyle w:val="NoSpacing"/>
-        <w:ind w:left="360"/>
-        <w:rPr>
-          <w:rFonts w:ascii="Verdana" w:hAnsi="Verdana" w:cs="Aparajita"/>
-          <w:sz w:val="16"/>
-          <w:szCs w:val="16"/>
-        </w:rPr>
-      </w:pPr>
-      <w:r>
-        <w:rPr>
-          <w:rFonts w:ascii="Verdana" w:hAnsi="Verdana" w:cs="Aparajita"/>
-          <w:sz w:val="16"/>
-          <w:szCs w:val="16"/>
-        </w:rPr>
-        <w:t xml:space="preserve">    </w:t>
-      </w:r>
-      <w:proofErr w:type="spellStart"/>
-      <w:proofErr w:type="gramStart"/>
-      <w:r>
-        <w:rPr>
-          <w:rFonts w:ascii="Verdana" w:hAnsi="Verdana" w:cs="Aparajita"/>
-          <w:sz w:val="16"/>
-          <w:szCs w:val="16"/>
-        </w:rPr>
-        <w:t>fclose</w:t>
-      </w:r>
-      <w:proofErr w:type="spellEnd"/>
-      <w:r>
-        <w:rPr>
-          <w:rFonts w:ascii="Verdana" w:hAnsi="Verdana" w:cs="Aparajita"/>
-          <w:sz w:val="16"/>
-          <w:szCs w:val="16"/>
-        </w:rPr>
-        <w:t>(</w:t>
-      </w:r>
-      <w:proofErr w:type="gramEnd"/>
-      <w:r>
-        <w:rPr>
-          <w:rFonts w:ascii="Verdana" w:hAnsi="Verdana" w:cs="Aparajita"/>
-          <w:sz w:val="16"/>
-          <w:szCs w:val="16"/>
-        </w:rPr>
-        <w:t>fc);</w:t>
-      </w:r>
-    </w:p>
-    <w:p>
-      <w:pPr>
-        <w:pStyle w:val="NoSpacing"/>
-        <w:ind w:left="360"/>
-        <w:rPr>
-          <w:rFonts w:ascii="Verdana" w:hAnsi="Verdana" w:cs="Aparajita"/>
-          <w:sz w:val="16"/>
-          <w:szCs w:val="16"/>
-        </w:rPr>
-      </w:pPr>
-      <w:r>
-        <w:rPr>
-          <w:rFonts w:ascii="Verdana" w:hAnsi="Verdana" w:cs="Aparajita"/>
-          <w:sz w:val="16"/>
-          <w:szCs w:val="16"/>
-        </w:rPr>
-        <w:t>}</w:t>
-      </w:r>
-    </w:p>
-    <w:p>
-      <w:pPr>
-        <w:pStyle w:val="NoSpacing"/>
-        <w:ind w:left="360"/>
-        <w:rPr>
-          <w:rFonts w:ascii="Verdana" w:hAnsi="Verdana" w:cs="Aparajita"/>
-          <w:sz w:val="16"/>
-          <w:szCs w:val="16"/>
-        </w:rPr>
-      </w:pPr>
-      <w:r>
-        <w:rPr>
-          <w:rFonts w:ascii="Verdana" w:hAnsi="Verdana" w:cs="Aparajita"/>
-          <w:sz w:val="16"/>
-          <w:szCs w:val="16"/>
-        </w:rPr>
-        <w:lastRenderedPageBreak/>
+      <w:r>
+        <w:rPr>
+          <w:rFonts w:ascii="Verdana" w:hAnsi="Verdana" w:cs="Aparajita"/>
+          <w:sz w:val="16"/>
+          <w:szCs w:val="16"/>
+        </w:rPr>
         <w:t xml:space="preserve"> </w:t>
       </w:r>
     </w:p>
@@ -11127,6 +11156,7 @@
           <w:sz w:val="16"/>
           <w:szCs w:val="16"/>
         </w:rPr>
+        <w:lastRenderedPageBreak/>
         <w:tab/>
       </w:r>
       <w:r>
@@ -11325,7 +11355,6 @@
           <w:sz w:val="16"/>
           <w:szCs w:val="16"/>
         </w:rPr>
-        <w:lastRenderedPageBreak/>
         <w:tab/>
       </w:r>
       <w:r>
@@ -11889,7 +11918,7 @@
                     <pic:cNvPicPr/>
                   </pic:nvPicPr>
                   <pic:blipFill>
-                    <a:blip r:embed="rId5">
+                    <a:blip r:embed="rId6">
                       <a:extLst>
                         <a:ext uri="{28A0092B-C50C-407E-A947-70E740481C1C}">
                           <a14:useLocalDpi xmlns:a14="http://schemas.microsoft.com/office/drawing/2010/main" val="0"/>
@@ -13807,6 +13836,7 @@
           <w:sz w:val="16"/>
           <w:szCs w:val="16"/>
         </w:rPr>
+        <w:lastRenderedPageBreak/>
         <w:tab/>
       </w:r>
       <w:r>
@@ -13969,7 +13999,6 @@
           <w:sz w:val="16"/>
           <w:szCs w:val="16"/>
         </w:rPr>
-        <w:lastRenderedPageBreak/>
         <w:tab/>
       </w:r>
       <w:r>
@@ -16099,7 +16128,7 @@
                     <pic:cNvPicPr/>
                   </pic:nvPicPr>
                   <pic:blipFill>
-                    <a:blip r:embed="rId6">
+                    <a:blip r:embed="rId7">
                       <a:extLst>
                         <a:ext uri="{28A0092B-C50C-407E-A947-70E740481C1C}">
                           <a14:useLocalDpi xmlns:a14="http://schemas.microsoft.com/office/drawing/2010/main" val="0"/>
@@ -16158,8 +16187,6 @@
           <w:szCs w:val="16"/>
         </w:rPr>
       </w:pPr>
-      <w:bookmarkStart w:id="0" w:name="_GoBack"/>
-      <w:bookmarkEnd w:id="0"/>
     </w:p>
     <w:p>
       <w:pPr>
@@ -16174,7 +16201,6 @@
           <w:sz w:val="32"/>
           <w:szCs w:val="28"/>
         </w:rPr>
-        <w:lastRenderedPageBreak/>
         <w:t>RW3</w:t>
       </w:r>
       <w:r>
@@ -19435,7 +19461,7 @@
                     <pic:cNvPicPr/>
                   </pic:nvPicPr>
                   <pic:blipFill>
-                    <a:blip r:embed="rId7">
+                    <a:blip r:embed="rId8">
                       <a:extLst>
                         <a:ext uri="{28A0092B-C50C-407E-A947-70E740481C1C}">
                           <a14:useLocalDpi xmlns:a14="http://schemas.microsoft.com/office/drawing/2010/main" val="0"/>
@@ -23701,7 +23727,7 @@
                     <pic:cNvPicPr/>
                   </pic:nvPicPr>
                   <pic:blipFill>
-                    <a:blip r:embed="rId8">
+                    <a:blip r:embed="rId9">
                       <a:extLst>
                         <a:ext uri="{28A0092B-C50C-407E-A947-70E740481C1C}">
                           <a14:useLocalDpi xmlns:a14="http://schemas.microsoft.com/office/drawing/2010/main" val="0"/>
@@ -24437,6 +24463,17 @@
       <w:spacing w:after="0" w:line="240" w:lineRule="auto"/>
     </w:pPr>
   </w:style>
+  <w:style w:type="character" w:styleId="Hyperlink">
+    <w:name w:val="Hyperlink"/>
+    <w:basedOn w:val="DefaultParagraphFont"/>
+    <w:uiPriority w:val="99"/>
+    <w:unhideWhenUsed/>
+    <w:rsid w:val="004471FB"/>
+    <w:rPr>
+      <w:color w:val="0563C1" w:themeColor="hyperlink"/>
+      <w:u w:val="single"/>
+    </w:rPr>
+  </w:style>
 </w:styles>
 </file>
 
